--- a/Note/03_HTML_CSS/0503.4_CSS 선택자.docx
+++ b/Note/03_HTML_CSS/0503.4_CSS 선택자.docx
@@ -113,16 +113,16 @@
         <mc:AlternateContent>
           <mc:Choice Requires="wps">
             <w:drawing>
-              <wp:anchor distT="0" distB="0" distL="114300" distR="114300" simplePos="0" relativeHeight="251659264" behindDoc="0" locked="0" layoutInCell="1" allowOverlap="1" wp14:anchorId="7C1CBCE7" wp14:editId="7587D344">
+              <wp:anchor distT="0" distB="0" distL="114300" distR="114300" simplePos="0" relativeHeight="251659264" behindDoc="0" locked="0" layoutInCell="1" allowOverlap="1" wp14:anchorId="7C1CBCE7" wp14:editId="417006B9">
                 <wp:simplePos x="0" y="0"/>
                 <wp:positionH relativeFrom="column">
-                  <wp:posOffset>106528</wp:posOffset>
+                  <wp:posOffset>107421</wp:posOffset>
                 </wp:positionH>
                 <wp:positionV relativeFrom="paragraph">
-                  <wp:posOffset>39853</wp:posOffset>
+                  <wp:posOffset>40746</wp:posOffset>
                 </wp:positionV>
-                <wp:extent cx="2626156" cy="3430828"/>
-                <wp:effectExtent l="0" t="0" r="22225" b="17780"/>
+                <wp:extent cx="3020417" cy="3430828"/>
+                <wp:effectExtent l="0" t="0" r="27940" b="17780"/>
                 <wp:wrapNone/>
                 <wp:docPr id="5" name="직사각형 5"/>
                 <wp:cNvGraphicFramePr/>
@@ -133,7 +133,7 @@
                       <wps:spPr>
                         <a:xfrm>
                           <a:off x="0" y="0"/>
-                          <a:ext cx="2626156" cy="3430828"/>
+                          <a:ext cx="3020417" cy="3430828"/>
                         </a:xfrm>
                         <a:prstGeom prst="rect">
                           <a:avLst/>
@@ -248,7 +248,7 @@
                                 <w:color w:val="984806" w:themeColor="accent6" w:themeShade="80"/>
                                 <w:szCs w:val="30"/>
                               </w:rPr>
-                              <w:t>전체 선택자와 그 외 혼합</w:t>
+                              <w:t>id(#)선택자 class(.)선택자</w:t>
                             </w:r>
                           </w:p>
                           <w:p>
@@ -274,7 +274,7 @@
                                 <w:color w:val="984806" w:themeColor="accent6" w:themeShade="80"/>
                                 <w:szCs w:val="30"/>
                               </w:rPr>
-                              <w:t>id(#)선택자 class(.)선택자</w:t>
+                              <w:t>전체 선택자와 그 외 혼합</w:t>
                             </w:r>
                           </w:p>
                           <w:p>
@@ -335,6 +335,32 @@
                                 <w:szCs w:val="30"/>
                               </w:rPr>
                               <w:t>후손선택자, 자손선택자</w:t>
+                            </w:r>
+                            <w:r>
+                              <w:rPr>
+                                <w:rFonts w:hint="eastAsia"/>
+                                <w:b/>
+                                <w:color w:val="984806" w:themeColor="accent6" w:themeShade="80"/>
+                                <w:szCs w:val="30"/>
+                              </w:rPr>
+                              <w:t>(바</w:t>
+                            </w:r>
+                            <w:r>
+                              <w:rPr>
+                                <w:b/>
+                                <w:color w:val="984806" w:themeColor="accent6" w:themeShade="80"/>
+                                <w:szCs w:val="30"/>
+                              </w:rPr>
+                              <w:t>로아랫단</w:t>
+                            </w:r>
+                            <w:r>
+                              <w:rPr>
+                                <w:rFonts w:hint="eastAsia"/>
+                                <w:b/>
+                                <w:color w:val="984806" w:themeColor="accent6" w:themeShade="80"/>
+                                <w:szCs w:val="30"/>
+                              </w:rPr>
+                              <w:t>)</w:t>
                             </w:r>
                           </w:p>
                           <w:p>
@@ -535,7 +561,7 @@
           </mc:Choice>
           <mc:Fallback>
             <w:pict>
-              <v:rect w14:anchorId="7C1CBCE7" id="직사각형 5" o:spid="_x0000_s1026" style="position:absolute;left:0;text-align:left;margin-left:8.4pt;margin-top:3.15pt;width:206.8pt;height:270.15pt;z-index:251659264;visibility:visible;mso-wrap-style:square;mso-width-percent:0;mso-height-percent:0;mso-wrap-distance-left:9pt;mso-wrap-distance-top:0;mso-wrap-distance-right:9pt;mso-wrap-distance-bottom:0;mso-position-horizontal:absolute;mso-position-horizontal-relative:text;mso-position-vertical:absolute;mso-position-vertical-relative:text;mso-width-percent:0;mso-height-percent:0;mso-width-relative:margin;mso-height-relative:margin;v-text-anchor:middle" o:gfxdata="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" filled="f" strokecolor="#974706 [1609]" strokeweight="1pt">
+              <v:rect w14:anchorId="7C1CBCE7" id="직사각형 5" o:spid="_x0000_s1026" style="position:absolute;left:0;text-align:left;margin-left:8.45pt;margin-top:3.2pt;width:237.85pt;height:270.15pt;z-index:251659264;visibility:visible;mso-wrap-style:square;mso-width-percent:0;mso-height-percent:0;mso-wrap-distance-left:9pt;mso-wrap-distance-top:0;mso-wrap-distance-right:9pt;mso-wrap-distance-bottom:0;mso-position-horizontal:absolute;mso-position-horizontal-relative:text;mso-position-vertical:absolute;mso-position-vertical-relative:text;mso-width-percent:0;mso-height-percent:0;mso-width-relative:margin;mso-height-relative:margin;v-text-anchor:middle" o:gfxdata="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" filled="f" strokecolor="#974706 [1609]" strokeweight="1pt">
                 <v:textbox>
                   <w:txbxContent>
                     <w:p>
@@ -621,7 +647,7 @@
                           <w:color w:val="984806" w:themeColor="accent6" w:themeShade="80"/>
                           <w:szCs w:val="30"/>
                         </w:rPr>
-                        <w:t>전체 선택자와 그 외 혼합</w:t>
+                        <w:t>id(#)선택자 class(.)선택자</w:t>
                       </w:r>
                     </w:p>
                     <w:p>
@@ -647,7 +673,7 @@
                           <w:color w:val="984806" w:themeColor="accent6" w:themeShade="80"/>
                           <w:szCs w:val="30"/>
                         </w:rPr>
-                        <w:t>id(#)선택자 class(.)선택자</w:t>
+                        <w:t>전체 선택자와 그 외 혼합</w:t>
                       </w:r>
                     </w:p>
                     <w:p>
@@ -708,6 +734,32 @@
                           <w:szCs w:val="30"/>
                         </w:rPr>
                         <w:t>후손선택자, 자손선택자</w:t>
+                      </w:r>
+                      <w:r>
+                        <w:rPr>
+                          <w:rFonts w:hint="eastAsia"/>
+                          <w:b/>
+                          <w:color w:val="984806" w:themeColor="accent6" w:themeShade="80"/>
+                          <w:szCs w:val="30"/>
+                        </w:rPr>
+                        <w:t>(바</w:t>
+                      </w:r>
+                      <w:r>
+                        <w:rPr>
+                          <w:b/>
+                          <w:color w:val="984806" w:themeColor="accent6" w:themeShade="80"/>
+                          <w:szCs w:val="30"/>
+                        </w:rPr>
+                        <w:t>로아랫단</w:t>
+                      </w:r>
+                      <w:r>
+                        <w:rPr>
+                          <w:rFonts w:hint="eastAsia"/>
+                          <w:b/>
+                          <w:color w:val="984806" w:themeColor="accent6" w:themeShade="80"/>
+                          <w:szCs w:val="30"/>
+                        </w:rPr>
+                        <w:t>)</w:t>
                       </w:r>
                     </w:p>
                     <w:p>
@@ -34177,8 +34229,6 @@
         </w:rPr>
         <w:t>XXX</w:t>
       </w:r>
-      <w:bookmarkStart w:id="0" w:name="_GoBack"/>
-      <w:bookmarkEnd w:id="0"/>
       <w:r>
         <w:rPr>
           <w:rFonts w:ascii="돋움체" w:eastAsia="돋움체" w:cs="돋움체" w:hint="eastAsia"/>
@@ -46607,9 +46657,9 @@
           <w:noProof/>
         </w:rPr>
         <w:drawing>
-          <wp:inline distT="0" distB="0" distL="0" distR="0" wp14:anchorId="392F2A12" wp14:editId="0A3D82B0">
-            <wp:extent cx="3657600" cy="3740727"/>
-            <wp:effectExtent l="0" t="0" r="0" b="0"/>
+          <wp:inline distT="0" distB="0" distL="0" distR="0" wp14:anchorId="392F2A12" wp14:editId="1DE8113F">
+            <wp:extent cx="1770874" cy="3740150"/>
+            <wp:effectExtent l="0" t="0" r="1270" b="0"/>
             <wp:docPr id="6" name="그림 6"/>
             <wp:cNvGraphicFramePr>
               <a:graphicFrameLocks xmlns:a="http://schemas.openxmlformats.org/drawingml/2006/main" noChangeAspect="1"/>
@@ -46630,7 +46680,7 @@
                   <pic:spPr>
                     <a:xfrm>
                       <a:off x="0" y="0"/>
-                      <a:ext cx="3665392" cy="3748696"/>
+                      <a:ext cx="1779935" cy="3759286"/>
                     </a:xfrm>
                     <a:prstGeom prst="rect">
                       <a:avLst/>
@@ -50941,4356 +50991,93 @@
         <w:ind w:leftChars="0"/>
       </w:pPr>
       <w:r>
+        <w:t>문자</w:t>
+      </w:r>
+      <w:r>
         <w:rPr>
           <w:rFonts w:hint="eastAsia"/>
         </w:rPr>
-        <w:t>링크 선택자 : 문서에 링크(href) 되어 있는 문자를 선택하여, CSS 속성을 설정할 수 있다</w:t>
-      </w:r>
-    </w:p>
-    <w:p>
-      <w:pPr>
-        <w:wordWrap/>
-        <w:adjustRightInd w:val="0"/>
-        <w:spacing w:after="0" w:line="240" w:lineRule="auto"/>
-        <w:ind w:leftChars="200" w:left="400"/>
-        <w:jc w:val="left"/>
-        <w:rPr>
-          <w:rFonts w:ascii="돋움체" w:hAnsi="돋움체" w:cs="돋움체"/>
-          <w:color w:val="000000"/>
-          <w:kern w:val="0"/>
-          <w:sz w:val="19"/>
-          <w:szCs w:val="19"/>
-          <w:highlight w:val="white"/>
-        </w:rPr>
-      </w:pPr>
-      <w:r>
-        <w:rPr>
-          <w:rFonts w:ascii="돋움체" w:hAnsi="돋움체" w:cs="돋움체"/>
-          <w:color w:val="0000FF"/>
-          <w:kern w:val="0"/>
-          <w:sz w:val="19"/>
-          <w:szCs w:val="19"/>
-          <w:highlight w:val="white"/>
-        </w:rPr>
-        <w:t>&lt;</w:t>
-      </w:r>
-      <w:r>
-        <w:rPr>
-          <w:rFonts w:ascii="돋움체" w:hAnsi="돋움체" w:cs="돋움체"/>
-          <w:color w:val="800000"/>
-          <w:kern w:val="0"/>
-          <w:sz w:val="19"/>
-          <w:szCs w:val="19"/>
-          <w:highlight w:val="white"/>
-        </w:rPr>
-        <w:t>!DOCTYPE</w:t>
-      </w:r>
-      <w:r>
-        <w:rPr>
-          <w:rFonts w:ascii="돋움체" w:hAnsi="돋움체" w:cs="돋움체"/>
-          <w:color w:val="000000"/>
-          <w:kern w:val="0"/>
-          <w:sz w:val="19"/>
-          <w:szCs w:val="19"/>
-          <w:highlight w:val="white"/>
-        </w:rPr>
-        <w:t xml:space="preserve"> </w:t>
-      </w:r>
-      <w:r>
-        <w:rPr>
-          <w:rFonts w:ascii="돋움체" w:hAnsi="돋움체" w:cs="돋움체"/>
-          <w:color w:val="FF0000"/>
-          <w:kern w:val="0"/>
-          <w:sz w:val="19"/>
-          <w:szCs w:val="19"/>
-          <w:highlight w:val="white"/>
-        </w:rPr>
-        <w:t>html</w:t>
-      </w:r>
-      <w:r>
-        <w:rPr>
-          <w:rFonts w:ascii="돋움체" w:hAnsi="돋움체" w:cs="돋움체"/>
-          <w:color w:val="0000FF"/>
-          <w:kern w:val="0"/>
-          <w:sz w:val="19"/>
-          <w:szCs w:val="19"/>
-          <w:highlight w:val="white"/>
-        </w:rPr>
-        <w:t>&gt;</w:t>
-      </w:r>
-    </w:p>
-    <w:p>
-      <w:pPr>
-        <w:wordWrap/>
-        <w:adjustRightInd w:val="0"/>
-        <w:spacing w:after="0" w:line="240" w:lineRule="auto"/>
-        <w:ind w:leftChars="200" w:left="400"/>
-        <w:jc w:val="left"/>
-        <w:rPr>
-          <w:rFonts w:ascii="돋움체" w:hAnsi="돋움체" w:cs="돋움체"/>
-          <w:color w:val="000000"/>
-          <w:kern w:val="0"/>
-          <w:sz w:val="19"/>
-          <w:szCs w:val="19"/>
-          <w:highlight w:val="white"/>
-        </w:rPr>
-      </w:pPr>
-      <w:r>
-        <w:rPr>
-          <w:rFonts w:ascii="돋움체" w:hAnsi="돋움체" w:cs="돋움체"/>
-          <w:color w:val="0000FF"/>
-          <w:kern w:val="0"/>
-          <w:sz w:val="19"/>
-          <w:szCs w:val="19"/>
-          <w:highlight w:val="white"/>
-        </w:rPr>
-        <w:t>&lt;</w:t>
-      </w:r>
-      <w:r>
-        <w:rPr>
-          <w:rFonts w:ascii="돋움체" w:hAnsi="돋움체" w:cs="돋움체"/>
-          <w:color w:val="800000"/>
-          <w:kern w:val="0"/>
-          <w:sz w:val="19"/>
-          <w:szCs w:val="19"/>
-          <w:highlight w:val="white"/>
-        </w:rPr>
-        <w:t>html</w:t>
-      </w:r>
-      <w:r>
-        <w:rPr>
-          <w:rFonts w:ascii="돋움체" w:hAnsi="돋움체" w:cs="돋움체"/>
-          <w:color w:val="000000"/>
-          <w:kern w:val="0"/>
-          <w:sz w:val="19"/>
-          <w:szCs w:val="19"/>
-          <w:highlight w:val="white"/>
-        </w:rPr>
-        <w:t xml:space="preserve"> </w:t>
-      </w:r>
-      <w:r>
-        <w:rPr>
-          <w:rFonts w:ascii="돋움체" w:hAnsi="돋움체" w:cs="돋움체"/>
-          <w:color w:val="FF0000"/>
-          <w:kern w:val="0"/>
-          <w:sz w:val="19"/>
-          <w:szCs w:val="19"/>
-          <w:highlight w:val="white"/>
-        </w:rPr>
-        <w:t>lang</w:t>
-      </w:r>
-      <w:r>
-        <w:rPr>
-          <w:rFonts w:ascii="돋움체" w:hAnsi="돋움체" w:cs="돋움체"/>
-          <w:color w:val="0000FF"/>
-          <w:kern w:val="0"/>
-          <w:sz w:val="19"/>
-          <w:szCs w:val="19"/>
-          <w:highlight w:val="white"/>
-        </w:rPr>
-        <w:t>="en"</w:t>
-      </w:r>
-      <w:r>
-        <w:rPr>
-          <w:rFonts w:ascii="돋움체" w:hAnsi="돋움체" w:cs="돋움체"/>
-          <w:color w:val="000000"/>
-          <w:kern w:val="0"/>
-          <w:sz w:val="19"/>
-          <w:szCs w:val="19"/>
-          <w:highlight w:val="white"/>
-        </w:rPr>
-        <w:t xml:space="preserve"> </w:t>
-      </w:r>
-      <w:r>
-        <w:rPr>
-          <w:rFonts w:ascii="돋움체" w:hAnsi="돋움체" w:cs="돋움체"/>
-          <w:color w:val="FF0000"/>
-          <w:kern w:val="0"/>
-          <w:sz w:val="19"/>
-          <w:szCs w:val="19"/>
-          <w:highlight w:val="white"/>
-        </w:rPr>
-        <w:t>xmlns</w:t>
-      </w:r>
-      <w:r>
-        <w:rPr>
-          <w:rFonts w:ascii="돋움체" w:hAnsi="돋움체" w:cs="돋움체"/>
-          <w:color w:val="0000FF"/>
-          <w:kern w:val="0"/>
-          <w:sz w:val="19"/>
-          <w:szCs w:val="19"/>
-          <w:highlight w:val="white"/>
-        </w:rPr>
-        <w:t>="http://www.w3.org/1999/xhtml"&gt;</w:t>
-      </w:r>
-    </w:p>
-    <w:p>
-      <w:pPr>
-        <w:wordWrap/>
-        <w:adjustRightInd w:val="0"/>
-        <w:spacing w:after="0" w:line="240" w:lineRule="auto"/>
-        <w:ind w:leftChars="200" w:left="400"/>
-        <w:jc w:val="left"/>
-        <w:rPr>
-          <w:rFonts w:ascii="돋움체" w:hAnsi="돋움체" w:cs="돋움체"/>
-          <w:color w:val="000000"/>
-          <w:kern w:val="0"/>
-          <w:sz w:val="19"/>
-          <w:szCs w:val="19"/>
-          <w:highlight w:val="white"/>
-        </w:rPr>
-      </w:pPr>
-      <w:r>
-        <w:rPr>
-          <w:rFonts w:ascii="돋움체" w:hAnsi="돋움체" w:cs="돋움체"/>
-          <w:color w:val="0000FF"/>
-          <w:kern w:val="0"/>
-          <w:sz w:val="19"/>
-          <w:szCs w:val="19"/>
-          <w:highlight w:val="white"/>
-        </w:rPr>
-        <w:t>&lt;</w:t>
-      </w:r>
-      <w:r>
-        <w:rPr>
-          <w:rFonts w:ascii="돋움체" w:hAnsi="돋움체" w:cs="돋움체"/>
-          <w:color w:val="800000"/>
-          <w:kern w:val="0"/>
-          <w:sz w:val="19"/>
-          <w:szCs w:val="19"/>
-          <w:highlight w:val="white"/>
-        </w:rPr>
-        <w:t>head</w:t>
-      </w:r>
-      <w:r>
-        <w:rPr>
-          <w:rFonts w:ascii="돋움체" w:hAnsi="돋움체" w:cs="돋움체"/>
-          <w:color w:val="0000FF"/>
-          <w:kern w:val="0"/>
-          <w:sz w:val="19"/>
-          <w:szCs w:val="19"/>
-          <w:highlight w:val="white"/>
-        </w:rPr>
-        <w:t>&gt;</w:t>
-      </w:r>
-    </w:p>
-    <w:p>
-      <w:pPr>
-        <w:wordWrap/>
-        <w:adjustRightInd w:val="0"/>
-        <w:spacing w:after="0" w:line="240" w:lineRule="auto"/>
-        <w:ind w:leftChars="200" w:left="400"/>
-        <w:jc w:val="left"/>
-        <w:rPr>
-          <w:rFonts w:ascii="돋움체" w:hAnsi="돋움체" w:cs="돋움체"/>
-          <w:color w:val="000000"/>
-          <w:kern w:val="0"/>
-          <w:sz w:val="19"/>
-          <w:szCs w:val="19"/>
-          <w:highlight w:val="white"/>
-        </w:rPr>
-      </w:pPr>
-      <w:r>
-        <w:rPr>
-          <w:rFonts w:ascii="돋움체" w:hAnsi="돋움체" w:cs="돋움체"/>
-          <w:color w:val="000000"/>
-          <w:kern w:val="0"/>
-          <w:sz w:val="19"/>
-          <w:szCs w:val="19"/>
-          <w:highlight w:val="white"/>
-        </w:rPr>
-        <w:t xml:space="preserve">    </w:t>
-      </w:r>
-      <w:r>
-        <w:rPr>
-          <w:rFonts w:ascii="돋움체" w:hAnsi="돋움체" w:cs="돋움체"/>
-          <w:color w:val="0000FF"/>
-          <w:kern w:val="0"/>
-          <w:sz w:val="19"/>
-          <w:szCs w:val="19"/>
-          <w:highlight w:val="white"/>
-        </w:rPr>
-        <w:t>&lt;</w:t>
-      </w:r>
-      <w:r>
-        <w:rPr>
-          <w:rFonts w:ascii="돋움체" w:hAnsi="돋움체" w:cs="돋움체"/>
-          <w:color w:val="800000"/>
-          <w:kern w:val="0"/>
-          <w:sz w:val="19"/>
-          <w:szCs w:val="19"/>
-          <w:highlight w:val="white"/>
-        </w:rPr>
-        <w:t>meta</w:t>
-      </w:r>
-      <w:r>
-        <w:rPr>
-          <w:rFonts w:ascii="돋움체" w:hAnsi="돋움체" w:cs="돋움체"/>
-          <w:color w:val="000000"/>
-          <w:kern w:val="0"/>
-          <w:sz w:val="19"/>
-          <w:szCs w:val="19"/>
-          <w:highlight w:val="white"/>
-        </w:rPr>
-        <w:t xml:space="preserve"> </w:t>
-      </w:r>
-      <w:r>
-        <w:rPr>
-          <w:rFonts w:ascii="돋움체" w:hAnsi="돋움체" w:cs="돋움체"/>
-          <w:color w:val="FF0000"/>
-          <w:kern w:val="0"/>
-          <w:sz w:val="19"/>
-          <w:szCs w:val="19"/>
-          <w:highlight w:val="white"/>
-        </w:rPr>
-        <w:t>charset</w:t>
-      </w:r>
-      <w:r>
-        <w:rPr>
-          <w:rFonts w:ascii="돋움체" w:hAnsi="돋움체" w:cs="돋움체"/>
-          <w:color w:val="0000FF"/>
-          <w:kern w:val="0"/>
-          <w:sz w:val="19"/>
-          <w:szCs w:val="19"/>
-          <w:highlight w:val="white"/>
-        </w:rPr>
-        <w:t>="utf-8"</w:t>
-      </w:r>
-      <w:r>
-        <w:rPr>
-          <w:rFonts w:ascii="돋움체" w:hAnsi="돋움체" w:cs="돋움체"/>
-          <w:color w:val="000000"/>
-          <w:kern w:val="0"/>
-          <w:sz w:val="19"/>
-          <w:szCs w:val="19"/>
-          <w:highlight w:val="white"/>
-        </w:rPr>
-        <w:t xml:space="preserve"> </w:t>
-      </w:r>
-      <w:r>
-        <w:rPr>
-          <w:rFonts w:ascii="돋움체" w:hAnsi="돋움체" w:cs="돋움체"/>
-          <w:color w:val="0000FF"/>
-          <w:kern w:val="0"/>
-          <w:sz w:val="19"/>
-          <w:szCs w:val="19"/>
-          <w:highlight w:val="white"/>
-        </w:rPr>
-        <w:t>/&gt;</w:t>
-      </w:r>
-    </w:p>
-    <w:p>
-      <w:pPr>
-        <w:wordWrap/>
-        <w:adjustRightInd w:val="0"/>
-        <w:spacing w:after="0" w:line="240" w:lineRule="auto"/>
-        <w:ind w:leftChars="200" w:left="400"/>
-        <w:jc w:val="left"/>
-        <w:rPr>
-          <w:rFonts w:ascii="돋움체" w:hAnsi="돋움체" w:cs="돋움체"/>
-          <w:color w:val="000000"/>
-          <w:kern w:val="0"/>
-          <w:sz w:val="19"/>
-          <w:szCs w:val="19"/>
-          <w:highlight w:val="white"/>
-        </w:rPr>
-      </w:pPr>
-      <w:r>
-        <w:rPr>
-          <w:rFonts w:ascii="돋움체" w:hAnsi="돋움체" w:cs="돋움체"/>
-          <w:color w:val="000000"/>
-          <w:kern w:val="0"/>
-          <w:sz w:val="19"/>
-          <w:szCs w:val="19"/>
-          <w:highlight w:val="white"/>
-        </w:rPr>
-        <w:t xml:space="preserve">    </w:t>
-      </w:r>
-      <w:r>
-        <w:rPr>
-          <w:rFonts w:ascii="돋움체" w:hAnsi="돋움체" w:cs="돋움체"/>
-          <w:color w:val="0000FF"/>
-          <w:kern w:val="0"/>
-          <w:sz w:val="19"/>
-          <w:szCs w:val="19"/>
-          <w:highlight w:val="white"/>
-        </w:rPr>
-        <w:t>&lt;</w:t>
-      </w:r>
-      <w:r>
-        <w:rPr>
-          <w:rFonts w:ascii="돋움체" w:hAnsi="돋움체" w:cs="돋움체"/>
-          <w:color w:val="800000"/>
-          <w:kern w:val="0"/>
-          <w:sz w:val="19"/>
-          <w:szCs w:val="19"/>
-          <w:highlight w:val="white"/>
-        </w:rPr>
-        <w:t>title</w:t>
-      </w:r>
-      <w:r>
-        <w:rPr>
-          <w:rFonts w:ascii="돋움체" w:hAnsi="돋움체" w:cs="돋움체"/>
-          <w:color w:val="0000FF"/>
-          <w:kern w:val="0"/>
-          <w:sz w:val="19"/>
-          <w:szCs w:val="19"/>
-          <w:highlight w:val="white"/>
-        </w:rPr>
-        <w:t>&gt;&lt;/</w:t>
-      </w:r>
-      <w:r>
-        <w:rPr>
-          <w:rFonts w:ascii="돋움체" w:hAnsi="돋움체" w:cs="돋움체"/>
-          <w:color w:val="800000"/>
-          <w:kern w:val="0"/>
-          <w:sz w:val="19"/>
-          <w:szCs w:val="19"/>
-          <w:highlight w:val="white"/>
-        </w:rPr>
-        <w:t>title</w:t>
-      </w:r>
-      <w:r>
-        <w:rPr>
-          <w:rFonts w:ascii="돋움체" w:hAnsi="돋움체" w:cs="돋움체"/>
-          <w:color w:val="0000FF"/>
-          <w:kern w:val="0"/>
-          <w:sz w:val="19"/>
-          <w:szCs w:val="19"/>
-          <w:highlight w:val="white"/>
-        </w:rPr>
-        <w:t>&gt;</w:t>
-      </w:r>
-    </w:p>
-    <w:p>
-      <w:pPr>
-        <w:wordWrap/>
-        <w:adjustRightInd w:val="0"/>
-        <w:spacing w:after="0" w:line="240" w:lineRule="auto"/>
-        <w:ind w:leftChars="200" w:left="400"/>
-        <w:jc w:val="left"/>
-        <w:rPr>
-          <w:rFonts w:ascii="돋움체" w:hAnsi="돋움체" w:cs="돋움체"/>
-          <w:color w:val="000000"/>
-          <w:kern w:val="0"/>
-          <w:sz w:val="19"/>
-          <w:szCs w:val="19"/>
-          <w:highlight w:val="white"/>
-        </w:rPr>
-      </w:pPr>
-      <w:r>
-        <w:rPr>
-          <w:rFonts w:ascii="돋움체" w:hAnsi="돋움체" w:cs="돋움체"/>
-          <w:color w:val="000000"/>
-          <w:kern w:val="0"/>
-          <w:sz w:val="19"/>
-          <w:szCs w:val="19"/>
-          <w:highlight w:val="white"/>
-        </w:rPr>
-        <w:t xml:space="preserve">    </w:t>
-      </w:r>
-      <w:r>
-        <w:rPr>
-          <w:rFonts w:ascii="돋움체" w:hAnsi="돋움체" w:cs="돋움체"/>
-          <w:color w:val="0000FF"/>
-          <w:kern w:val="0"/>
-          <w:sz w:val="19"/>
-          <w:szCs w:val="19"/>
-          <w:highlight w:val="white"/>
-        </w:rPr>
-        <w:t>&lt;</w:t>
-      </w:r>
-      <w:r>
-        <w:rPr>
-          <w:rFonts w:ascii="돋움체" w:hAnsi="돋움체" w:cs="돋움체"/>
-          <w:color w:val="800000"/>
-          <w:kern w:val="0"/>
-          <w:sz w:val="19"/>
-          <w:szCs w:val="19"/>
-          <w:highlight w:val="white"/>
-        </w:rPr>
-        <w:t>style</w:t>
-      </w:r>
-      <w:r>
-        <w:rPr>
-          <w:rFonts w:ascii="돋움체" w:hAnsi="돋움체" w:cs="돋움체"/>
-          <w:color w:val="000000"/>
-          <w:kern w:val="0"/>
-          <w:sz w:val="19"/>
-          <w:szCs w:val="19"/>
-          <w:highlight w:val="white"/>
-        </w:rPr>
-        <w:t xml:space="preserve"> </w:t>
-      </w:r>
-      <w:r>
-        <w:rPr>
-          <w:rFonts w:ascii="돋움체" w:hAnsi="돋움체" w:cs="돋움체"/>
-          <w:color w:val="FF0000"/>
-          <w:kern w:val="0"/>
-          <w:sz w:val="19"/>
-          <w:szCs w:val="19"/>
-          <w:highlight w:val="white"/>
-        </w:rPr>
-        <w:t>type</w:t>
-      </w:r>
-      <w:r>
-        <w:rPr>
-          <w:rFonts w:ascii="돋움체" w:hAnsi="돋움체" w:cs="돋움체"/>
-          <w:color w:val="0000FF"/>
-          <w:kern w:val="0"/>
-          <w:sz w:val="19"/>
-          <w:szCs w:val="19"/>
-          <w:highlight w:val="white"/>
-        </w:rPr>
-        <w:t>="text/css"&gt;</w:t>
-      </w:r>
-    </w:p>
-    <w:p>
-      <w:pPr>
-        <w:wordWrap/>
-        <w:adjustRightInd w:val="0"/>
-        <w:spacing w:after="0" w:line="240" w:lineRule="auto"/>
-        <w:ind w:leftChars="200" w:left="400"/>
-        <w:jc w:val="left"/>
-        <w:rPr>
-          <w:rFonts w:ascii="돋움체" w:hAnsi="돋움체" w:cs="돋움체"/>
-          <w:color w:val="000000"/>
-          <w:kern w:val="0"/>
-          <w:sz w:val="19"/>
-          <w:szCs w:val="19"/>
-          <w:highlight w:val="white"/>
-        </w:rPr>
-      </w:pPr>
-      <w:r>
-        <w:rPr>
-          <w:rFonts w:ascii="돋움체" w:hAnsi="돋움체" w:cs="돋움체"/>
-          <w:color w:val="000000"/>
-          <w:kern w:val="0"/>
-          <w:sz w:val="19"/>
-          <w:szCs w:val="19"/>
-          <w:highlight w:val="white"/>
-        </w:rPr>
-        <w:t xml:space="preserve">        </w:t>
-      </w:r>
-      <w:r>
-        <w:rPr>
-          <w:rFonts w:ascii="돋움체" w:hAnsi="돋움체" w:cs="돋움체"/>
-          <w:color w:val="800000"/>
-          <w:kern w:val="0"/>
-          <w:sz w:val="19"/>
-          <w:szCs w:val="19"/>
-          <w:highlight w:val="white"/>
-        </w:rPr>
-        <w:t>#wrap</w:t>
-      </w:r>
-      <w:r>
-        <w:rPr>
-          <w:rFonts w:ascii="돋움체" w:hAnsi="돋움체" w:cs="돋움체"/>
-          <w:color w:val="000000"/>
-          <w:kern w:val="0"/>
-          <w:sz w:val="19"/>
-          <w:szCs w:val="19"/>
-          <w:highlight w:val="white"/>
-        </w:rPr>
-        <w:t xml:space="preserve"> {</w:t>
-      </w:r>
-    </w:p>
-    <w:p>
-      <w:pPr>
-        <w:wordWrap/>
-        <w:adjustRightInd w:val="0"/>
-        <w:spacing w:after="0" w:line="240" w:lineRule="auto"/>
-        <w:ind w:leftChars="200" w:left="400"/>
-        <w:jc w:val="left"/>
-        <w:rPr>
-          <w:rFonts w:ascii="돋움체" w:hAnsi="돋움체" w:cs="돋움체"/>
-          <w:color w:val="000000"/>
-          <w:kern w:val="0"/>
-          <w:sz w:val="19"/>
-          <w:szCs w:val="19"/>
-          <w:highlight w:val="white"/>
-        </w:rPr>
-      </w:pPr>
-      <w:r>
-        <w:rPr>
-          <w:rFonts w:ascii="돋움체" w:hAnsi="돋움체" w:cs="돋움체"/>
-          <w:color w:val="000000"/>
-          <w:kern w:val="0"/>
-          <w:sz w:val="19"/>
-          <w:szCs w:val="19"/>
-          <w:highlight w:val="white"/>
-        </w:rPr>
-        <w:t xml:space="preserve">            </w:t>
-      </w:r>
-      <w:r>
-        <w:rPr>
-          <w:rFonts w:ascii="돋움체" w:hAnsi="돋움체" w:cs="돋움체"/>
-          <w:color w:val="FF0000"/>
-          <w:kern w:val="0"/>
-          <w:sz w:val="19"/>
-          <w:szCs w:val="19"/>
-          <w:highlight w:val="white"/>
-        </w:rPr>
-        <w:t>width</w:t>
-      </w:r>
-      <w:r>
-        <w:rPr>
-          <w:rFonts w:ascii="돋움체" w:hAnsi="돋움체" w:cs="돋움체"/>
-          <w:color w:val="000000"/>
-          <w:kern w:val="0"/>
-          <w:sz w:val="19"/>
-          <w:szCs w:val="19"/>
-          <w:highlight w:val="white"/>
-        </w:rPr>
-        <w:t xml:space="preserve">: </w:t>
-      </w:r>
-      <w:r>
-        <w:rPr>
-          <w:rFonts w:ascii="돋움체" w:hAnsi="돋움체" w:cs="돋움체"/>
-          <w:color w:val="0000FF"/>
-          <w:kern w:val="0"/>
-          <w:sz w:val="19"/>
-          <w:szCs w:val="19"/>
-          <w:highlight w:val="white"/>
-        </w:rPr>
-        <w:t>500px</w:t>
-      </w:r>
-      <w:r>
-        <w:rPr>
-          <w:rFonts w:ascii="돋움체" w:hAnsi="돋움체" w:cs="돋움체"/>
-          <w:color w:val="000000"/>
-          <w:kern w:val="0"/>
-          <w:sz w:val="19"/>
-          <w:szCs w:val="19"/>
-          <w:highlight w:val="white"/>
-        </w:rPr>
-        <w:t>;</w:t>
-      </w:r>
-    </w:p>
-    <w:p>
-      <w:pPr>
-        <w:wordWrap/>
-        <w:adjustRightInd w:val="0"/>
-        <w:spacing w:after="0" w:line="240" w:lineRule="auto"/>
-        <w:ind w:leftChars="200" w:left="400"/>
-        <w:jc w:val="left"/>
-        <w:rPr>
-          <w:rFonts w:ascii="돋움체" w:hAnsi="돋움체" w:cs="돋움체"/>
-          <w:color w:val="000000"/>
-          <w:kern w:val="0"/>
-          <w:sz w:val="19"/>
-          <w:szCs w:val="19"/>
-          <w:highlight w:val="white"/>
-        </w:rPr>
-      </w:pPr>
-      <w:r>
-        <w:rPr>
-          <w:rFonts w:ascii="돋움체" w:hAnsi="돋움체" w:cs="돋움체"/>
-          <w:color w:val="000000"/>
-          <w:kern w:val="0"/>
-          <w:sz w:val="19"/>
-          <w:szCs w:val="19"/>
-          <w:highlight w:val="white"/>
-        </w:rPr>
-        <w:t xml:space="preserve">            </w:t>
-      </w:r>
-      <w:r>
-        <w:rPr>
-          <w:rFonts w:ascii="돋움체" w:hAnsi="돋움체" w:cs="돋움체"/>
-          <w:color w:val="FF0000"/>
-          <w:kern w:val="0"/>
-          <w:sz w:val="19"/>
-          <w:szCs w:val="19"/>
-          <w:highlight w:val="white"/>
-        </w:rPr>
-        <w:t>margin</w:t>
-      </w:r>
-      <w:r>
-        <w:rPr>
-          <w:rFonts w:ascii="돋움체" w:hAnsi="돋움체" w:cs="돋움체"/>
-          <w:color w:val="000000"/>
-          <w:kern w:val="0"/>
-          <w:sz w:val="19"/>
-          <w:szCs w:val="19"/>
-          <w:highlight w:val="white"/>
-        </w:rPr>
-        <w:t xml:space="preserve">: </w:t>
-      </w:r>
-      <w:r>
-        <w:rPr>
-          <w:rFonts w:ascii="돋움체" w:hAnsi="돋움체" w:cs="돋움체"/>
-          <w:color w:val="0000FF"/>
-          <w:kern w:val="0"/>
-          <w:sz w:val="19"/>
-          <w:szCs w:val="19"/>
-          <w:highlight w:val="white"/>
-        </w:rPr>
-        <w:t>0</w:t>
-      </w:r>
-      <w:r>
-        <w:rPr>
-          <w:rFonts w:ascii="돋움체" w:hAnsi="돋움체" w:cs="돋움체"/>
-          <w:color w:val="000000"/>
-          <w:kern w:val="0"/>
-          <w:sz w:val="19"/>
-          <w:szCs w:val="19"/>
-          <w:highlight w:val="white"/>
-        </w:rPr>
-        <w:t xml:space="preserve"> </w:t>
-      </w:r>
-      <w:r>
-        <w:rPr>
-          <w:rFonts w:ascii="돋움체" w:hAnsi="돋움체" w:cs="돋움체"/>
-          <w:color w:val="0000FF"/>
-          <w:kern w:val="0"/>
-          <w:sz w:val="19"/>
-          <w:szCs w:val="19"/>
-          <w:highlight w:val="white"/>
-        </w:rPr>
-        <w:t>auto</w:t>
-      </w:r>
-      <w:r>
-        <w:rPr>
-          <w:rFonts w:ascii="돋움체" w:hAnsi="돋움체" w:cs="돋움체"/>
-          <w:color w:val="000000"/>
-          <w:kern w:val="0"/>
-          <w:sz w:val="19"/>
-          <w:szCs w:val="19"/>
-          <w:highlight w:val="white"/>
-        </w:rPr>
-        <w:t>;</w:t>
-      </w:r>
-    </w:p>
-    <w:p>
-      <w:pPr>
-        <w:wordWrap/>
-        <w:adjustRightInd w:val="0"/>
-        <w:spacing w:after="0" w:line="240" w:lineRule="auto"/>
-        <w:ind w:leftChars="200" w:left="400"/>
-        <w:jc w:val="left"/>
-        <w:rPr>
-          <w:rFonts w:ascii="돋움체" w:hAnsi="돋움체" w:cs="돋움체"/>
-          <w:color w:val="000000"/>
-          <w:kern w:val="0"/>
-          <w:sz w:val="19"/>
-          <w:szCs w:val="19"/>
-          <w:highlight w:val="white"/>
-        </w:rPr>
-      </w:pPr>
-      <w:r>
-        <w:rPr>
-          <w:rFonts w:ascii="돋움체" w:hAnsi="돋움체" w:cs="돋움체"/>
-          <w:color w:val="000000"/>
-          <w:kern w:val="0"/>
-          <w:sz w:val="19"/>
-          <w:szCs w:val="19"/>
-          <w:highlight w:val="white"/>
-        </w:rPr>
-        <w:t xml:space="preserve">        }</w:t>
-      </w:r>
-    </w:p>
-    <w:p>
-      <w:pPr>
-        <w:wordWrap/>
-        <w:adjustRightInd w:val="0"/>
-        <w:spacing w:after="0" w:line="240" w:lineRule="auto"/>
-        <w:ind w:leftChars="200" w:left="400"/>
-        <w:jc w:val="left"/>
-        <w:rPr>
-          <w:rFonts w:ascii="돋움체" w:hAnsi="돋움체" w:cs="돋움체"/>
-          <w:color w:val="000000"/>
-          <w:kern w:val="0"/>
-          <w:sz w:val="19"/>
-          <w:szCs w:val="19"/>
-          <w:highlight w:val="white"/>
-        </w:rPr>
-      </w:pPr>
-      <w:r>
-        <w:rPr>
-          <w:rFonts w:ascii="돋움체" w:hAnsi="돋움체" w:cs="돋움체"/>
-          <w:color w:val="000000"/>
-          <w:kern w:val="0"/>
-          <w:sz w:val="19"/>
-          <w:szCs w:val="19"/>
-          <w:highlight w:val="white"/>
-        </w:rPr>
-        <w:t xml:space="preserve">        </w:t>
-      </w:r>
-      <w:r>
-        <w:rPr>
-          <w:rFonts w:ascii="돋움체" w:hAnsi="돋움체" w:cs="돋움체"/>
-          <w:color w:val="800000"/>
-          <w:kern w:val="0"/>
-          <w:sz w:val="19"/>
-          <w:szCs w:val="19"/>
-          <w:highlight w:val="white"/>
-        </w:rPr>
-        <w:t>#header</w:t>
-      </w:r>
-      <w:r>
-        <w:rPr>
-          <w:rFonts w:ascii="돋움체" w:hAnsi="돋움체" w:cs="돋움체"/>
-          <w:color w:val="000000"/>
-          <w:kern w:val="0"/>
-          <w:sz w:val="19"/>
-          <w:szCs w:val="19"/>
-          <w:highlight w:val="white"/>
-        </w:rPr>
-        <w:t xml:space="preserve"> {</w:t>
-      </w:r>
-    </w:p>
-    <w:p>
-      <w:pPr>
-        <w:wordWrap/>
-        <w:adjustRightInd w:val="0"/>
-        <w:spacing w:after="0" w:line="240" w:lineRule="auto"/>
-        <w:ind w:leftChars="200" w:left="400"/>
-        <w:jc w:val="left"/>
-        <w:rPr>
-          <w:rFonts w:ascii="돋움체" w:hAnsi="돋움체" w:cs="돋움체"/>
-          <w:color w:val="000000"/>
-          <w:kern w:val="0"/>
-          <w:sz w:val="19"/>
-          <w:szCs w:val="19"/>
-          <w:highlight w:val="white"/>
-        </w:rPr>
-      </w:pPr>
-      <w:r>
-        <w:rPr>
-          <w:rFonts w:ascii="돋움체" w:hAnsi="돋움체" w:cs="돋움체"/>
-          <w:color w:val="000000"/>
-          <w:kern w:val="0"/>
-          <w:sz w:val="19"/>
-          <w:szCs w:val="19"/>
-          <w:highlight w:val="white"/>
-        </w:rPr>
-        <w:t xml:space="preserve">            </w:t>
-      </w:r>
-      <w:r>
-        <w:rPr>
-          <w:rFonts w:ascii="돋움체" w:hAnsi="돋움체" w:cs="돋움체"/>
-          <w:color w:val="FF0000"/>
-          <w:kern w:val="0"/>
-          <w:sz w:val="19"/>
-          <w:szCs w:val="19"/>
-          <w:highlight w:val="white"/>
-        </w:rPr>
-        <w:t>border-bottom</w:t>
-      </w:r>
-      <w:r>
-        <w:rPr>
-          <w:rFonts w:ascii="돋움체" w:hAnsi="돋움체" w:cs="돋움체"/>
-          <w:color w:val="000000"/>
-          <w:kern w:val="0"/>
-          <w:sz w:val="19"/>
-          <w:szCs w:val="19"/>
-          <w:highlight w:val="white"/>
-        </w:rPr>
-        <w:t xml:space="preserve">: </w:t>
-      </w:r>
-      <w:r>
-        <w:rPr>
-          <w:rFonts w:ascii="돋움체" w:hAnsi="돋움체" w:cs="돋움체"/>
-          <w:color w:val="0000FF"/>
-          <w:kern w:val="0"/>
-          <w:sz w:val="19"/>
-          <w:szCs w:val="19"/>
-          <w:highlight w:val="white"/>
-        </w:rPr>
-        <w:t>1px</w:t>
-      </w:r>
-      <w:r>
-        <w:rPr>
-          <w:rFonts w:ascii="돋움체" w:hAnsi="돋움체" w:cs="돋움체"/>
-          <w:color w:val="000000"/>
-          <w:kern w:val="0"/>
-          <w:sz w:val="19"/>
-          <w:szCs w:val="19"/>
-          <w:highlight w:val="white"/>
-        </w:rPr>
-        <w:t xml:space="preserve"> </w:t>
-      </w:r>
-      <w:r>
-        <w:rPr>
-          <w:rFonts w:ascii="돋움체" w:hAnsi="돋움체" w:cs="돋움체"/>
-          <w:color w:val="0000FF"/>
-          <w:kern w:val="0"/>
-          <w:sz w:val="19"/>
-          <w:szCs w:val="19"/>
-          <w:highlight w:val="white"/>
-        </w:rPr>
-        <w:t>solid</w:t>
-      </w:r>
-      <w:r>
-        <w:rPr>
-          <w:rFonts w:ascii="돋움체" w:hAnsi="돋움체" w:cs="돋움체"/>
-          <w:color w:val="000000"/>
-          <w:kern w:val="0"/>
-          <w:sz w:val="19"/>
-          <w:szCs w:val="19"/>
-          <w:highlight w:val="white"/>
-        </w:rPr>
-        <w:t xml:space="preserve"> </w:t>
-      </w:r>
-      <w:r>
-        <w:rPr>
-          <w:rFonts w:ascii="돋움체" w:hAnsi="돋움체" w:cs="돋움체"/>
-          <w:color w:val="0000FF"/>
-          <w:kern w:val="0"/>
-          <w:sz w:val="19"/>
-          <w:szCs w:val="19"/>
-          <w:highlight w:val="white"/>
-        </w:rPr>
-        <w:t>#cccccc</w:t>
-      </w:r>
-      <w:r>
-        <w:rPr>
-          <w:rFonts w:ascii="돋움체" w:hAnsi="돋움체" w:cs="돋움체"/>
-          <w:color w:val="000000"/>
-          <w:kern w:val="0"/>
-          <w:sz w:val="19"/>
-          <w:szCs w:val="19"/>
-          <w:highlight w:val="white"/>
-        </w:rPr>
-        <w:t>;</w:t>
-      </w:r>
-    </w:p>
-    <w:p>
-      <w:pPr>
-        <w:wordWrap/>
-        <w:adjustRightInd w:val="0"/>
-        <w:spacing w:after="0" w:line="240" w:lineRule="auto"/>
-        <w:ind w:leftChars="200" w:left="400"/>
-        <w:jc w:val="left"/>
-        <w:rPr>
-          <w:rFonts w:ascii="돋움체" w:hAnsi="돋움체" w:cs="돋움체"/>
-          <w:color w:val="000000"/>
-          <w:kern w:val="0"/>
-          <w:sz w:val="19"/>
-          <w:szCs w:val="19"/>
-          <w:highlight w:val="white"/>
-        </w:rPr>
-      </w:pPr>
-      <w:r>
-        <w:rPr>
-          <w:rFonts w:ascii="돋움체" w:hAnsi="돋움체" w:cs="돋움체"/>
-          <w:color w:val="000000"/>
-          <w:kern w:val="0"/>
-          <w:sz w:val="19"/>
-          <w:szCs w:val="19"/>
-          <w:highlight w:val="white"/>
-        </w:rPr>
-        <w:t xml:space="preserve">        }</w:t>
-      </w:r>
-    </w:p>
-    <w:p>
-      <w:pPr>
-        <w:wordWrap/>
-        <w:adjustRightInd w:val="0"/>
-        <w:spacing w:after="0" w:line="240" w:lineRule="auto"/>
-        <w:ind w:leftChars="200" w:left="400"/>
-        <w:jc w:val="left"/>
-        <w:rPr>
-          <w:rFonts w:ascii="돋움체" w:hAnsi="돋움체" w:cs="돋움체"/>
-          <w:color w:val="000000"/>
-          <w:kern w:val="0"/>
-          <w:sz w:val="19"/>
-          <w:szCs w:val="19"/>
-          <w:highlight w:val="white"/>
-        </w:rPr>
-      </w:pPr>
-      <w:r>
-        <w:rPr>
-          <w:rFonts w:ascii="돋움체" w:hAnsi="돋움체" w:cs="돋움체"/>
-          <w:color w:val="000000"/>
-          <w:kern w:val="0"/>
-          <w:sz w:val="19"/>
-          <w:szCs w:val="19"/>
-          <w:highlight w:val="white"/>
-        </w:rPr>
-        <w:t xml:space="preserve">        </w:t>
-      </w:r>
-      <w:r>
-        <w:rPr>
-          <w:rFonts w:ascii="돋움체" w:hAnsi="돋움체" w:cs="돋움체"/>
-          <w:color w:val="800000"/>
-          <w:kern w:val="0"/>
-          <w:sz w:val="19"/>
-          <w:szCs w:val="19"/>
-          <w:highlight w:val="white"/>
-        </w:rPr>
-        <w:t>#content</w:t>
-      </w:r>
-      <w:r>
-        <w:rPr>
-          <w:rFonts w:ascii="돋움체" w:hAnsi="돋움체" w:cs="돋움체"/>
-          <w:color w:val="000000"/>
-          <w:kern w:val="0"/>
-          <w:sz w:val="19"/>
-          <w:szCs w:val="19"/>
-          <w:highlight w:val="white"/>
-        </w:rPr>
-        <w:t xml:space="preserve"> </w:t>
-      </w:r>
-      <w:r>
-        <w:rPr>
-          <w:rFonts w:ascii="돋움체" w:hAnsi="돋움체" w:cs="돋움체"/>
-          <w:color w:val="800000"/>
-          <w:kern w:val="0"/>
-          <w:sz w:val="19"/>
-          <w:szCs w:val="19"/>
-          <w:highlight w:val="white"/>
-        </w:rPr>
-        <w:t>a</w:t>
-      </w:r>
-      <w:r>
-        <w:rPr>
-          <w:rFonts w:ascii="돋움체" w:hAnsi="돋움체" w:cs="돋움체"/>
-          <w:color w:val="000000"/>
-          <w:kern w:val="0"/>
-          <w:sz w:val="19"/>
-          <w:szCs w:val="19"/>
-          <w:highlight w:val="white"/>
-        </w:rPr>
-        <w:t xml:space="preserve"> {</w:t>
-      </w:r>
-    </w:p>
-    <w:p>
-      <w:pPr>
-        <w:wordWrap/>
-        <w:adjustRightInd w:val="0"/>
-        <w:spacing w:after="0" w:line="240" w:lineRule="auto"/>
-        <w:ind w:leftChars="200" w:left="400"/>
-        <w:jc w:val="left"/>
-        <w:rPr>
-          <w:rFonts w:ascii="돋움체" w:hAnsi="돋움체" w:cs="돋움체"/>
-          <w:color w:val="000000"/>
-          <w:kern w:val="0"/>
-          <w:sz w:val="19"/>
-          <w:szCs w:val="19"/>
-          <w:highlight w:val="white"/>
-        </w:rPr>
-      </w:pPr>
-      <w:r>
-        <w:rPr>
-          <w:rFonts w:ascii="돋움체" w:hAnsi="돋움체" w:cs="돋움체"/>
-          <w:color w:val="000000"/>
-          <w:kern w:val="0"/>
-          <w:sz w:val="19"/>
-          <w:szCs w:val="19"/>
-          <w:highlight w:val="white"/>
-        </w:rPr>
-        <w:t xml:space="preserve">            </w:t>
-      </w:r>
-      <w:r>
-        <w:rPr>
-          <w:rFonts w:ascii="돋움체" w:hAnsi="돋움체" w:cs="돋움체"/>
-          <w:color w:val="FF0000"/>
-          <w:kern w:val="0"/>
-          <w:sz w:val="19"/>
-          <w:szCs w:val="19"/>
-          <w:highlight w:val="white"/>
-        </w:rPr>
-        <w:t>text-decoration</w:t>
-      </w:r>
-      <w:r>
-        <w:rPr>
-          <w:rFonts w:ascii="돋움체" w:hAnsi="돋움체" w:cs="돋움체"/>
-          <w:color w:val="000000"/>
-          <w:kern w:val="0"/>
-          <w:sz w:val="19"/>
-          <w:szCs w:val="19"/>
-          <w:highlight w:val="white"/>
-        </w:rPr>
-        <w:t>:</w:t>
-      </w:r>
-      <w:r>
-        <w:rPr>
-          <w:rFonts w:ascii="돋움체" w:hAnsi="돋움체" w:cs="돋움체"/>
-          <w:color w:val="0000FF"/>
-          <w:kern w:val="0"/>
-          <w:sz w:val="19"/>
-          <w:szCs w:val="19"/>
-          <w:highlight w:val="white"/>
-        </w:rPr>
-        <w:t>none</w:t>
-      </w:r>
-      <w:r>
-        <w:rPr>
-          <w:rFonts w:ascii="돋움체" w:hAnsi="돋움체" w:cs="돋움체"/>
-          <w:color w:val="000000"/>
-          <w:kern w:val="0"/>
-          <w:sz w:val="19"/>
-          <w:szCs w:val="19"/>
-          <w:highlight w:val="white"/>
-        </w:rPr>
-        <w:t>;</w:t>
-      </w:r>
-    </w:p>
-    <w:p>
-      <w:pPr>
-        <w:wordWrap/>
-        <w:adjustRightInd w:val="0"/>
-        <w:spacing w:after="0" w:line="240" w:lineRule="auto"/>
-        <w:ind w:leftChars="200" w:left="400"/>
-        <w:jc w:val="left"/>
-        <w:rPr>
-          <w:rFonts w:ascii="돋움체" w:hAnsi="돋움체" w:cs="돋움체"/>
-          <w:color w:val="000000"/>
-          <w:kern w:val="0"/>
-          <w:sz w:val="19"/>
-          <w:szCs w:val="19"/>
-          <w:highlight w:val="white"/>
-        </w:rPr>
-      </w:pPr>
-      <w:r>
-        <w:rPr>
-          <w:rFonts w:ascii="돋움체" w:hAnsi="돋움체" w:cs="돋움체"/>
-          <w:color w:val="000000"/>
-          <w:kern w:val="0"/>
-          <w:sz w:val="19"/>
-          <w:szCs w:val="19"/>
-          <w:highlight w:val="white"/>
-        </w:rPr>
-        <w:t xml:space="preserve">        }</w:t>
-      </w:r>
-    </w:p>
-    <w:p>
-      <w:pPr>
-        <w:wordWrap/>
-        <w:adjustRightInd w:val="0"/>
-        <w:spacing w:after="0" w:line="240" w:lineRule="auto"/>
-        <w:ind w:leftChars="200" w:left="400"/>
-        <w:jc w:val="left"/>
-        <w:rPr>
-          <w:rFonts w:ascii="돋움체" w:hAnsi="돋움체" w:cs="돋움체"/>
-          <w:color w:val="000000"/>
-          <w:kern w:val="0"/>
-          <w:sz w:val="19"/>
-          <w:szCs w:val="19"/>
-          <w:highlight w:val="white"/>
-        </w:rPr>
-      </w:pPr>
-      <w:r>
-        <w:rPr>
-          <w:rFonts w:ascii="돋움체" w:hAnsi="돋움체" w:cs="돋움체"/>
-          <w:color w:val="000000"/>
-          <w:kern w:val="0"/>
-          <w:sz w:val="19"/>
-          <w:szCs w:val="19"/>
-          <w:highlight w:val="white"/>
-        </w:rPr>
-        <w:t xml:space="preserve">        </w:t>
-      </w:r>
-      <w:r>
-        <w:rPr>
-          <w:rFonts w:ascii="돋움체" w:hAnsi="돋움체" w:cs="돋움체"/>
-          <w:color w:val="800000"/>
-          <w:kern w:val="0"/>
-          <w:sz w:val="19"/>
-          <w:szCs w:val="19"/>
-          <w:highlight w:val="white"/>
-        </w:rPr>
-        <w:t>#content</w:t>
-      </w:r>
-      <w:r>
-        <w:rPr>
-          <w:rFonts w:ascii="돋움체" w:hAnsi="돋움체" w:cs="돋움체"/>
-          <w:color w:val="000000"/>
-          <w:kern w:val="0"/>
-          <w:sz w:val="19"/>
-          <w:szCs w:val="19"/>
-          <w:highlight w:val="white"/>
-        </w:rPr>
-        <w:t xml:space="preserve"> </w:t>
-      </w:r>
-      <w:r>
-        <w:rPr>
-          <w:rFonts w:ascii="돋움체" w:hAnsi="돋움체" w:cs="돋움체"/>
-          <w:color w:val="800000"/>
-          <w:kern w:val="0"/>
-          <w:sz w:val="19"/>
-          <w:szCs w:val="19"/>
-          <w:highlight w:val="white"/>
-        </w:rPr>
-        <w:t>a:after</w:t>
-      </w:r>
-      <w:r>
-        <w:rPr>
-          <w:rFonts w:ascii="돋움체" w:hAnsi="돋움체" w:cs="돋움체"/>
-          <w:color w:val="000000"/>
-          <w:kern w:val="0"/>
-          <w:sz w:val="19"/>
-          <w:szCs w:val="19"/>
-          <w:highlight w:val="white"/>
-        </w:rPr>
-        <w:t>{</w:t>
-      </w:r>
-    </w:p>
-    <w:p>
-      <w:pPr>
-        <w:wordWrap/>
-        <w:adjustRightInd w:val="0"/>
-        <w:spacing w:after="0" w:line="240" w:lineRule="auto"/>
-        <w:ind w:leftChars="200" w:left="400"/>
-        <w:jc w:val="left"/>
-        <w:rPr>
-          <w:rFonts w:ascii="돋움체" w:hAnsi="돋움체" w:cs="돋움체"/>
-          <w:color w:val="000000"/>
-          <w:kern w:val="0"/>
-          <w:sz w:val="19"/>
-          <w:szCs w:val="19"/>
-          <w:highlight w:val="white"/>
-        </w:rPr>
-      </w:pPr>
-      <w:r>
-        <w:rPr>
-          <w:rFonts w:ascii="돋움체" w:hAnsi="돋움체" w:cs="돋움체"/>
-          <w:color w:val="000000"/>
-          <w:kern w:val="0"/>
-          <w:sz w:val="19"/>
-          <w:szCs w:val="19"/>
-          <w:highlight w:val="white"/>
-        </w:rPr>
-        <w:t xml:space="preserve">            </w:t>
-      </w:r>
-      <w:r>
-        <w:rPr>
-          <w:rFonts w:ascii="돋움체" w:hAnsi="돋움체" w:cs="돋움체"/>
-          <w:color w:val="FF0000"/>
-          <w:kern w:val="0"/>
-          <w:sz w:val="19"/>
-          <w:szCs w:val="19"/>
-          <w:highlight w:val="white"/>
-        </w:rPr>
-        <w:t>content</w:t>
-      </w:r>
-      <w:r>
-        <w:rPr>
-          <w:rFonts w:ascii="돋움체" w:hAnsi="돋움체" w:cs="돋움체"/>
-          <w:color w:val="000000"/>
-          <w:kern w:val="0"/>
-          <w:sz w:val="19"/>
-          <w:szCs w:val="19"/>
-          <w:highlight w:val="white"/>
-        </w:rPr>
-        <w:t xml:space="preserve">: </w:t>
-      </w:r>
-      <w:r>
-        <w:rPr>
-          <w:rFonts w:ascii="돋움체" w:hAnsi="돋움체" w:cs="돋움체"/>
-          <w:color w:val="0000FF"/>
-          <w:kern w:val="0"/>
-          <w:sz w:val="19"/>
-          <w:szCs w:val="19"/>
-          <w:highlight w:val="white"/>
-        </w:rPr>
-        <w:t>' - '</w:t>
-      </w:r>
-      <w:r>
-        <w:rPr>
-          <w:rFonts w:ascii="돋움체" w:hAnsi="돋움체" w:cs="돋움체"/>
-          <w:color w:val="000000"/>
-          <w:kern w:val="0"/>
-          <w:sz w:val="19"/>
-          <w:szCs w:val="19"/>
-          <w:highlight w:val="white"/>
-        </w:rPr>
-        <w:t xml:space="preserve"> </w:t>
-      </w:r>
-      <w:r>
-        <w:rPr>
-          <w:rFonts w:ascii="돋움체" w:hAnsi="돋움체" w:cs="돋움체"/>
-          <w:color w:val="0000FF"/>
-          <w:kern w:val="0"/>
-          <w:sz w:val="19"/>
-          <w:szCs w:val="19"/>
-          <w:highlight w:val="white"/>
-        </w:rPr>
-        <w:t>attr(href)</w:t>
-      </w:r>
-      <w:r>
-        <w:rPr>
-          <w:rFonts w:ascii="돋움체" w:hAnsi="돋움체" w:cs="돋움체"/>
-          <w:color w:val="000000"/>
-          <w:kern w:val="0"/>
-          <w:sz w:val="19"/>
-          <w:szCs w:val="19"/>
-          <w:highlight w:val="white"/>
-        </w:rPr>
-        <w:t>;</w:t>
-      </w:r>
-    </w:p>
-    <w:p>
-      <w:pPr>
-        <w:wordWrap/>
-        <w:adjustRightInd w:val="0"/>
-        <w:spacing w:after="0" w:line="240" w:lineRule="auto"/>
-        <w:ind w:leftChars="200" w:left="400"/>
-        <w:jc w:val="left"/>
-        <w:rPr>
-          <w:rFonts w:ascii="돋움체" w:hAnsi="돋움체" w:cs="돋움체"/>
-          <w:color w:val="000000"/>
-          <w:kern w:val="0"/>
-          <w:sz w:val="19"/>
-          <w:szCs w:val="19"/>
-          <w:highlight w:val="white"/>
-        </w:rPr>
-      </w:pPr>
-      <w:r>
-        <w:rPr>
-          <w:rFonts w:ascii="돋움체" w:hAnsi="돋움체" w:cs="돋움체"/>
-          <w:color w:val="000000"/>
-          <w:kern w:val="0"/>
-          <w:sz w:val="19"/>
-          <w:szCs w:val="19"/>
-          <w:highlight w:val="white"/>
-        </w:rPr>
-        <w:t xml:space="preserve">        }</w:t>
-      </w:r>
-    </w:p>
-    <w:p>
-      <w:pPr>
-        <w:wordWrap/>
-        <w:adjustRightInd w:val="0"/>
-        <w:spacing w:after="0" w:line="240" w:lineRule="auto"/>
-        <w:ind w:leftChars="200" w:left="400"/>
-        <w:jc w:val="left"/>
-        <w:rPr>
-          <w:rFonts w:ascii="돋움체" w:hAnsi="돋움체" w:cs="돋움체"/>
-          <w:color w:val="000000"/>
-          <w:kern w:val="0"/>
-          <w:sz w:val="19"/>
-          <w:szCs w:val="19"/>
-          <w:highlight w:val="white"/>
-        </w:rPr>
-      </w:pPr>
-      <w:r>
-        <w:rPr>
-          <w:rFonts w:ascii="돋움체" w:hAnsi="돋움체" w:cs="돋움체"/>
-          <w:color w:val="000000"/>
-          <w:kern w:val="0"/>
-          <w:sz w:val="19"/>
-          <w:szCs w:val="19"/>
-          <w:highlight w:val="white"/>
-        </w:rPr>
-        <w:t xml:space="preserve">        </w:t>
-      </w:r>
-      <w:r>
-        <w:rPr>
-          <w:rFonts w:ascii="돋움체" w:hAnsi="돋움체" w:cs="돋움체"/>
-          <w:color w:val="800000"/>
-          <w:kern w:val="0"/>
-          <w:sz w:val="19"/>
-          <w:szCs w:val="19"/>
-          <w:highlight w:val="white"/>
-        </w:rPr>
-        <w:t>#content</w:t>
-      </w:r>
-      <w:r>
-        <w:rPr>
-          <w:rFonts w:ascii="돋움체" w:hAnsi="돋움체" w:cs="돋움체"/>
-          <w:color w:val="000000"/>
-          <w:kern w:val="0"/>
-          <w:sz w:val="19"/>
-          <w:szCs w:val="19"/>
-          <w:highlight w:val="white"/>
-        </w:rPr>
-        <w:t xml:space="preserve"> </w:t>
-      </w:r>
-      <w:r>
-        <w:rPr>
-          <w:rFonts w:ascii="돋움체" w:hAnsi="돋움체" w:cs="돋움체"/>
-          <w:color w:val="800000"/>
-          <w:kern w:val="0"/>
-          <w:sz w:val="19"/>
-          <w:szCs w:val="19"/>
-          <w:highlight w:val="white"/>
-        </w:rPr>
-        <w:t>li</w:t>
-      </w:r>
-      <w:r>
-        <w:rPr>
-          <w:rFonts w:ascii="돋움체" w:hAnsi="돋움체" w:cs="돋움체"/>
-          <w:color w:val="000000"/>
-          <w:kern w:val="0"/>
-          <w:sz w:val="19"/>
-          <w:szCs w:val="19"/>
-          <w:highlight w:val="white"/>
-        </w:rPr>
-        <w:t xml:space="preserve"> {</w:t>
-      </w:r>
-    </w:p>
-    <w:p>
-      <w:pPr>
-        <w:wordWrap/>
-        <w:adjustRightInd w:val="0"/>
-        <w:spacing w:after="0" w:line="240" w:lineRule="auto"/>
-        <w:ind w:leftChars="200" w:left="400"/>
-        <w:jc w:val="left"/>
-        <w:rPr>
-          <w:rFonts w:ascii="돋움체" w:hAnsi="돋움체" w:cs="돋움체"/>
-          <w:color w:val="000000"/>
-          <w:kern w:val="0"/>
-          <w:sz w:val="19"/>
-          <w:szCs w:val="19"/>
-          <w:highlight w:val="white"/>
-        </w:rPr>
-      </w:pPr>
-      <w:r>
-        <w:rPr>
-          <w:rFonts w:ascii="돋움체" w:hAnsi="돋움체" w:cs="돋움체"/>
-          <w:color w:val="000000"/>
-          <w:kern w:val="0"/>
-          <w:sz w:val="19"/>
-          <w:szCs w:val="19"/>
-          <w:highlight w:val="white"/>
-        </w:rPr>
-        <w:t xml:space="preserve">            </w:t>
-      </w:r>
-      <w:r>
-        <w:rPr>
-          <w:rFonts w:ascii="돋움체" w:hAnsi="돋움체" w:cs="돋움체"/>
-          <w:color w:val="FF0000"/>
-          <w:kern w:val="0"/>
-          <w:sz w:val="19"/>
-          <w:szCs w:val="19"/>
-          <w:highlight w:val="white"/>
-        </w:rPr>
-        <w:t>padding</w:t>
-      </w:r>
-      <w:r>
-        <w:rPr>
-          <w:rFonts w:ascii="돋움체" w:hAnsi="돋움체" w:cs="돋움체"/>
-          <w:color w:val="000000"/>
-          <w:kern w:val="0"/>
-          <w:sz w:val="19"/>
-          <w:szCs w:val="19"/>
-          <w:highlight w:val="white"/>
-        </w:rPr>
-        <w:t>:</w:t>
-      </w:r>
-      <w:r>
-        <w:rPr>
-          <w:rFonts w:ascii="돋움체" w:hAnsi="돋움체" w:cs="돋움체"/>
-          <w:color w:val="0000FF"/>
-          <w:kern w:val="0"/>
-          <w:sz w:val="19"/>
-          <w:szCs w:val="19"/>
-          <w:highlight w:val="white"/>
-        </w:rPr>
-        <w:t>2px</w:t>
-      </w:r>
-      <w:r>
-        <w:rPr>
-          <w:rFonts w:ascii="돋움체" w:hAnsi="돋움체" w:cs="돋움체"/>
-          <w:color w:val="000000"/>
-          <w:kern w:val="0"/>
-          <w:sz w:val="19"/>
-          <w:szCs w:val="19"/>
-          <w:highlight w:val="white"/>
-        </w:rPr>
-        <w:t>;</w:t>
-      </w:r>
-    </w:p>
-    <w:p>
-      <w:pPr>
-        <w:wordWrap/>
-        <w:adjustRightInd w:val="0"/>
-        <w:spacing w:after="0" w:line="240" w:lineRule="auto"/>
-        <w:ind w:leftChars="200" w:left="400"/>
-        <w:jc w:val="left"/>
-        <w:rPr>
-          <w:rFonts w:ascii="돋움체" w:hAnsi="돋움체" w:cs="돋움체"/>
-          <w:color w:val="000000"/>
-          <w:kern w:val="0"/>
-          <w:sz w:val="19"/>
-          <w:szCs w:val="19"/>
-          <w:highlight w:val="white"/>
-        </w:rPr>
-      </w:pPr>
-      <w:r>
-        <w:rPr>
-          <w:rFonts w:ascii="돋움체" w:hAnsi="돋움체" w:cs="돋움체"/>
-          <w:color w:val="000000"/>
-          <w:kern w:val="0"/>
-          <w:sz w:val="19"/>
-          <w:szCs w:val="19"/>
-          <w:highlight w:val="white"/>
-        </w:rPr>
-        <w:t xml:space="preserve">        }</w:t>
-      </w:r>
-    </w:p>
-    <w:p>
-      <w:pPr>
-        <w:wordWrap/>
-        <w:adjustRightInd w:val="0"/>
-        <w:spacing w:after="0" w:line="240" w:lineRule="auto"/>
-        <w:ind w:leftChars="200" w:left="400"/>
-        <w:jc w:val="left"/>
-        <w:rPr>
-          <w:rFonts w:ascii="돋움체" w:hAnsi="돋움체" w:cs="돋움체"/>
-          <w:color w:val="000000"/>
-          <w:kern w:val="0"/>
-          <w:sz w:val="19"/>
-          <w:szCs w:val="19"/>
-          <w:highlight w:val="white"/>
-        </w:rPr>
-      </w:pPr>
-      <w:r>
-        <w:rPr>
-          <w:rFonts w:ascii="돋움체" w:hAnsi="돋움체" w:cs="돋움체"/>
-          <w:color w:val="000000"/>
-          <w:kern w:val="0"/>
-          <w:sz w:val="19"/>
-          <w:szCs w:val="19"/>
-          <w:highlight w:val="white"/>
-        </w:rPr>
-        <w:t xml:space="preserve">        </w:t>
-      </w:r>
-      <w:r>
-        <w:rPr>
-          <w:rFonts w:ascii="돋움체" w:hAnsi="돋움체" w:cs="돋움체"/>
-          <w:color w:val="800000"/>
-          <w:kern w:val="0"/>
-          <w:sz w:val="19"/>
-          <w:szCs w:val="19"/>
-          <w:highlight w:val="white"/>
-        </w:rPr>
-        <w:t>#footer</w:t>
-      </w:r>
-      <w:r>
-        <w:rPr>
-          <w:rFonts w:ascii="돋움체" w:hAnsi="돋움체" w:cs="돋움체"/>
-          <w:color w:val="000000"/>
-          <w:kern w:val="0"/>
-          <w:sz w:val="19"/>
-          <w:szCs w:val="19"/>
-          <w:highlight w:val="white"/>
-        </w:rPr>
-        <w:t xml:space="preserve"> </w:t>
-      </w:r>
-      <w:r>
-        <w:rPr>
-          <w:rFonts w:ascii="돋움체" w:hAnsi="돋움체" w:cs="돋움체"/>
-          <w:color w:val="800000"/>
-          <w:kern w:val="0"/>
-          <w:sz w:val="19"/>
-          <w:szCs w:val="19"/>
-          <w:highlight w:val="white"/>
-        </w:rPr>
-        <w:t>ul</w:t>
-      </w:r>
-      <w:r>
-        <w:rPr>
-          <w:rFonts w:ascii="돋움체" w:hAnsi="돋움체" w:cs="돋움체"/>
-          <w:color w:val="000000"/>
-          <w:kern w:val="0"/>
-          <w:sz w:val="19"/>
-          <w:szCs w:val="19"/>
-          <w:highlight w:val="white"/>
-        </w:rPr>
-        <w:t xml:space="preserve"> {</w:t>
-      </w:r>
-    </w:p>
-    <w:p>
-      <w:pPr>
-        <w:wordWrap/>
-        <w:adjustRightInd w:val="0"/>
-        <w:spacing w:after="0" w:line="240" w:lineRule="auto"/>
-        <w:ind w:leftChars="200" w:left="400"/>
-        <w:jc w:val="left"/>
-        <w:rPr>
-          <w:rFonts w:ascii="돋움체" w:hAnsi="돋움체" w:cs="돋움체"/>
-          <w:color w:val="000000"/>
-          <w:kern w:val="0"/>
-          <w:sz w:val="19"/>
-          <w:szCs w:val="19"/>
-          <w:highlight w:val="white"/>
-        </w:rPr>
-      </w:pPr>
-      <w:r>
-        <w:rPr>
-          <w:rFonts w:ascii="돋움체" w:hAnsi="돋움체" w:cs="돋움체"/>
-          <w:color w:val="000000"/>
-          <w:kern w:val="0"/>
-          <w:sz w:val="19"/>
-          <w:szCs w:val="19"/>
-          <w:highlight w:val="white"/>
-        </w:rPr>
-        <w:t xml:space="preserve">            </w:t>
-      </w:r>
-      <w:r>
-        <w:rPr>
-          <w:rFonts w:ascii="돋움체" w:hAnsi="돋움체" w:cs="돋움체"/>
-          <w:color w:val="FF0000"/>
-          <w:kern w:val="0"/>
-          <w:sz w:val="19"/>
-          <w:szCs w:val="19"/>
-          <w:highlight w:val="white"/>
-        </w:rPr>
-        <w:t>overflow</w:t>
-      </w:r>
-      <w:r>
-        <w:rPr>
-          <w:rFonts w:ascii="돋움체" w:hAnsi="돋움체" w:cs="돋움체"/>
-          <w:color w:val="000000"/>
-          <w:kern w:val="0"/>
-          <w:sz w:val="19"/>
-          <w:szCs w:val="19"/>
-          <w:highlight w:val="white"/>
-        </w:rPr>
-        <w:t xml:space="preserve">: </w:t>
-      </w:r>
-      <w:r>
-        <w:rPr>
-          <w:rFonts w:ascii="돋움체" w:hAnsi="돋움체" w:cs="돋움체"/>
-          <w:color w:val="0000FF"/>
-          <w:kern w:val="0"/>
-          <w:sz w:val="19"/>
-          <w:szCs w:val="19"/>
-          <w:highlight w:val="white"/>
-        </w:rPr>
-        <w:t>hidden</w:t>
-      </w:r>
-      <w:r>
-        <w:rPr>
-          <w:rFonts w:ascii="돋움체" w:hAnsi="돋움체" w:cs="돋움체"/>
-          <w:color w:val="000000"/>
-          <w:kern w:val="0"/>
-          <w:sz w:val="19"/>
-          <w:szCs w:val="19"/>
-          <w:highlight w:val="white"/>
-        </w:rPr>
-        <w:t>;</w:t>
-      </w:r>
-    </w:p>
-    <w:p>
-      <w:pPr>
-        <w:wordWrap/>
-        <w:adjustRightInd w:val="0"/>
-        <w:spacing w:after="0" w:line="240" w:lineRule="auto"/>
-        <w:ind w:leftChars="200" w:left="400"/>
-        <w:jc w:val="left"/>
-        <w:rPr>
-          <w:rFonts w:ascii="돋움체" w:hAnsi="돋움체" w:cs="돋움체"/>
-          <w:color w:val="000000"/>
-          <w:kern w:val="0"/>
-          <w:sz w:val="19"/>
-          <w:szCs w:val="19"/>
-          <w:highlight w:val="white"/>
-        </w:rPr>
-      </w:pPr>
-      <w:r>
-        <w:rPr>
-          <w:rFonts w:ascii="돋움체" w:hAnsi="돋움체" w:cs="돋움체"/>
-          <w:color w:val="000000"/>
-          <w:kern w:val="0"/>
-          <w:sz w:val="19"/>
-          <w:szCs w:val="19"/>
-          <w:highlight w:val="white"/>
-        </w:rPr>
-        <w:t xml:space="preserve">            </w:t>
-      </w:r>
-      <w:r>
-        <w:rPr>
-          <w:rFonts w:ascii="돋움체" w:hAnsi="돋움체" w:cs="돋움체"/>
-          <w:color w:val="FF0000"/>
-          <w:kern w:val="0"/>
-          <w:sz w:val="19"/>
-          <w:szCs w:val="19"/>
-          <w:highlight w:val="white"/>
-        </w:rPr>
-        <w:t>border</w:t>
-      </w:r>
-      <w:r>
-        <w:rPr>
-          <w:rFonts w:ascii="돋움체" w:hAnsi="돋움체" w:cs="돋움체"/>
-          <w:color w:val="000000"/>
-          <w:kern w:val="0"/>
-          <w:sz w:val="19"/>
-          <w:szCs w:val="19"/>
-          <w:highlight w:val="white"/>
-        </w:rPr>
-        <w:t xml:space="preserve">: </w:t>
-      </w:r>
-      <w:r>
-        <w:rPr>
-          <w:rFonts w:ascii="돋움체" w:hAnsi="돋움체" w:cs="돋움체"/>
-          <w:color w:val="0000FF"/>
-          <w:kern w:val="0"/>
-          <w:sz w:val="19"/>
-          <w:szCs w:val="19"/>
-          <w:highlight w:val="white"/>
-        </w:rPr>
-        <w:t>2px</w:t>
-      </w:r>
-      <w:r>
-        <w:rPr>
-          <w:rFonts w:ascii="돋움체" w:hAnsi="돋움체" w:cs="돋움체"/>
-          <w:color w:val="000000"/>
-          <w:kern w:val="0"/>
-          <w:sz w:val="19"/>
-          <w:szCs w:val="19"/>
-          <w:highlight w:val="white"/>
-        </w:rPr>
-        <w:t xml:space="preserve"> </w:t>
-      </w:r>
-      <w:r>
-        <w:rPr>
-          <w:rFonts w:ascii="돋움체" w:hAnsi="돋움체" w:cs="돋움체"/>
-          <w:color w:val="0000FF"/>
-          <w:kern w:val="0"/>
-          <w:sz w:val="19"/>
-          <w:szCs w:val="19"/>
-          <w:highlight w:val="white"/>
-        </w:rPr>
-        <w:t>solid</w:t>
-      </w:r>
-      <w:r>
-        <w:rPr>
-          <w:rFonts w:ascii="돋움체" w:hAnsi="돋움체" w:cs="돋움체"/>
-          <w:color w:val="000000"/>
-          <w:kern w:val="0"/>
-          <w:sz w:val="19"/>
-          <w:szCs w:val="19"/>
-          <w:highlight w:val="white"/>
-        </w:rPr>
-        <w:t xml:space="preserve"> </w:t>
-      </w:r>
-      <w:r>
-        <w:rPr>
-          <w:rFonts w:ascii="돋움체" w:hAnsi="돋움체" w:cs="돋움체"/>
-          <w:color w:val="0000FF"/>
-          <w:kern w:val="0"/>
-          <w:sz w:val="19"/>
-          <w:szCs w:val="19"/>
-          <w:highlight w:val="white"/>
-        </w:rPr>
-        <w:t>#cccccc</w:t>
-      </w:r>
-      <w:r>
-        <w:rPr>
-          <w:rFonts w:ascii="돋움체" w:hAnsi="돋움체" w:cs="돋움체"/>
-          <w:color w:val="000000"/>
-          <w:kern w:val="0"/>
-          <w:sz w:val="19"/>
-          <w:szCs w:val="19"/>
-          <w:highlight w:val="white"/>
-        </w:rPr>
-        <w:t>;</w:t>
-      </w:r>
-    </w:p>
-    <w:p>
-      <w:pPr>
-        <w:wordWrap/>
-        <w:adjustRightInd w:val="0"/>
-        <w:spacing w:after="0" w:line="240" w:lineRule="auto"/>
-        <w:ind w:leftChars="200" w:left="400"/>
-        <w:jc w:val="left"/>
-        <w:rPr>
-          <w:rFonts w:ascii="돋움체" w:hAnsi="돋움체" w:cs="돋움체"/>
-          <w:color w:val="000000"/>
-          <w:kern w:val="0"/>
-          <w:sz w:val="19"/>
-          <w:szCs w:val="19"/>
-          <w:highlight w:val="white"/>
-        </w:rPr>
-      </w:pPr>
-      <w:r>
-        <w:rPr>
-          <w:rFonts w:ascii="돋움체" w:hAnsi="돋움체" w:cs="돋움체"/>
-          <w:color w:val="000000"/>
-          <w:kern w:val="0"/>
-          <w:sz w:val="19"/>
-          <w:szCs w:val="19"/>
-          <w:highlight w:val="white"/>
-        </w:rPr>
-        <w:t xml:space="preserve">        }</w:t>
-      </w:r>
-    </w:p>
-    <w:p>
-      <w:pPr>
-        <w:wordWrap/>
-        <w:adjustRightInd w:val="0"/>
-        <w:spacing w:after="0" w:line="240" w:lineRule="auto"/>
-        <w:ind w:leftChars="200" w:left="400"/>
-        <w:jc w:val="left"/>
-        <w:rPr>
-          <w:rFonts w:ascii="돋움체" w:hAnsi="돋움체" w:cs="돋움체"/>
-          <w:color w:val="000000"/>
-          <w:kern w:val="0"/>
-          <w:sz w:val="19"/>
-          <w:szCs w:val="19"/>
-          <w:highlight w:val="white"/>
-        </w:rPr>
-      </w:pPr>
-    </w:p>
-    <w:p>
-      <w:pPr>
-        <w:wordWrap/>
-        <w:adjustRightInd w:val="0"/>
-        <w:spacing w:after="0" w:line="240" w:lineRule="auto"/>
-        <w:ind w:leftChars="200" w:left="400"/>
-        <w:jc w:val="left"/>
-        <w:rPr>
-          <w:rFonts w:ascii="돋움체" w:hAnsi="돋움체" w:cs="돋움체"/>
-          <w:color w:val="000000"/>
-          <w:kern w:val="0"/>
-          <w:sz w:val="19"/>
-          <w:szCs w:val="19"/>
-          <w:highlight w:val="white"/>
-        </w:rPr>
-      </w:pPr>
-      <w:r>
-        <w:rPr>
-          <w:rFonts w:ascii="돋움체" w:hAnsi="돋움체" w:cs="돋움체"/>
-          <w:color w:val="000000"/>
-          <w:kern w:val="0"/>
-          <w:sz w:val="19"/>
-          <w:szCs w:val="19"/>
-          <w:highlight w:val="white"/>
-        </w:rPr>
-        <w:t xml:space="preserve">        </w:t>
-      </w:r>
-      <w:r>
-        <w:rPr>
-          <w:rFonts w:ascii="돋움체" w:hAnsi="돋움체" w:cs="돋움체"/>
-          <w:color w:val="800000"/>
-          <w:kern w:val="0"/>
-          <w:sz w:val="19"/>
-          <w:szCs w:val="19"/>
-          <w:highlight w:val="white"/>
-        </w:rPr>
-        <w:t>#footer</w:t>
-      </w:r>
-      <w:r>
-        <w:rPr>
-          <w:rFonts w:ascii="돋움체" w:hAnsi="돋움체" w:cs="돋움체"/>
-          <w:color w:val="000000"/>
-          <w:kern w:val="0"/>
-          <w:sz w:val="19"/>
-          <w:szCs w:val="19"/>
-          <w:highlight w:val="white"/>
-        </w:rPr>
-        <w:t xml:space="preserve"> </w:t>
-      </w:r>
-      <w:r>
-        <w:rPr>
-          <w:rFonts w:ascii="돋움체" w:hAnsi="돋움체" w:cs="돋움체"/>
-          <w:color w:val="800000"/>
-          <w:kern w:val="0"/>
-          <w:sz w:val="19"/>
-          <w:szCs w:val="19"/>
-          <w:highlight w:val="white"/>
-        </w:rPr>
-        <w:t>li</w:t>
-      </w:r>
-      <w:r>
-        <w:rPr>
-          <w:rFonts w:ascii="돋움체" w:hAnsi="돋움체" w:cs="돋움체"/>
-          <w:color w:val="000000"/>
-          <w:kern w:val="0"/>
-          <w:sz w:val="19"/>
-          <w:szCs w:val="19"/>
-          <w:highlight w:val="white"/>
-        </w:rPr>
-        <w:t xml:space="preserve"> {</w:t>
-      </w:r>
-    </w:p>
-    <w:p>
-      <w:pPr>
-        <w:wordWrap/>
-        <w:adjustRightInd w:val="0"/>
-        <w:spacing w:after="0" w:line="240" w:lineRule="auto"/>
-        <w:ind w:leftChars="200" w:left="400"/>
-        <w:jc w:val="left"/>
-        <w:rPr>
-          <w:rFonts w:ascii="돋움체" w:hAnsi="돋움체" w:cs="돋움체"/>
-          <w:color w:val="000000"/>
-          <w:kern w:val="0"/>
-          <w:sz w:val="19"/>
-          <w:szCs w:val="19"/>
-          <w:highlight w:val="white"/>
-        </w:rPr>
-      </w:pPr>
-      <w:r>
-        <w:rPr>
-          <w:rFonts w:ascii="돋움체" w:hAnsi="돋움체" w:cs="돋움체"/>
-          <w:color w:val="000000"/>
-          <w:kern w:val="0"/>
-          <w:sz w:val="19"/>
-          <w:szCs w:val="19"/>
-          <w:highlight w:val="white"/>
-        </w:rPr>
-        <w:t xml:space="preserve">            </w:t>
-      </w:r>
-      <w:r>
-        <w:rPr>
-          <w:rFonts w:ascii="돋움체" w:hAnsi="돋움체" w:cs="돋움체"/>
-          <w:color w:val="FF0000"/>
-          <w:kern w:val="0"/>
-          <w:sz w:val="19"/>
-          <w:szCs w:val="19"/>
-          <w:highlight w:val="white"/>
-        </w:rPr>
-        <w:t>list-style</w:t>
-      </w:r>
-      <w:r>
-        <w:rPr>
-          <w:rFonts w:ascii="돋움체" w:hAnsi="돋움체" w:cs="돋움체"/>
-          <w:color w:val="000000"/>
-          <w:kern w:val="0"/>
-          <w:sz w:val="19"/>
-          <w:szCs w:val="19"/>
-          <w:highlight w:val="white"/>
-        </w:rPr>
-        <w:t xml:space="preserve">: </w:t>
-      </w:r>
-      <w:r>
-        <w:rPr>
-          <w:rFonts w:ascii="돋움체" w:hAnsi="돋움체" w:cs="돋움체"/>
-          <w:color w:val="0000FF"/>
-          <w:kern w:val="0"/>
-          <w:sz w:val="19"/>
-          <w:szCs w:val="19"/>
-          <w:highlight w:val="white"/>
-        </w:rPr>
-        <w:t>none</w:t>
-      </w:r>
-      <w:r>
-        <w:rPr>
-          <w:rFonts w:ascii="돋움체" w:hAnsi="돋움체" w:cs="돋움체"/>
-          <w:color w:val="000000"/>
-          <w:kern w:val="0"/>
-          <w:sz w:val="19"/>
-          <w:szCs w:val="19"/>
-          <w:highlight w:val="white"/>
-        </w:rPr>
-        <w:t>;</w:t>
-      </w:r>
-    </w:p>
-    <w:p>
-      <w:pPr>
-        <w:wordWrap/>
-        <w:adjustRightInd w:val="0"/>
-        <w:spacing w:after="0" w:line="240" w:lineRule="auto"/>
-        <w:ind w:leftChars="200" w:left="400"/>
-        <w:jc w:val="left"/>
-        <w:rPr>
-          <w:rFonts w:ascii="돋움체" w:hAnsi="돋움체" w:cs="돋움체"/>
-          <w:color w:val="000000"/>
-          <w:kern w:val="0"/>
-          <w:sz w:val="19"/>
-          <w:szCs w:val="19"/>
-          <w:highlight w:val="white"/>
-        </w:rPr>
-      </w:pPr>
-      <w:r>
-        <w:rPr>
-          <w:rFonts w:ascii="돋움체" w:hAnsi="돋움체" w:cs="돋움체"/>
-          <w:color w:val="000000"/>
-          <w:kern w:val="0"/>
-          <w:sz w:val="19"/>
-          <w:szCs w:val="19"/>
-          <w:highlight w:val="white"/>
-        </w:rPr>
-        <w:t xml:space="preserve">            </w:t>
-      </w:r>
-      <w:r>
-        <w:rPr>
-          <w:rFonts w:ascii="돋움체" w:hAnsi="돋움체" w:cs="돋움체"/>
-          <w:color w:val="FF0000"/>
-          <w:kern w:val="0"/>
-          <w:sz w:val="19"/>
-          <w:szCs w:val="19"/>
-          <w:highlight w:val="white"/>
-        </w:rPr>
-        <w:t>float</w:t>
-      </w:r>
-      <w:r>
-        <w:rPr>
-          <w:rFonts w:ascii="돋움체" w:hAnsi="돋움체" w:cs="돋움체"/>
-          <w:color w:val="000000"/>
-          <w:kern w:val="0"/>
-          <w:sz w:val="19"/>
-          <w:szCs w:val="19"/>
-          <w:highlight w:val="white"/>
-        </w:rPr>
-        <w:t xml:space="preserve">: </w:t>
-      </w:r>
-      <w:r>
-        <w:rPr>
-          <w:rFonts w:ascii="돋움체" w:hAnsi="돋움체" w:cs="돋움체"/>
-          <w:color w:val="0000FF"/>
-          <w:kern w:val="0"/>
-          <w:sz w:val="19"/>
-          <w:szCs w:val="19"/>
-          <w:highlight w:val="white"/>
-        </w:rPr>
-        <w:t>left</w:t>
-      </w:r>
-      <w:r>
-        <w:rPr>
-          <w:rFonts w:ascii="돋움체" w:hAnsi="돋움체" w:cs="돋움체"/>
-          <w:color w:val="000000"/>
-          <w:kern w:val="0"/>
-          <w:sz w:val="19"/>
-          <w:szCs w:val="19"/>
-          <w:highlight w:val="white"/>
-        </w:rPr>
-        <w:t>;</w:t>
-      </w:r>
-    </w:p>
-    <w:p>
-      <w:pPr>
-        <w:wordWrap/>
-        <w:adjustRightInd w:val="0"/>
-        <w:spacing w:after="0" w:line="240" w:lineRule="auto"/>
-        <w:ind w:leftChars="200" w:left="400"/>
-        <w:jc w:val="left"/>
-        <w:rPr>
-          <w:rFonts w:ascii="돋움체" w:hAnsi="돋움체" w:cs="돋움체"/>
-          <w:color w:val="000000"/>
-          <w:kern w:val="0"/>
-          <w:sz w:val="19"/>
-          <w:szCs w:val="19"/>
-          <w:highlight w:val="white"/>
-        </w:rPr>
-      </w:pPr>
-      <w:r>
-        <w:rPr>
-          <w:rFonts w:ascii="돋움체" w:hAnsi="돋움체" w:cs="돋움체"/>
-          <w:color w:val="000000"/>
-          <w:kern w:val="0"/>
-          <w:sz w:val="19"/>
-          <w:szCs w:val="19"/>
-          <w:highlight w:val="white"/>
-        </w:rPr>
-        <w:t xml:space="preserve">            </w:t>
-      </w:r>
-      <w:r>
-        <w:rPr>
-          <w:rFonts w:ascii="돋움체" w:hAnsi="돋움체" w:cs="돋움체"/>
-          <w:color w:val="FF0000"/>
-          <w:kern w:val="0"/>
-          <w:sz w:val="19"/>
-          <w:szCs w:val="19"/>
-          <w:highlight w:val="white"/>
-        </w:rPr>
-        <w:t>padding</w:t>
-      </w:r>
-      <w:r>
-        <w:rPr>
-          <w:rFonts w:ascii="돋움체" w:hAnsi="돋움체" w:cs="돋움체"/>
-          <w:color w:val="000000"/>
-          <w:kern w:val="0"/>
-          <w:sz w:val="19"/>
-          <w:szCs w:val="19"/>
-          <w:highlight w:val="white"/>
-        </w:rPr>
-        <w:t xml:space="preserve">: </w:t>
-      </w:r>
-      <w:r>
-        <w:rPr>
-          <w:rFonts w:ascii="돋움체" w:hAnsi="돋움체" w:cs="돋움체"/>
-          <w:color w:val="0000FF"/>
-          <w:kern w:val="0"/>
-          <w:sz w:val="19"/>
-          <w:szCs w:val="19"/>
-          <w:highlight w:val="white"/>
-        </w:rPr>
-        <w:t>5px</w:t>
-      </w:r>
-      <w:r>
-        <w:rPr>
-          <w:rFonts w:ascii="돋움체" w:hAnsi="돋움체" w:cs="돋움체"/>
-          <w:color w:val="000000"/>
-          <w:kern w:val="0"/>
-          <w:sz w:val="19"/>
-          <w:szCs w:val="19"/>
-          <w:highlight w:val="white"/>
-        </w:rPr>
-        <w:t>;</w:t>
-      </w:r>
-    </w:p>
-    <w:p>
-      <w:pPr>
-        <w:wordWrap/>
-        <w:adjustRightInd w:val="0"/>
-        <w:spacing w:after="0" w:line="240" w:lineRule="auto"/>
-        <w:ind w:leftChars="200" w:left="400"/>
-        <w:jc w:val="left"/>
-        <w:rPr>
-          <w:rFonts w:ascii="돋움체" w:hAnsi="돋움체" w:cs="돋움체"/>
-          <w:color w:val="000000"/>
-          <w:kern w:val="0"/>
-          <w:sz w:val="19"/>
-          <w:szCs w:val="19"/>
-          <w:highlight w:val="white"/>
-        </w:rPr>
-      </w:pPr>
-      <w:r>
-        <w:rPr>
-          <w:rFonts w:ascii="돋움체" w:hAnsi="돋움체" w:cs="돋움체"/>
-          <w:color w:val="000000"/>
-          <w:kern w:val="0"/>
-          <w:sz w:val="19"/>
-          <w:szCs w:val="19"/>
-          <w:highlight w:val="white"/>
-        </w:rPr>
-        <w:t xml:space="preserve">        }</w:t>
-      </w:r>
-    </w:p>
-    <w:p>
-      <w:pPr>
-        <w:wordWrap/>
-        <w:adjustRightInd w:val="0"/>
-        <w:spacing w:after="0" w:line="240" w:lineRule="auto"/>
-        <w:ind w:leftChars="200" w:left="400"/>
-        <w:jc w:val="left"/>
-        <w:rPr>
-          <w:rFonts w:ascii="돋움체" w:hAnsi="돋움체" w:cs="돋움체"/>
-          <w:color w:val="000000"/>
-          <w:kern w:val="0"/>
-          <w:sz w:val="19"/>
-          <w:szCs w:val="19"/>
-          <w:highlight w:val="white"/>
-        </w:rPr>
-      </w:pPr>
-      <w:r>
-        <w:rPr>
-          <w:rFonts w:ascii="돋움체" w:hAnsi="돋움체" w:cs="돋움체"/>
-          <w:color w:val="000000"/>
-          <w:kern w:val="0"/>
-          <w:sz w:val="19"/>
-          <w:szCs w:val="19"/>
-          <w:highlight w:val="white"/>
-        </w:rPr>
-        <w:t xml:space="preserve">    </w:t>
-      </w:r>
-      <w:r>
-        <w:rPr>
-          <w:rFonts w:ascii="돋움체" w:hAnsi="돋움체" w:cs="돋움체"/>
-          <w:color w:val="0000FF"/>
-          <w:kern w:val="0"/>
-          <w:sz w:val="19"/>
-          <w:szCs w:val="19"/>
-          <w:highlight w:val="white"/>
-        </w:rPr>
-        <w:t>&lt;/</w:t>
-      </w:r>
-      <w:r>
-        <w:rPr>
-          <w:rFonts w:ascii="돋움체" w:hAnsi="돋움체" w:cs="돋움체"/>
-          <w:color w:val="800000"/>
-          <w:kern w:val="0"/>
-          <w:sz w:val="19"/>
-          <w:szCs w:val="19"/>
-          <w:highlight w:val="white"/>
-        </w:rPr>
-        <w:t>style</w:t>
-      </w:r>
-      <w:r>
-        <w:rPr>
-          <w:rFonts w:ascii="돋움체" w:hAnsi="돋움체" w:cs="돋움체"/>
-          <w:color w:val="0000FF"/>
-          <w:kern w:val="0"/>
-          <w:sz w:val="19"/>
-          <w:szCs w:val="19"/>
-          <w:highlight w:val="white"/>
-        </w:rPr>
-        <w:t>&gt;</w:t>
-      </w:r>
-    </w:p>
-    <w:p>
-      <w:pPr>
-        <w:wordWrap/>
-        <w:adjustRightInd w:val="0"/>
-        <w:spacing w:after="0" w:line="240" w:lineRule="auto"/>
-        <w:ind w:leftChars="200" w:left="400"/>
-        <w:jc w:val="left"/>
-        <w:rPr>
-          <w:rFonts w:ascii="돋움체" w:hAnsi="돋움체" w:cs="돋움체"/>
-          <w:color w:val="000000"/>
-          <w:kern w:val="0"/>
-          <w:sz w:val="19"/>
-          <w:szCs w:val="19"/>
-          <w:highlight w:val="white"/>
-        </w:rPr>
-      </w:pPr>
-      <w:r>
-        <w:rPr>
-          <w:rFonts w:ascii="돋움체" w:hAnsi="돋움체" w:cs="돋움체"/>
-          <w:color w:val="0000FF"/>
-          <w:kern w:val="0"/>
-          <w:sz w:val="19"/>
-          <w:szCs w:val="19"/>
-          <w:highlight w:val="white"/>
-        </w:rPr>
-        <w:t>&lt;/</w:t>
-      </w:r>
-      <w:r>
-        <w:rPr>
-          <w:rFonts w:ascii="돋움체" w:hAnsi="돋움체" w:cs="돋움체"/>
-          <w:color w:val="800000"/>
-          <w:kern w:val="0"/>
-          <w:sz w:val="19"/>
-          <w:szCs w:val="19"/>
-          <w:highlight w:val="white"/>
-        </w:rPr>
-        <w:t>head</w:t>
-      </w:r>
-      <w:r>
-        <w:rPr>
-          <w:rFonts w:ascii="돋움체" w:hAnsi="돋움체" w:cs="돋움체"/>
-          <w:color w:val="0000FF"/>
-          <w:kern w:val="0"/>
-          <w:sz w:val="19"/>
-          <w:szCs w:val="19"/>
-          <w:highlight w:val="white"/>
-        </w:rPr>
-        <w:t>&gt;</w:t>
-      </w:r>
-    </w:p>
-    <w:p>
-      <w:pPr>
-        <w:wordWrap/>
-        <w:adjustRightInd w:val="0"/>
-        <w:spacing w:after="0" w:line="240" w:lineRule="auto"/>
-        <w:ind w:leftChars="200" w:left="400"/>
-        <w:jc w:val="left"/>
-        <w:rPr>
-          <w:rFonts w:ascii="돋움체" w:hAnsi="돋움체" w:cs="돋움체"/>
-          <w:color w:val="000000"/>
-          <w:kern w:val="0"/>
-          <w:sz w:val="19"/>
-          <w:szCs w:val="19"/>
-          <w:highlight w:val="white"/>
-        </w:rPr>
-      </w:pPr>
-      <w:r>
-        <w:rPr>
-          <w:rFonts w:ascii="돋움체" w:hAnsi="돋움체" w:cs="돋움체"/>
-          <w:color w:val="0000FF"/>
-          <w:kern w:val="0"/>
-          <w:sz w:val="19"/>
-          <w:szCs w:val="19"/>
-          <w:highlight w:val="white"/>
-        </w:rPr>
-        <w:t>&lt;</w:t>
-      </w:r>
-      <w:r>
-        <w:rPr>
-          <w:rFonts w:ascii="돋움체" w:hAnsi="돋움체" w:cs="돋움체"/>
-          <w:color w:val="800000"/>
-          <w:kern w:val="0"/>
-          <w:sz w:val="19"/>
-          <w:szCs w:val="19"/>
-          <w:highlight w:val="white"/>
-        </w:rPr>
-        <w:t>body</w:t>
-      </w:r>
-      <w:r>
-        <w:rPr>
-          <w:rFonts w:ascii="돋움체" w:hAnsi="돋움체" w:cs="돋움체"/>
-          <w:color w:val="0000FF"/>
-          <w:kern w:val="0"/>
-          <w:sz w:val="19"/>
-          <w:szCs w:val="19"/>
-          <w:highlight w:val="white"/>
-        </w:rPr>
-        <w:t>&gt;</w:t>
-      </w:r>
-    </w:p>
-    <w:p>
-      <w:pPr>
-        <w:wordWrap/>
-        <w:adjustRightInd w:val="0"/>
-        <w:spacing w:after="0" w:line="240" w:lineRule="auto"/>
-        <w:ind w:leftChars="200" w:left="400"/>
-        <w:jc w:val="left"/>
-        <w:rPr>
-          <w:rFonts w:ascii="돋움체" w:hAnsi="돋움체" w:cs="돋움체"/>
-          <w:color w:val="000000"/>
-          <w:kern w:val="0"/>
-          <w:sz w:val="19"/>
-          <w:szCs w:val="19"/>
-          <w:highlight w:val="white"/>
-        </w:rPr>
-      </w:pPr>
-      <w:r>
-        <w:rPr>
-          <w:rFonts w:ascii="돋움체" w:hAnsi="돋움체" w:cs="돋움체"/>
-          <w:color w:val="000000"/>
-          <w:kern w:val="0"/>
-          <w:sz w:val="19"/>
-          <w:szCs w:val="19"/>
-          <w:highlight w:val="white"/>
-        </w:rPr>
-        <w:lastRenderedPageBreak/>
-        <w:t xml:space="preserve">    </w:t>
-      </w:r>
-      <w:r>
-        <w:rPr>
-          <w:rFonts w:ascii="돋움체" w:hAnsi="돋움체" w:cs="돋움체"/>
-          <w:color w:val="0000FF"/>
-          <w:kern w:val="0"/>
-          <w:sz w:val="19"/>
-          <w:szCs w:val="19"/>
-          <w:highlight w:val="white"/>
-        </w:rPr>
-        <w:t>&lt;</w:t>
-      </w:r>
-      <w:r>
-        <w:rPr>
-          <w:rFonts w:ascii="돋움체" w:hAnsi="돋움체" w:cs="돋움체"/>
-          <w:color w:val="800000"/>
-          <w:kern w:val="0"/>
-          <w:sz w:val="19"/>
-          <w:szCs w:val="19"/>
-          <w:highlight w:val="white"/>
-        </w:rPr>
-        <w:t>div</w:t>
-      </w:r>
-      <w:r>
-        <w:rPr>
-          <w:rFonts w:ascii="돋움체" w:hAnsi="돋움체" w:cs="돋움체"/>
-          <w:color w:val="000000"/>
-          <w:kern w:val="0"/>
-          <w:sz w:val="19"/>
-          <w:szCs w:val="19"/>
-          <w:highlight w:val="white"/>
-        </w:rPr>
-        <w:t xml:space="preserve"> </w:t>
-      </w:r>
-      <w:r>
-        <w:rPr>
-          <w:rFonts w:ascii="돋움체" w:hAnsi="돋움체" w:cs="돋움체"/>
-          <w:color w:val="FF0000"/>
-          <w:kern w:val="0"/>
-          <w:sz w:val="19"/>
-          <w:szCs w:val="19"/>
-          <w:highlight w:val="white"/>
-        </w:rPr>
-        <w:t>id</w:t>
-      </w:r>
-      <w:r>
-        <w:rPr>
-          <w:rFonts w:ascii="돋움체" w:hAnsi="돋움체" w:cs="돋움체"/>
-          <w:color w:val="0000FF"/>
-          <w:kern w:val="0"/>
-          <w:sz w:val="19"/>
-          <w:szCs w:val="19"/>
-          <w:highlight w:val="white"/>
-        </w:rPr>
-        <w:t>="wrap"&gt;</w:t>
-      </w:r>
-    </w:p>
-    <w:p>
-      <w:pPr>
-        <w:wordWrap/>
-        <w:adjustRightInd w:val="0"/>
-        <w:spacing w:after="0" w:line="240" w:lineRule="auto"/>
-        <w:ind w:leftChars="200" w:left="400"/>
-        <w:jc w:val="left"/>
-        <w:rPr>
-          <w:rFonts w:ascii="돋움체" w:hAnsi="돋움체" w:cs="돋움체"/>
-          <w:color w:val="000000"/>
-          <w:kern w:val="0"/>
-          <w:sz w:val="19"/>
-          <w:szCs w:val="19"/>
-          <w:highlight w:val="white"/>
-        </w:rPr>
-      </w:pPr>
-      <w:r>
-        <w:rPr>
-          <w:rFonts w:ascii="돋움체" w:hAnsi="돋움체" w:cs="돋움체"/>
-          <w:color w:val="000000"/>
-          <w:kern w:val="0"/>
-          <w:sz w:val="19"/>
-          <w:szCs w:val="19"/>
-          <w:highlight w:val="white"/>
-        </w:rPr>
-        <w:t xml:space="preserve">        </w:t>
-      </w:r>
-      <w:r>
-        <w:rPr>
-          <w:rFonts w:ascii="돋움체" w:hAnsi="돋움체" w:cs="돋움체"/>
-          <w:color w:val="0000FF"/>
-          <w:kern w:val="0"/>
-          <w:sz w:val="19"/>
-          <w:szCs w:val="19"/>
-          <w:highlight w:val="white"/>
-        </w:rPr>
-        <w:t>&lt;</w:t>
-      </w:r>
-      <w:r>
-        <w:rPr>
-          <w:rFonts w:ascii="돋움체" w:hAnsi="돋움체" w:cs="돋움체"/>
-          <w:color w:val="800000"/>
-          <w:kern w:val="0"/>
-          <w:sz w:val="19"/>
-          <w:szCs w:val="19"/>
-          <w:highlight w:val="white"/>
-        </w:rPr>
-        <w:t>div</w:t>
-      </w:r>
-      <w:r>
-        <w:rPr>
-          <w:rFonts w:ascii="돋움체" w:hAnsi="돋움체" w:cs="돋움체"/>
-          <w:color w:val="000000"/>
-          <w:kern w:val="0"/>
-          <w:sz w:val="19"/>
-          <w:szCs w:val="19"/>
-          <w:highlight w:val="white"/>
-        </w:rPr>
-        <w:t xml:space="preserve"> </w:t>
-      </w:r>
-      <w:r>
-        <w:rPr>
-          <w:rFonts w:ascii="돋움체" w:hAnsi="돋움체" w:cs="돋움체"/>
-          <w:color w:val="FF0000"/>
-          <w:kern w:val="0"/>
-          <w:sz w:val="19"/>
-          <w:szCs w:val="19"/>
-          <w:highlight w:val="white"/>
-        </w:rPr>
-        <w:t>id</w:t>
-      </w:r>
-      <w:r>
-        <w:rPr>
-          <w:rFonts w:ascii="돋움체" w:hAnsi="돋움체" w:cs="돋움체"/>
-          <w:color w:val="0000FF"/>
-          <w:kern w:val="0"/>
-          <w:sz w:val="19"/>
-          <w:szCs w:val="19"/>
-          <w:highlight w:val="white"/>
-        </w:rPr>
-        <w:t>="header"&gt;</w:t>
-      </w:r>
-    </w:p>
-    <w:p>
-      <w:pPr>
-        <w:wordWrap/>
-        <w:adjustRightInd w:val="0"/>
-        <w:spacing w:after="0" w:line="240" w:lineRule="auto"/>
-        <w:ind w:leftChars="200" w:left="400"/>
-        <w:jc w:val="left"/>
-        <w:rPr>
-          <w:rFonts w:ascii="돋움체" w:hAnsi="돋움체" w:cs="돋움체"/>
-          <w:color w:val="000000"/>
-          <w:kern w:val="0"/>
-          <w:sz w:val="19"/>
-          <w:szCs w:val="19"/>
-          <w:highlight w:val="white"/>
-        </w:rPr>
-      </w:pPr>
-      <w:r>
-        <w:rPr>
-          <w:rFonts w:ascii="돋움체" w:hAnsi="돋움체" w:cs="돋움체"/>
-          <w:color w:val="000000"/>
-          <w:kern w:val="0"/>
-          <w:sz w:val="19"/>
-          <w:szCs w:val="19"/>
-          <w:highlight w:val="white"/>
-        </w:rPr>
-        <w:t xml:space="preserve">            </w:t>
-      </w:r>
-      <w:r>
-        <w:rPr>
-          <w:rFonts w:ascii="돋움체" w:hAnsi="돋움체" w:cs="돋움체"/>
-          <w:color w:val="0000FF"/>
-          <w:kern w:val="0"/>
-          <w:sz w:val="19"/>
-          <w:szCs w:val="19"/>
-          <w:highlight w:val="white"/>
-        </w:rPr>
-        <w:t>&lt;</w:t>
-      </w:r>
-      <w:r>
-        <w:rPr>
-          <w:rFonts w:ascii="돋움체" w:hAnsi="돋움체" w:cs="돋움체"/>
-          <w:color w:val="800000"/>
-          <w:kern w:val="0"/>
-          <w:sz w:val="19"/>
-          <w:szCs w:val="19"/>
-          <w:highlight w:val="white"/>
-        </w:rPr>
-        <w:t>h1</w:t>
-      </w:r>
-      <w:r>
-        <w:rPr>
-          <w:rFonts w:ascii="돋움체" w:hAnsi="돋움체" w:cs="돋움체"/>
-          <w:color w:val="0000FF"/>
-          <w:kern w:val="0"/>
-          <w:sz w:val="19"/>
-          <w:szCs w:val="19"/>
-          <w:highlight w:val="white"/>
-        </w:rPr>
-        <w:t>&gt;</w:t>
-      </w:r>
-      <w:r>
-        <w:rPr>
-          <w:rFonts w:ascii="돋움체" w:hAnsi="돋움체" w:cs="돋움체"/>
-          <w:color w:val="000000"/>
-          <w:kern w:val="0"/>
-          <w:sz w:val="19"/>
-          <w:szCs w:val="19"/>
-          <w:highlight w:val="white"/>
-        </w:rPr>
-        <w:t>Weekly connect website</w:t>
-      </w:r>
-      <w:r>
-        <w:rPr>
-          <w:rFonts w:ascii="돋움체" w:hAnsi="돋움체" w:cs="돋움체"/>
-          <w:color w:val="0000FF"/>
-          <w:kern w:val="0"/>
-          <w:sz w:val="19"/>
-          <w:szCs w:val="19"/>
-          <w:highlight w:val="white"/>
-        </w:rPr>
-        <w:t>&lt;/</w:t>
-      </w:r>
-      <w:r>
-        <w:rPr>
-          <w:rFonts w:ascii="돋움체" w:hAnsi="돋움체" w:cs="돋움체"/>
-          <w:color w:val="800000"/>
-          <w:kern w:val="0"/>
-          <w:sz w:val="19"/>
-          <w:szCs w:val="19"/>
-          <w:highlight w:val="white"/>
-        </w:rPr>
-        <w:t>h1</w:t>
-      </w:r>
-      <w:r>
-        <w:rPr>
-          <w:rFonts w:ascii="돋움체" w:hAnsi="돋움체" w:cs="돋움체"/>
-          <w:color w:val="0000FF"/>
-          <w:kern w:val="0"/>
-          <w:sz w:val="19"/>
-          <w:szCs w:val="19"/>
-          <w:highlight w:val="white"/>
-        </w:rPr>
-        <w:t>&gt;</w:t>
-      </w:r>
-    </w:p>
-    <w:p>
-      <w:pPr>
-        <w:wordWrap/>
-        <w:adjustRightInd w:val="0"/>
-        <w:spacing w:after="0" w:line="240" w:lineRule="auto"/>
-        <w:ind w:leftChars="200" w:left="400"/>
-        <w:jc w:val="left"/>
-        <w:rPr>
-          <w:rFonts w:ascii="돋움체" w:hAnsi="돋움체" w:cs="돋움체"/>
-          <w:color w:val="000000"/>
-          <w:kern w:val="0"/>
-          <w:sz w:val="19"/>
-          <w:szCs w:val="19"/>
-          <w:highlight w:val="white"/>
-        </w:rPr>
-      </w:pPr>
-      <w:r>
-        <w:rPr>
-          <w:rFonts w:ascii="돋움체" w:hAnsi="돋움체" w:cs="돋움체"/>
-          <w:color w:val="000000"/>
-          <w:kern w:val="0"/>
-          <w:sz w:val="19"/>
-          <w:szCs w:val="19"/>
-          <w:highlight w:val="white"/>
-        </w:rPr>
-        <w:t xml:space="preserve">        </w:t>
-      </w:r>
-      <w:r>
-        <w:rPr>
-          <w:rFonts w:ascii="돋움체" w:hAnsi="돋움체" w:cs="돋움체"/>
-          <w:color w:val="0000FF"/>
-          <w:kern w:val="0"/>
-          <w:sz w:val="19"/>
-          <w:szCs w:val="19"/>
-          <w:highlight w:val="white"/>
-        </w:rPr>
-        <w:t>&lt;/</w:t>
-      </w:r>
-      <w:r>
-        <w:rPr>
-          <w:rFonts w:ascii="돋움체" w:hAnsi="돋움체" w:cs="돋움체"/>
-          <w:color w:val="800000"/>
-          <w:kern w:val="0"/>
-          <w:sz w:val="19"/>
-          <w:szCs w:val="19"/>
-          <w:highlight w:val="white"/>
-        </w:rPr>
-        <w:t>div</w:t>
-      </w:r>
-      <w:r>
-        <w:rPr>
-          <w:rFonts w:ascii="돋움체" w:hAnsi="돋움체" w:cs="돋움체"/>
-          <w:color w:val="0000FF"/>
-          <w:kern w:val="0"/>
-          <w:sz w:val="19"/>
-          <w:szCs w:val="19"/>
-          <w:highlight w:val="white"/>
-        </w:rPr>
-        <w:t>&gt;</w:t>
-      </w:r>
-    </w:p>
-    <w:p>
-      <w:pPr>
-        <w:wordWrap/>
-        <w:adjustRightInd w:val="0"/>
-        <w:spacing w:after="0" w:line="240" w:lineRule="auto"/>
-        <w:ind w:leftChars="200" w:left="400"/>
-        <w:jc w:val="left"/>
-        <w:rPr>
-          <w:rFonts w:ascii="돋움체" w:hAnsi="돋움체" w:cs="돋움체"/>
-          <w:color w:val="000000"/>
-          <w:kern w:val="0"/>
-          <w:sz w:val="19"/>
-          <w:szCs w:val="19"/>
-          <w:highlight w:val="white"/>
-        </w:rPr>
-      </w:pPr>
-      <w:r>
-        <w:rPr>
-          <w:rFonts w:ascii="돋움체" w:hAnsi="돋움체" w:cs="돋움체"/>
-          <w:color w:val="000000"/>
-          <w:kern w:val="0"/>
-          <w:sz w:val="19"/>
-          <w:szCs w:val="19"/>
-          <w:highlight w:val="white"/>
-        </w:rPr>
-        <w:t xml:space="preserve">        </w:t>
-      </w:r>
-      <w:r>
-        <w:rPr>
-          <w:rFonts w:ascii="돋움체" w:hAnsi="돋움체" w:cs="돋움체"/>
-          <w:color w:val="0000FF"/>
-          <w:kern w:val="0"/>
-          <w:sz w:val="19"/>
-          <w:szCs w:val="19"/>
-          <w:highlight w:val="white"/>
-        </w:rPr>
-        <w:t>&lt;</w:t>
-      </w:r>
-      <w:r>
-        <w:rPr>
-          <w:rFonts w:ascii="돋움체" w:hAnsi="돋움체" w:cs="돋움체"/>
-          <w:color w:val="800000"/>
-          <w:kern w:val="0"/>
-          <w:sz w:val="19"/>
-          <w:szCs w:val="19"/>
-          <w:highlight w:val="white"/>
-        </w:rPr>
-        <w:t>div</w:t>
-      </w:r>
-      <w:r>
-        <w:rPr>
-          <w:rFonts w:ascii="돋움체" w:hAnsi="돋움체" w:cs="돋움체"/>
-          <w:color w:val="000000"/>
-          <w:kern w:val="0"/>
-          <w:sz w:val="19"/>
-          <w:szCs w:val="19"/>
-          <w:highlight w:val="white"/>
-        </w:rPr>
-        <w:t xml:space="preserve"> </w:t>
-      </w:r>
-      <w:r>
-        <w:rPr>
-          <w:rFonts w:ascii="돋움체" w:hAnsi="돋움체" w:cs="돋움체"/>
-          <w:color w:val="FF0000"/>
-          <w:kern w:val="0"/>
-          <w:sz w:val="19"/>
-          <w:szCs w:val="19"/>
-          <w:highlight w:val="white"/>
-        </w:rPr>
-        <w:t>id</w:t>
-      </w:r>
-      <w:r>
-        <w:rPr>
-          <w:rFonts w:ascii="돋움체" w:hAnsi="돋움체" w:cs="돋움체"/>
-          <w:color w:val="0000FF"/>
-          <w:kern w:val="0"/>
-          <w:sz w:val="19"/>
-          <w:szCs w:val="19"/>
-          <w:highlight w:val="white"/>
-        </w:rPr>
-        <w:t>="content"&gt;</w:t>
-      </w:r>
-    </w:p>
-    <w:p>
-      <w:pPr>
-        <w:wordWrap/>
-        <w:adjustRightInd w:val="0"/>
-        <w:spacing w:after="0" w:line="240" w:lineRule="auto"/>
-        <w:ind w:leftChars="200" w:left="400"/>
-        <w:jc w:val="left"/>
-        <w:rPr>
-          <w:rFonts w:ascii="돋움체" w:hAnsi="돋움체" w:cs="돋움체"/>
-          <w:color w:val="000000"/>
-          <w:kern w:val="0"/>
-          <w:sz w:val="19"/>
-          <w:szCs w:val="19"/>
-          <w:highlight w:val="white"/>
-        </w:rPr>
-      </w:pPr>
-      <w:r>
-        <w:rPr>
-          <w:rFonts w:ascii="돋움체" w:hAnsi="돋움체" w:cs="돋움체"/>
-          <w:color w:val="000000"/>
-          <w:kern w:val="0"/>
-          <w:sz w:val="19"/>
-          <w:szCs w:val="19"/>
-          <w:highlight w:val="white"/>
-        </w:rPr>
-        <w:t xml:space="preserve">            </w:t>
-      </w:r>
-      <w:r>
-        <w:rPr>
-          <w:rFonts w:ascii="돋움체" w:hAnsi="돋움체" w:cs="돋움체"/>
-          <w:color w:val="0000FF"/>
-          <w:kern w:val="0"/>
-          <w:sz w:val="19"/>
-          <w:szCs w:val="19"/>
-          <w:highlight w:val="white"/>
-        </w:rPr>
-        <w:t>&lt;</w:t>
-      </w:r>
-      <w:r>
-        <w:rPr>
-          <w:rFonts w:ascii="돋움체" w:hAnsi="돋움체" w:cs="돋움체"/>
-          <w:color w:val="800000"/>
-          <w:kern w:val="0"/>
-          <w:sz w:val="19"/>
-          <w:szCs w:val="19"/>
-          <w:highlight w:val="white"/>
-        </w:rPr>
-        <w:t>ul</w:t>
-      </w:r>
-      <w:r>
-        <w:rPr>
-          <w:rFonts w:ascii="돋움체" w:hAnsi="돋움체" w:cs="돋움체"/>
-          <w:color w:val="0000FF"/>
-          <w:kern w:val="0"/>
-          <w:sz w:val="19"/>
-          <w:szCs w:val="19"/>
-          <w:highlight w:val="white"/>
-        </w:rPr>
-        <w:t>&gt;</w:t>
-      </w:r>
-    </w:p>
-    <w:p>
-      <w:pPr>
-        <w:wordWrap/>
-        <w:adjustRightInd w:val="0"/>
-        <w:spacing w:after="0" w:line="240" w:lineRule="auto"/>
-        <w:ind w:leftChars="200" w:left="400"/>
-        <w:jc w:val="left"/>
-        <w:rPr>
-          <w:rFonts w:ascii="돋움체" w:hAnsi="돋움체" w:cs="돋움체"/>
-          <w:color w:val="000000"/>
-          <w:kern w:val="0"/>
-          <w:sz w:val="19"/>
-          <w:szCs w:val="19"/>
-          <w:highlight w:val="white"/>
-        </w:rPr>
-      </w:pPr>
-      <w:r>
-        <w:rPr>
-          <w:rFonts w:ascii="돋움체" w:hAnsi="돋움체" w:cs="돋움체"/>
-          <w:color w:val="000000"/>
-          <w:kern w:val="0"/>
-          <w:sz w:val="19"/>
-          <w:szCs w:val="19"/>
-          <w:highlight w:val="white"/>
-        </w:rPr>
-        <w:t xml:space="preserve">                </w:t>
-      </w:r>
-      <w:r>
-        <w:rPr>
-          <w:rFonts w:ascii="돋움체" w:hAnsi="돋움체" w:cs="돋움체"/>
-          <w:color w:val="0000FF"/>
-          <w:kern w:val="0"/>
-          <w:sz w:val="19"/>
-          <w:szCs w:val="19"/>
-          <w:highlight w:val="white"/>
-        </w:rPr>
-        <w:t>&lt;</w:t>
-      </w:r>
-      <w:r>
-        <w:rPr>
-          <w:rFonts w:ascii="돋움체" w:hAnsi="돋움체" w:cs="돋움체"/>
-          <w:color w:val="800000"/>
-          <w:kern w:val="0"/>
-          <w:sz w:val="19"/>
-          <w:szCs w:val="19"/>
-          <w:highlight w:val="white"/>
-        </w:rPr>
-        <w:t>li</w:t>
-      </w:r>
-      <w:r>
-        <w:rPr>
-          <w:rFonts w:ascii="돋움체" w:hAnsi="돋움체" w:cs="돋움체"/>
-          <w:color w:val="0000FF"/>
-          <w:kern w:val="0"/>
-          <w:sz w:val="19"/>
-          <w:szCs w:val="19"/>
-          <w:highlight w:val="white"/>
-        </w:rPr>
-        <w:t>&gt;&lt;</w:t>
-      </w:r>
-      <w:r>
-        <w:rPr>
-          <w:rFonts w:ascii="돋움체" w:hAnsi="돋움체" w:cs="돋움체"/>
-          <w:color w:val="800000"/>
-          <w:kern w:val="0"/>
-          <w:sz w:val="19"/>
-          <w:szCs w:val="19"/>
-          <w:highlight w:val="white"/>
-        </w:rPr>
-        <w:t>a</w:t>
-      </w:r>
-      <w:r>
-        <w:rPr>
-          <w:rFonts w:ascii="돋움체" w:hAnsi="돋움체" w:cs="돋움체"/>
-          <w:color w:val="000000"/>
-          <w:kern w:val="0"/>
-          <w:sz w:val="19"/>
-          <w:szCs w:val="19"/>
-          <w:highlight w:val="white"/>
-        </w:rPr>
-        <w:t xml:space="preserve"> </w:t>
-      </w:r>
-      <w:r>
-        <w:rPr>
-          <w:rFonts w:ascii="돋움체" w:hAnsi="돋움체" w:cs="돋움체"/>
-          <w:color w:val="FF0000"/>
-          <w:kern w:val="0"/>
-          <w:sz w:val="19"/>
-          <w:szCs w:val="19"/>
-          <w:highlight w:val="white"/>
-        </w:rPr>
-        <w:t>href</w:t>
-      </w:r>
-      <w:r>
-        <w:rPr>
-          <w:rFonts w:ascii="돋움체" w:hAnsi="돋움체" w:cs="돋움체"/>
-          <w:color w:val="0000FF"/>
-          <w:kern w:val="0"/>
-          <w:sz w:val="19"/>
-          <w:szCs w:val="19"/>
-          <w:highlight w:val="white"/>
-        </w:rPr>
-        <w:t>="http://www.naver.com"</w:t>
-      </w:r>
-      <w:r>
-        <w:rPr>
-          <w:rFonts w:ascii="돋움체" w:hAnsi="돋움체" w:cs="돋움체"/>
-          <w:color w:val="000000"/>
-          <w:kern w:val="0"/>
-          <w:sz w:val="19"/>
-          <w:szCs w:val="19"/>
-          <w:highlight w:val="white"/>
-        </w:rPr>
-        <w:t xml:space="preserve"> </w:t>
-      </w:r>
-      <w:r>
-        <w:rPr>
-          <w:rFonts w:ascii="돋움체" w:hAnsi="돋움체" w:cs="돋움체"/>
-          <w:color w:val="FF0000"/>
-          <w:kern w:val="0"/>
-          <w:sz w:val="19"/>
-          <w:szCs w:val="19"/>
-          <w:highlight w:val="white"/>
-        </w:rPr>
-        <w:t>target</w:t>
-      </w:r>
-      <w:r>
-        <w:rPr>
-          <w:rFonts w:ascii="돋움체" w:hAnsi="돋움체" w:cs="돋움체"/>
-          <w:color w:val="0000FF"/>
-          <w:kern w:val="0"/>
-          <w:sz w:val="19"/>
-          <w:szCs w:val="19"/>
-          <w:highlight w:val="white"/>
-        </w:rPr>
-        <w:t>="_blank"&gt;</w:t>
-      </w:r>
-      <w:r>
-        <w:rPr>
-          <w:rFonts w:ascii="돋움체" w:hAnsi="돋움체" w:cs="돋움체"/>
-          <w:color w:val="000000"/>
-          <w:kern w:val="0"/>
-          <w:sz w:val="19"/>
-          <w:szCs w:val="19"/>
-          <w:highlight w:val="white"/>
-        </w:rPr>
-        <w:t>네이버</w:t>
-      </w:r>
-      <w:r>
-        <w:rPr>
-          <w:rFonts w:ascii="돋움체" w:hAnsi="돋움체" w:cs="돋움체"/>
-          <w:color w:val="0000FF"/>
-          <w:kern w:val="0"/>
-          <w:sz w:val="19"/>
-          <w:szCs w:val="19"/>
-          <w:highlight w:val="white"/>
-        </w:rPr>
-        <w:t>&lt;/</w:t>
-      </w:r>
-      <w:r>
-        <w:rPr>
-          <w:rFonts w:ascii="돋움체" w:hAnsi="돋움체" w:cs="돋움체"/>
-          <w:color w:val="800000"/>
-          <w:kern w:val="0"/>
-          <w:sz w:val="19"/>
-          <w:szCs w:val="19"/>
-          <w:highlight w:val="white"/>
-        </w:rPr>
-        <w:t>a</w:t>
-      </w:r>
-      <w:r>
-        <w:rPr>
-          <w:rFonts w:ascii="돋움체" w:hAnsi="돋움체" w:cs="돋움체"/>
-          <w:color w:val="0000FF"/>
-          <w:kern w:val="0"/>
-          <w:sz w:val="19"/>
-          <w:szCs w:val="19"/>
-          <w:highlight w:val="white"/>
-        </w:rPr>
-        <w:t>&gt;&lt;/</w:t>
-      </w:r>
-      <w:r>
-        <w:rPr>
-          <w:rFonts w:ascii="돋움체" w:hAnsi="돋움체" w:cs="돋움체"/>
-          <w:color w:val="800000"/>
-          <w:kern w:val="0"/>
-          <w:sz w:val="19"/>
-          <w:szCs w:val="19"/>
-          <w:highlight w:val="white"/>
-        </w:rPr>
-        <w:t>li</w:t>
-      </w:r>
-      <w:r>
-        <w:rPr>
-          <w:rFonts w:ascii="돋움체" w:hAnsi="돋움체" w:cs="돋움체"/>
-          <w:color w:val="0000FF"/>
-          <w:kern w:val="0"/>
-          <w:sz w:val="19"/>
-          <w:szCs w:val="19"/>
-          <w:highlight w:val="white"/>
-        </w:rPr>
-        <w:t>&gt;</w:t>
-      </w:r>
-    </w:p>
-    <w:p>
-      <w:pPr>
-        <w:wordWrap/>
-        <w:adjustRightInd w:val="0"/>
-        <w:spacing w:after="0" w:line="240" w:lineRule="auto"/>
-        <w:ind w:leftChars="200" w:left="400"/>
-        <w:jc w:val="left"/>
-        <w:rPr>
-          <w:rFonts w:ascii="돋움체" w:hAnsi="돋움체" w:cs="돋움체"/>
-          <w:color w:val="000000"/>
-          <w:kern w:val="0"/>
-          <w:sz w:val="19"/>
-          <w:szCs w:val="19"/>
-          <w:highlight w:val="white"/>
-        </w:rPr>
-      </w:pPr>
-      <w:r>
-        <w:rPr>
-          <w:rFonts w:ascii="돋움체" w:hAnsi="돋움체" w:cs="돋움체"/>
-          <w:color w:val="000000"/>
-          <w:kern w:val="0"/>
-          <w:sz w:val="19"/>
-          <w:szCs w:val="19"/>
-          <w:highlight w:val="white"/>
-        </w:rPr>
-        <w:t xml:space="preserve">                </w:t>
-      </w:r>
-      <w:r>
-        <w:rPr>
-          <w:rFonts w:ascii="돋움체" w:hAnsi="돋움체" w:cs="돋움체"/>
-          <w:color w:val="0000FF"/>
-          <w:kern w:val="0"/>
-          <w:sz w:val="19"/>
-          <w:szCs w:val="19"/>
-          <w:highlight w:val="white"/>
-        </w:rPr>
-        <w:t>&lt;</w:t>
-      </w:r>
-      <w:r>
-        <w:rPr>
-          <w:rFonts w:ascii="돋움체" w:hAnsi="돋움체" w:cs="돋움체"/>
-          <w:color w:val="800000"/>
-          <w:kern w:val="0"/>
-          <w:sz w:val="19"/>
-          <w:szCs w:val="19"/>
-          <w:highlight w:val="white"/>
-        </w:rPr>
-        <w:t>li</w:t>
-      </w:r>
-      <w:r>
-        <w:rPr>
-          <w:rFonts w:ascii="돋움체" w:hAnsi="돋움체" w:cs="돋움체"/>
-          <w:color w:val="0000FF"/>
-          <w:kern w:val="0"/>
-          <w:sz w:val="19"/>
-          <w:szCs w:val="19"/>
-          <w:highlight w:val="white"/>
-        </w:rPr>
-        <w:t>&gt;&lt;</w:t>
-      </w:r>
-      <w:r>
-        <w:rPr>
-          <w:rFonts w:ascii="돋움체" w:hAnsi="돋움체" w:cs="돋움체"/>
-          <w:color w:val="800000"/>
-          <w:kern w:val="0"/>
-          <w:sz w:val="19"/>
-          <w:szCs w:val="19"/>
-          <w:highlight w:val="white"/>
-        </w:rPr>
-        <w:t>a</w:t>
-      </w:r>
-      <w:r>
-        <w:rPr>
-          <w:rFonts w:ascii="돋움체" w:hAnsi="돋움체" w:cs="돋움체"/>
-          <w:color w:val="000000"/>
-          <w:kern w:val="0"/>
-          <w:sz w:val="19"/>
-          <w:szCs w:val="19"/>
-          <w:highlight w:val="white"/>
-        </w:rPr>
-        <w:t xml:space="preserve"> </w:t>
-      </w:r>
-      <w:r>
-        <w:rPr>
-          <w:rFonts w:ascii="돋움체" w:hAnsi="돋움체" w:cs="돋움체"/>
-          <w:color w:val="FF0000"/>
-          <w:kern w:val="0"/>
-          <w:sz w:val="19"/>
-          <w:szCs w:val="19"/>
-          <w:highlight w:val="white"/>
-        </w:rPr>
-        <w:t>href</w:t>
-      </w:r>
-      <w:r>
-        <w:rPr>
-          <w:rFonts w:ascii="돋움체" w:hAnsi="돋움체" w:cs="돋움체"/>
-          <w:color w:val="0000FF"/>
-          <w:kern w:val="0"/>
-          <w:sz w:val="19"/>
-          <w:szCs w:val="19"/>
-          <w:highlight w:val="white"/>
-        </w:rPr>
-        <w:t>="http://www.google.com"</w:t>
-      </w:r>
-      <w:r>
-        <w:rPr>
-          <w:rFonts w:ascii="돋움체" w:hAnsi="돋움체" w:cs="돋움체"/>
-          <w:color w:val="000000"/>
-          <w:kern w:val="0"/>
-          <w:sz w:val="19"/>
-          <w:szCs w:val="19"/>
-          <w:highlight w:val="white"/>
-        </w:rPr>
-        <w:t xml:space="preserve"> </w:t>
-      </w:r>
-      <w:r>
-        <w:rPr>
-          <w:rFonts w:ascii="돋움체" w:hAnsi="돋움체" w:cs="돋움체"/>
-          <w:color w:val="FF0000"/>
-          <w:kern w:val="0"/>
-          <w:sz w:val="19"/>
-          <w:szCs w:val="19"/>
-          <w:highlight w:val="white"/>
-        </w:rPr>
-        <w:t>target</w:t>
-      </w:r>
-      <w:r>
-        <w:rPr>
-          <w:rFonts w:ascii="돋움체" w:hAnsi="돋움체" w:cs="돋움체"/>
-          <w:color w:val="0000FF"/>
-          <w:kern w:val="0"/>
-          <w:sz w:val="19"/>
-          <w:szCs w:val="19"/>
-          <w:highlight w:val="white"/>
-        </w:rPr>
-        <w:t>="_blank"&gt;</w:t>
-      </w:r>
-      <w:r>
-        <w:rPr>
-          <w:rFonts w:ascii="돋움체" w:hAnsi="돋움체" w:cs="돋움체"/>
-          <w:color w:val="000000"/>
-          <w:kern w:val="0"/>
-          <w:sz w:val="19"/>
-          <w:szCs w:val="19"/>
-          <w:highlight w:val="white"/>
-        </w:rPr>
-        <w:t>구글</w:t>
-      </w:r>
-      <w:r>
-        <w:rPr>
-          <w:rFonts w:ascii="돋움체" w:hAnsi="돋움체" w:cs="돋움체"/>
-          <w:color w:val="0000FF"/>
-          <w:kern w:val="0"/>
-          <w:sz w:val="19"/>
-          <w:szCs w:val="19"/>
-          <w:highlight w:val="white"/>
-        </w:rPr>
-        <w:t>&lt;/</w:t>
-      </w:r>
-      <w:r>
-        <w:rPr>
-          <w:rFonts w:ascii="돋움체" w:hAnsi="돋움체" w:cs="돋움체"/>
-          <w:color w:val="800000"/>
-          <w:kern w:val="0"/>
-          <w:sz w:val="19"/>
-          <w:szCs w:val="19"/>
-          <w:highlight w:val="white"/>
-        </w:rPr>
-        <w:t>a</w:t>
-      </w:r>
-      <w:r>
-        <w:rPr>
-          <w:rFonts w:ascii="돋움체" w:hAnsi="돋움체" w:cs="돋움체"/>
-          <w:color w:val="0000FF"/>
-          <w:kern w:val="0"/>
-          <w:sz w:val="19"/>
-          <w:szCs w:val="19"/>
-          <w:highlight w:val="white"/>
-        </w:rPr>
-        <w:t>&gt;&lt;/</w:t>
-      </w:r>
-      <w:r>
-        <w:rPr>
-          <w:rFonts w:ascii="돋움체" w:hAnsi="돋움체" w:cs="돋움체"/>
-          <w:color w:val="800000"/>
-          <w:kern w:val="0"/>
-          <w:sz w:val="19"/>
-          <w:szCs w:val="19"/>
-          <w:highlight w:val="white"/>
-        </w:rPr>
-        <w:t>li</w:t>
-      </w:r>
-      <w:r>
-        <w:rPr>
-          <w:rFonts w:ascii="돋움체" w:hAnsi="돋움체" w:cs="돋움체"/>
-          <w:color w:val="0000FF"/>
-          <w:kern w:val="0"/>
-          <w:sz w:val="19"/>
-          <w:szCs w:val="19"/>
-          <w:highlight w:val="white"/>
-        </w:rPr>
-        <w:t>&gt;</w:t>
-      </w:r>
-    </w:p>
-    <w:p>
-      <w:pPr>
-        <w:wordWrap/>
-        <w:adjustRightInd w:val="0"/>
-        <w:spacing w:after="0" w:line="240" w:lineRule="auto"/>
-        <w:ind w:leftChars="200" w:left="400"/>
-        <w:jc w:val="left"/>
-        <w:rPr>
-          <w:rFonts w:ascii="돋움체" w:hAnsi="돋움체" w:cs="돋움체"/>
-          <w:color w:val="000000"/>
-          <w:kern w:val="0"/>
-          <w:sz w:val="19"/>
-          <w:szCs w:val="19"/>
-          <w:highlight w:val="white"/>
-        </w:rPr>
-      </w:pPr>
-      <w:r>
-        <w:rPr>
-          <w:rFonts w:ascii="돋움체" w:hAnsi="돋움체" w:cs="돋움체"/>
-          <w:color w:val="000000"/>
-          <w:kern w:val="0"/>
-          <w:sz w:val="19"/>
-          <w:szCs w:val="19"/>
-          <w:highlight w:val="white"/>
-        </w:rPr>
-        <w:t xml:space="preserve">                </w:t>
-      </w:r>
-      <w:r>
-        <w:rPr>
-          <w:rFonts w:ascii="돋움체" w:hAnsi="돋움체" w:cs="돋움체"/>
-          <w:color w:val="0000FF"/>
-          <w:kern w:val="0"/>
-          <w:sz w:val="19"/>
-          <w:szCs w:val="19"/>
-          <w:highlight w:val="white"/>
-        </w:rPr>
-        <w:t>&lt;</w:t>
-      </w:r>
-      <w:r>
-        <w:rPr>
-          <w:rFonts w:ascii="돋움체" w:hAnsi="돋움체" w:cs="돋움체"/>
-          <w:color w:val="800000"/>
-          <w:kern w:val="0"/>
-          <w:sz w:val="19"/>
-          <w:szCs w:val="19"/>
-          <w:highlight w:val="white"/>
-        </w:rPr>
-        <w:t>li</w:t>
-      </w:r>
-      <w:r>
-        <w:rPr>
-          <w:rFonts w:ascii="돋움체" w:hAnsi="돋움체" w:cs="돋움체"/>
-          <w:color w:val="0000FF"/>
-          <w:kern w:val="0"/>
-          <w:sz w:val="19"/>
-          <w:szCs w:val="19"/>
-          <w:highlight w:val="white"/>
-        </w:rPr>
-        <w:t>&gt;&lt;</w:t>
-      </w:r>
-      <w:r>
-        <w:rPr>
-          <w:rFonts w:ascii="돋움체" w:hAnsi="돋움체" w:cs="돋움체"/>
-          <w:color w:val="800000"/>
-          <w:kern w:val="0"/>
-          <w:sz w:val="19"/>
-          <w:szCs w:val="19"/>
-          <w:highlight w:val="white"/>
-        </w:rPr>
-        <w:t>a</w:t>
-      </w:r>
-      <w:r>
-        <w:rPr>
-          <w:rFonts w:ascii="돋움체" w:hAnsi="돋움체" w:cs="돋움체"/>
-          <w:color w:val="000000"/>
-          <w:kern w:val="0"/>
-          <w:sz w:val="19"/>
-          <w:szCs w:val="19"/>
-          <w:highlight w:val="white"/>
-        </w:rPr>
-        <w:t xml:space="preserve"> </w:t>
-      </w:r>
-      <w:r>
-        <w:rPr>
-          <w:rFonts w:ascii="돋움체" w:hAnsi="돋움체" w:cs="돋움체"/>
-          <w:color w:val="FF0000"/>
-          <w:kern w:val="0"/>
-          <w:sz w:val="19"/>
-          <w:szCs w:val="19"/>
-          <w:highlight w:val="white"/>
-        </w:rPr>
-        <w:t>href</w:t>
-      </w:r>
-      <w:r>
-        <w:rPr>
-          <w:rFonts w:ascii="돋움체" w:hAnsi="돋움체" w:cs="돋움체"/>
-          <w:color w:val="0000FF"/>
-          <w:kern w:val="0"/>
-          <w:sz w:val="19"/>
-          <w:szCs w:val="19"/>
-          <w:highlight w:val="white"/>
-        </w:rPr>
-        <w:t>="http://www.</w:t>
-      </w:r>
-      <w:r>
-        <w:rPr>
-          <w:rFonts w:ascii="돋움체" w:hAnsi="돋움체" w:cs="돋움체" w:hint="eastAsia"/>
-          <w:color w:val="0000FF"/>
-          <w:kern w:val="0"/>
-          <w:sz w:val="19"/>
-          <w:szCs w:val="19"/>
-          <w:highlight w:val="white"/>
-        </w:rPr>
-        <w:t>tjoeunit</w:t>
-      </w:r>
-      <w:r>
-        <w:rPr>
-          <w:rFonts w:ascii="돋움체" w:hAnsi="돋움체" w:cs="돋움체"/>
-          <w:color w:val="0000FF"/>
-          <w:kern w:val="0"/>
-          <w:sz w:val="19"/>
-          <w:szCs w:val="19"/>
-          <w:highlight w:val="white"/>
-        </w:rPr>
-        <w:t>.co.kr"</w:t>
-      </w:r>
-      <w:r>
-        <w:rPr>
-          <w:rFonts w:ascii="돋움체" w:hAnsi="돋움체" w:cs="돋움체"/>
-          <w:color w:val="000000"/>
-          <w:kern w:val="0"/>
-          <w:sz w:val="19"/>
-          <w:szCs w:val="19"/>
-          <w:highlight w:val="white"/>
-        </w:rPr>
-        <w:t xml:space="preserve"> </w:t>
-      </w:r>
-      <w:r>
-        <w:rPr>
-          <w:rFonts w:ascii="돋움체" w:hAnsi="돋움체" w:cs="돋움체"/>
-          <w:color w:val="FF0000"/>
-          <w:kern w:val="0"/>
-          <w:sz w:val="19"/>
-          <w:szCs w:val="19"/>
-          <w:highlight w:val="white"/>
-        </w:rPr>
-        <w:t>target</w:t>
-      </w:r>
-      <w:r>
-        <w:rPr>
-          <w:rFonts w:ascii="돋움체" w:hAnsi="돋움체" w:cs="돋움체"/>
-          <w:color w:val="0000FF"/>
-          <w:kern w:val="0"/>
-          <w:sz w:val="19"/>
-          <w:szCs w:val="19"/>
-          <w:highlight w:val="white"/>
-        </w:rPr>
-        <w:t>="_blank"&gt;</w:t>
-      </w:r>
-      <w:r>
-        <w:rPr>
-          <w:rFonts w:ascii="돋움체" w:hAnsi="돋움체" w:cs="돋움체" w:hint="eastAsia"/>
-          <w:color w:val="000000"/>
-          <w:kern w:val="0"/>
-          <w:sz w:val="19"/>
-          <w:szCs w:val="19"/>
-          <w:highlight w:val="white"/>
-        </w:rPr>
-        <w:t>더조은</w:t>
-      </w:r>
-      <w:r>
-        <w:rPr>
-          <w:rFonts w:ascii="돋움체" w:hAnsi="돋움체" w:cs="돋움체" w:hint="eastAsia"/>
-          <w:color w:val="000000"/>
-          <w:kern w:val="0"/>
-          <w:sz w:val="19"/>
-          <w:szCs w:val="19"/>
-          <w:highlight w:val="white"/>
-        </w:rPr>
-        <w:t>IT</w:t>
-      </w:r>
-      <w:r>
-        <w:rPr>
-          <w:rFonts w:ascii="돋움체" w:hAnsi="돋움체" w:cs="돋움체" w:hint="eastAsia"/>
-          <w:color w:val="000000"/>
-          <w:kern w:val="0"/>
-          <w:sz w:val="19"/>
-          <w:szCs w:val="19"/>
-          <w:highlight w:val="white"/>
-        </w:rPr>
-        <w:t>아카데미</w:t>
-      </w:r>
-      <w:r>
-        <w:rPr>
-          <w:rFonts w:ascii="돋움체" w:hAnsi="돋움체" w:cs="돋움체"/>
-          <w:color w:val="0000FF"/>
-          <w:kern w:val="0"/>
-          <w:sz w:val="19"/>
-          <w:szCs w:val="19"/>
-          <w:highlight w:val="white"/>
-        </w:rPr>
-        <w:t>&lt;/</w:t>
-      </w:r>
-      <w:r>
-        <w:rPr>
-          <w:rFonts w:ascii="돋움체" w:hAnsi="돋움체" w:cs="돋움체"/>
-          <w:color w:val="800000"/>
-          <w:kern w:val="0"/>
-          <w:sz w:val="19"/>
-          <w:szCs w:val="19"/>
-          <w:highlight w:val="white"/>
-        </w:rPr>
-        <w:t>a</w:t>
-      </w:r>
-      <w:r>
-        <w:rPr>
-          <w:rFonts w:ascii="돋움체" w:hAnsi="돋움체" w:cs="돋움체"/>
-          <w:color w:val="0000FF"/>
-          <w:kern w:val="0"/>
-          <w:sz w:val="19"/>
-          <w:szCs w:val="19"/>
-          <w:highlight w:val="white"/>
-        </w:rPr>
-        <w:t>&gt;&lt;/</w:t>
-      </w:r>
-      <w:r>
-        <w:rPr>
-          <w:rFonts w:ascii="돋움체" w:hAnsi="돋움체" w:cs="돋움체"/>
-          <w:color w:val="800000"/>
-          <w:kern w:val="0"/>
-          <w:sz w:val="19"/>
-          <w:szCs w:val="19"/>
-          <w:highlight w:val="white"/>
-        </w:rPr>
-        <w:t>li</w:t>
-      </w:r>
-      <w:r>
-        <w:rPr>
-          <w:rFonts w:ascii="돋움체" w:hAnsi="돋움체" w:cs="돋움체"/>
-          <w:color w:val="0000FF"/>
-          <w:kern w:val="0"/>
-          <w:sz w:val="19"/>
-          <w:szCs w:val="19"/>
-          <w:highlight w:val="white"/>
-        </w:rPr>
-        <w:t>&gt;</w:t>
-      </w:r>
-    </w:p>
-    <w:p>
-      <w:pPr>
-        <w:wordWrap/>
-        <w:adjustRightInd w:val="0"/>
-        <w:spacing w:after="0" w:line="240" w:lineRule="auto"/>
-        <w:ind w:leftChars="200" w:left="400"/>
-        <w:jc w:val="left"/>
-        <w:rPr>
-          <w:rFonts w:ascii="돋움체" w:hAnsi="돋움체" w:cs="돋움체"/>
-          <w:color w:val="000000"/>
-          <w:kern w:val="0"/>
-          <w:sz w:val="19"/>
-          <w:szCs w:val="19"/>
-          <w:highlight w:val="white"/>
-        </w:rPr>
-      </w:pPr>
-      <w:r>
-        <w:rPr>
-          <w:rFonts w:ascii="돋움체" w:hAnsi="돋움체" w:cs="돋움체"/>
-          <w:color w:val="000000"/>
-          <w:kern w:val="0"/>
-          <w:sz w:val="19"/>
-          <w:szCs w:val="19"/>
-          <w:highlight w:val="white"/>
-        </w:rPr>
-        <w:t xml:space="preserve">            </w:t>
-      </w:r>
-      <w:r>
-        <w:rPr>
-          <w:rFonts w:ascii="돋움체" w:hAnsi="돋움체" w:cs="돋움체"/>
-          <w:color w:val="0000FF"/>
-          <w:kern w:val="0"/>
-          <w:sz w:val="19"/>
-          <w:szCs w:val="19"/>
-          <w:highlight w:val="white"/>
-        </w:rPr>
-        <w:t>&lt;/</w:t>
-      </w:r>
-      <w:r>
-        <w:rPr>
-          <w:rFonts w:ascii="돋움체" w:hAnsi="돋움체" w:cs="돋움체"/>
-          <w:color w:val="800000"/>
-          <w:kern w:val="0"/>
-          <w:sz w:val="19"/>
-          <w:szCs w:val="19"/>
-          <w:highlight w:val="white"/>
-        </w:rPr>
-        <w:t>ul</w:t>
-      </w:r>
-      <w:r>
-        <w:rPr>
-          <w:rFonts w:ascii="돋움체" w:hAnsi="돋움체" w:cs="돋움체"/>
-          <w:color w:val="0000FF"/>
-          <w:kern w:val="0"/>
-          <w:sz w:val="19"/>
-          <w:szCs w:val="19"/>
-          <w:highlight w:val="white"/>
-        </w:rPr>
-        <w:t>&gt;</w:t>
-      </w:r>
-    </w:p>
-    <w:p>
-      <w:pPr>
-        <w:wordWrap/>
-        <w:adjustRightInd w:val="0"/>
-        <w:spacing w:after="0" w:line="240" w:lineRule="auto"/>
-        <w:ind w:leftChars="200" w:left="400"/>
-        <w:jc w:val="left"/>
-        <w:rPr>
-          <w:rFonts w:ascii="돋움체" w:hAnsi="돋움체" w:cs="돋움체"/>
-          <w:color w:val="000000"/>
-          <w:kern w:val="0"/>
-          <w:sz w:val="19"/>
-          <w:szCs w:val="19"/>
-          <w:highlight w:val="white"/>
-        </w:rPr>
-      </w:pPr>
-      <w:r>
-        <w:rPr>
-          <w:rFonts w:ascii="돋움체" w:hAnsi="돋움체" w:cs="돋움체"/>
-          <w:color w:val="000000"/>
-          <w:kern w:val="0"/>
-          <w:sz w:val="19"/>
-          <w:szCs w:val="19"/>
-          <w:highlight w:val="white"/>
-        </w:rPr>
-        <w:t xml:space="preserve">        </w:t>
-      </w:r>
-      <w:r>
-        <w:rPr>
-          <w:rFonts w:ascii="돋움체" w:hAnsi="돋움체" w:cs="돋움체"/>
-          <w:color w:val="0000FF"/>
-          <w:kern w:val="0"/>
-          <w:sz w:val="19"/>
-          <w:szCs w:val="19"/>
-          <w:highlight w:val="white"/>
-        </w:rPr>
-        <w:t>&lt;/</w:t>
-      </w:r>
-      <w:r>
-        <w:rPr>
-          <w:rFonts w:ascii="돋움체" w:hAnsi="돋움체" w:cs="돋움체"/>
-          <w:color w:val="800000"/>
-          <w:kern w:val="0"/>
-          <w:sz w:val="19"/>
-          <w:szCs w:val="19"/>
-          <w:highlight w:val="white"/>
-        </w:rPr>
-        <w:t>div</w:t>
-      </w:r>
-      <w:r>
-        <w:rPr>
-          <w:rFonts w:ascii="돋움체" w:hAnsi="돋움체" w:cs="돋움체"/>
-          <w:color w:val="0000FF"/>
-          <w:kern w:val="0"/>
-          <w:sz w:val="19"/>
-          <w:szCs w:val="19"/>
-          <w:highlight w:val="white"/>
-        </w:rPr>
-        <w:t>&gt;</w:t>
-      </w:r>
-    </w:p>
-    <w:p>
-      <w:pPr>
-        <w:wordWrap/>
-        <w:adjustRightInd w:val="0"/>
-        <w:spacing w:after="0" w:line="240" w:lineRule="auto"/>
-        <w:ind w:leftChars="200" w:left="400"/>
-        <w:jc w:val="left"/>
-        <w:rPr>
-          <w:rFonts w:ascii="돋움체" w:hAnsi="돋움체" w:cs="돋움체"/>
-          <w:color w:val="000000"/>
-          <w:kern w:val="0"/>
-          <w:sz w:val="19"/>
-          <w:szCs w:val="19"/>
-          <w:highlight w:val="white"/>
-        </w:rPr>
-      </w:pPr>
-      <w:r>
-        <w:rPr>
-          <w:rFonts w:ascii="돋움체" w:hAnsi="돋움체" w:cs="돋움체"/>
-          <w:color w:val="000000"/>
-          <w:kern w:val="0"/>
-          <w:sz w:val="19"/>
-          <w:szCs w:val="19"/>
-          <w:highlight w:val="white"/>
-        </w:rPr>
-        <w:t xml:space="preserve">        </w:t>
-      </w:r>
-      <w:r>
-        <w:rPr>
-          <w:rFonts w:ascii="돋움체" w:hAnsi="돋움체" w:cs="돋움체"/>
-          <w:color w:val="0000FF"/>
-          <w:kern w:val="0"/>
-          <w:sz w:val="19"/>
-          <w:szCs w:val="19"/>
-          <w:highlight w:val="white"/>
-        </w:rPr>
-        <w:t>&lt;</w:t>
-      </w:r>
-      <w:r>
-        <w:rPr>
-          <w:rFonts w:ascii="돋움체" w:hAnsi="돋움체" w:cs="돋움체"/>
-          <w:color w:val="800000"/>
-          <w:kern w:val="0"/>
-          <w:sz w:val="19"/>
-          <w:szCs w:val="19"/>
-          <w:highlight w:val="white"/>
-        </w:rPr>
-        <w:t>div</w:t>
-      </w:r>
-      <w:r>
-        <w:rPr>
-          <w:rFonts w:ascii="돋움체" w:hAnsi="돋움체" w:cs="돋움체"/>
-          <w:color w:val="000000"/>
-          <w:kern w:val="0"/>
-          <w:sz w:val="19"/>
-          <w:szCs w:val="19"/>
-          <w:highlight w:val="white"/>
-        </w:rPr>
-        <w:t xml:space="preserve"> </w:t>
-      </w:r>
-      <w:r>
-        <w:rPr>
-          <w:rFonts w:ascii="돋움체" w:hAnsi="돋움체" w:cs="돋움체"/>
-          <w:color w:val="FF0000"/>
-          <w:kern w:val="0"/>
-          <w:sz w:val="19"/>
-          <w:szCs w:val="19"/>
-          <w:highlight w:val="white"/>
-        </w:rPr>
-        <w:t>id</w:t>
-      </w:r>
-      <w:r>
-        <w:rPr>
-          <w:rFonts w:ascii="돋움체" w:hAnsi="돋움체" w:cs="돋움체"/>
-          <w:color w:val="0000FF"/>
-          <w:kern w:val="0"/>
-          <w:sz w:val="19"/>
-          <w:szCs w:val="19"/>
-          <w:highlight w:val="white"/>
-        </w:rPr>
-        <w:t>="footer"&gt;</w:t>
-      </w:r>
-    </w:p>
-    <w:p>
-      <w:pPr>
-        <w:wordWrap/>
-        <w:adjustRightInd w:val="0"/>
-        <w:spacing w:after="0" w:line="240" w:lineRule="auto"/>
-        <w:ind w:leftChars="200" w:left="400"/>
-        <w:jc w:val="left"/>
-        <w:rPr>
-          <w:rFonts w:ascii="돋움체" w:hAnsi="돋움체" w:cs="돋움체"/>
-          <w:color w:val="000000"/>
-          <w:kern w:val="0"/>
-          <w:sz w:val="19"/>
-          <w:szCs w:val="19"/>
-          <w:highlight w:val="white"/>
-        </w:rPr>
-      </w:pPr>
-      <w:r>
-        <w:rPr>
-          <w:rFonts w:ascii="돋움체" w:hAnsi="돋움체" w:cs="돋움체"/>
-          <w:color w:val="000000"/>
-          <w:kern w:val="0"/>
-          <w:sz w:val="19"/>
-          <w:szCs w:val="19"/>
-          <w:highlight w:val="white"/>
-        </w:rPr>
-        <w:t xml:space="preserve">            </w:t>
-      </w:r>
-      <w:r>
-        <w:rPr>
-          <w:rFonts w:ascii="돋움체" w:hAnsi="돋움체" w:cs="돋움체"/>
-          <w:color w:val="0000FF"/>
-          <w:kern w:val="0"/>
-          <w:sz w:val="19"/>
-          <w:szCs w:val="19"/>
-          <w:highlight w:val="white"/>
-        </w:rPr>
-        <w:t>&lt;</w:t>
-      </w:r>
-      <w:r>
-        <w:rPr>
-          <w:rFonts w:ascii="돋움체" w:hAnsi="돋움체" w:cs="돋움체"/>
-          <w:color w:val="800000"/>
-          <w:kern w:val="0"/>
-          <w:sz w:val="19"/>
-          <w:szCs w:val="19"/>
-          <w:highlight w:val="white"/>
-        </w:rPr>
-        <w:t>ul</w:t>
-      </w:r>
-      <w:r>
-        <w:rPr>
-          <w:rFonts w:ascii="돋움체" w:hAnsi="돋움체" w:cs="돋움체"/>
-          <w:color w:val="0000FF"/>
-          <w:kern w:val="0"/>
-          <w:sz w:val="19"/>
-          <w:szCs w:val="19"/>
-          <w:highlight w:val="white"/>
-        </w:rPr>
-        <w:t>&gt;</w:t>
-      </w:r>
-    </w:p>
-    <w:p>
-      <w:pPr>
-        <w:wordWrap/>
-        <w:adjustRightInd w:val="0"/>
-        <w:spacing w:after="0" w:line="240" w:lineRule="auto"/>
-        <w:ind w:leftChars="200" w:left="400"/>
-        <w:jc w:val="left"/>
-        <w:rPr>
-          <w:rFonts w:ascii="돋움체" w:hAnsi="돋움체" w:cs="돋움체"/>
-          <w:color w:val="000000"/>
-          <w:kern w:val="0"/>
-          <w:sz w:val="19"/>
-          <w:szCs w:val="19"/>
-          <w:highlight w:val="white"/>
-        </w:rPr>
-      </w:pPr>
-      <w:r>
-        <w:rPr>
-          <w:rFonts w:ascii="돋움체" w:hAnsi="돋움체" w:cs="돋움체"/>
-          <w:color w:val="000000"/>
-          <w:kern w:val="0"/>
-          <w:sz w:val="19"/>
-          <w:szCs w:val="19"/>
-          <w:highlight w:val="white"/>
-        </w:rPr>
-        <w:t xml:space="preserve">                </w:t>
-      </w:r>
-      <w:r>
-        <w:rPr>
-          <w:rFonts w:ascii="돋움체" w:hAnsi="돋움체" w:cs="돋움체"/>
-          <w:color w:val="0000FF"/>
-          <w:kern w:val="0"/>
-          <w:sz w:val="19"/>
-          <w:szCs w:val="19"/>
-          <w:highlight w:val="white"/>
-        </w:rPr>
-        <w:t>&lt;</w:t>
-      </w:r>
-      <w:r>
-        <w:rPr>
-          <w:rFonts w:ascii="돋움체" w:hAnsi="돋움체" w:cs="돋움체"/>
-          <w:color w:val="800000"/>
-          <w:kern w:val="0"/>
-          <w:sz w:val="19"/>
-          <w:szCs w:val="19"/>
-          <w:highlight w:val="white"/>
-        </w:rPr>
-        <w:t>li</w:t>
-      </w:r>
-      <w:r>
-        <w:rPr>
-          <w:rFonts w:ascii="돋움체" w:hAnsi="돋움체" w:cs="돋움체"/>
-          <w:color w:val="0000FF"/>
-          <w:kern w:val="0"/>
-          <w:sz w:val="19"/>
-          <w:szCs w:val="19"/>
-          <w:highlight w:val="white"/>
-        </w:rPr>
-        <w:t>&gt;&lt;</w:t>
-      </w:r>
-      <w:r>
-        <w:rPr>
-          <w:rFonts w:ascii="돋움체" w:hAnsi="돋움체" w:cs="돋움체"/>
-          <w:color w:val="800000"/>
-          <w:kern w:val="0"/>
-          <w:sz w:val="19"/>
-          <w:szCs w:val="19"/>
-          <w:highlight w:val="white"/>
-        </w:rPr>
-        <w:t>img</w:t>
-      </w:r>
-      <w:r>
-        <w:rPr>
-          <w:rFonts w:ascii="돋움체" w:hAnsi="돋움체" w:cs="돋움체"/>
-          <w:color w:val="000000"/>
-          <w:kern w:val="0"/>
-          <w:sz w:val="19"/>
-          <w:szCs w:val="19"/>
-          <w:highlight w:val="white"/>
-        </w:rPr>
-        <w:t xml:space="preserve"> </w:t>
-      </w:r>
-      <w:r>
-        <w:rPr>
-          <w:rFonts w:ascii="돋움체" w:hAnsi="돋움체" w:cs="돋움체"/>
-          <w:color w:val="FF0000"/>
-          <w:kern w:val="0"/>
-          <w:sz w:val="19"/>
-          <w:szCs w:val="19"/>
-          <w:highlight w:val="white"/>
-        </w:rPr>
-        <w:t>src</w:t>
-      </w:r>
-      <w:r>
-        <w:rPr>
-          <w:rFonts w:ascii="돋움체" w:hAnsi="돋움체" w:cs="돋움체"/>
-          <w:color w:val="0000FF"/>
-          <w:kern w:val="0"/>
-          <w:sz w:val="19"/>
-          <w:szCs w:val="19"/>
-          <w:highlight w:val="white"/>
-        </w:rPr>
-        <w:t>="logo.gif"</w:t>
-      </w:r>
-      <w:r>
-        <w:rPr>
-          <w:rFonts w:ascii="돋움체" w:hAnsi="돋움체" w:cs="돋움체"/>
-          <w:color w:val="000000"/>
-          <w:kern w:val="0"/>
-          <w:sz w:val="19"/>
-          <w:szCs w:val="19"/>
-          <w:highlight w:val="white"/>
-        </w:rPr>
-        <w:t xml:space="preserve"> </w:t>
-      </w:r>
-      <w:r>
-        <w:rPr>
-          <w:rFonts w:ascii="돋움체" w:hAnsi="돋움체" w:cs="돋움체"/>
-          <w:color w:val="FF0000"/>
-          <w:kern w:val="0"/>
-          <w:sz w:val="19"/>
-          <w:szCs w:val="19"/>
-          <w:highlight w:val="white"/>
-        </w:rPr>
-        <w:t>alt</w:t>
-      </w:r>
-      <w:r>
-        <w:rPr>
-          <w:rFonts w:ascii="돋움체" w:hAnsi="돋움체" w:cs="돋움체"/>
-          <w:color w:val="0000FF"/>
-          <w:kern w:val="0"/>
-          <w:sz w:val="19"/>
-          <w:szCs w:val="19"/>
-          <w:highlight w:val="white"/>
-        </w:rPr>
-        <w:t>="</w:t>
-      </w:r>
-      <w:r>
-        <w:rPr>
-          <w:rFonts w:ascii="돋움체" w:hAnsi="돋움체" w:cs="돋움체"/>
-          <w:color w:val="0000FF"/>
-          <w:kern w:val="0"/>
-          <w:sz w:val="19"/>
-          <w:szCs w:val="19"/>
-          <w:highlight w:val="white"/>
-        </w:rPr>
-        <w:t>회사로고</w:t>
-      </w:r>
-      <w:r>
-        <w:rPr>
-          <w:rFonts w:ascii="돋움체" w:hAnsi="돋움체" w:cs="돋움체"/>
-          <w:color w:val="0000FF"/>
-          <w:kern w:val="0"/>
-          <w:sz w:val="19"/>
-          <w:szCs w:val="19"/>
-          <w:highlight w:val="white"/>
-        </w:rPr>
-        <w:t>"</w:t>
-      </w:r>
-      <w:r>
-        <w:rPr>
-          <w:rFonts w:ascii="돋움체" w:hAnsi="돋움체" w:cs="돋움체"/>
-          <w:color w:val="000000"/>
-          <w:kern w:val="0"/>
-          <w:sz w:val="19"/>
-          <w:szCs w:val="19"/>
-          <w:highlight w:val="white"/>
-        </w:rPr>
-        <w:t xml:space="preserve"> </w:t>
-      </w:r>
-      <w:r>
-        <w:rPr>
-          <w:rFonts w:ascii="돋움체" w:hAnsi="돋움체" w:cs="돋움체"/>
-          <w:color w:val="0000FF"/>
-          <w:kern w:val="0"/>
-          <w:sz w:val="19"/>
-          <w:szCs w:val="19"/>
-          <w:highlight w:val="white"/>
-        </w:rPr>
-        <w:t>/&gt;&lt;/</w:t>
-      </w:r>
-      <w:r>
-        <w:rPr>
-          <w:rFonts w:ascii="돋움체" w:hAnsi="돋움체" w:cs="돋움체"/>
-          <w:color w:val="800000"/>
-          <w:kern w:val="0"/>
-          <w:sz w:val="19"/>
-          <w:szCs w:val="19"/>
-          <w:highlight w:val="white"/>
-        </w:rPr>
-        <w:t>li</w:t>
-      </w:r>
-      <w:r>
-        <w:rPr>
-          <w:rFonts w:ascii="돋움체" w:hAnsi="돋움체" w:cs="돋움체"/>
-          <w:color w:val="0000FF"/>
-          <w:kern w:val="0"/>
-          <w:sz w:val="19"/>
-          <w:szCs w:val="19"/>
-          <w:highlight w:val="white"/>
-        </w:rPr>
-        <w:t>&gt;</w:t>
-      </w:r>
-    </w:p>
-    <w:p>
-      <w:pPr>
-        <w:wordWrap/>
-        <w:adjustRightInd w:val="0"/>
-        <w:spacing w:after="0" w:line="240" w:lineRule="auto"/>
-        <w:ind w:leftChars="200" w:left="400"/>
-        <w:jc w:val="left"/>
-        <w:rPr>
-          <w:rFonts w:ascii="돋움체" w:hAnsi="돋움체" w:cs="돋움체"/>
-          <w:color w:val="000000"/>
-          <w:kern w:val="0"/>
-          <w:sz w:val="19"/>
-          <w:szCs w:val="19"/>
-          <w:highlight w:val="white"/>
-        </w:rPr>
-      </w:pPr>
-      <w:r>
-        <w:rPr>
-          <w:rFonts w:ascii="돋움체" w:hAnsi="돋움체" w:cs="돋움체"/>
-          <w:color w:val="000000"/>
-          <w:kern w:val="0"/>
-          <w:sz w:val="19"/>
-          <w:szCs w:val="19"/>
-          <w:highlight w:val="white"/>
-        </w:rPr>
-        <w:t xml:space="preserve">                </w:t>
-      </w:r>
-      <w:r>
-        <w:rPr>
-          <w:rFonts w:ascii="돋움체" w:hAnsi="돋움체" w:cs="돋움체"/>
-          <w:color w:val="0000FF"/>
-          <w:kern w:val="0"/>
-          <w:sz w:val="19"/>
-          <w:szCs w:val="19"/>
-          <w:highlight w:val="white"/>
-        </w:rPr>
-        <w:t>&lt;</w:t>
-      </w:r>
-      <w:r>
-        <w:rPr>
-          <w:rFonts w:ascii="돋움체" w:hAnsi="돋움체" w:cs="돋움체"/>
-          <w:color w:val="800000"/>
-          <w:kern w:val="0"/>
-          <w:sz w:val="19"/>
-          <w:szCs w:val="19"/>
-          <w:highlight w:val="white"/>
-        </w:rPr>
-        <w:t>li</w:t>
-      </w:r>
-      <w:r>
-        <w:rPr>
-          <w:rFonts w:ascii="돋움체" w:hAnsi="돋움체" w:cs="돋움체"/>
-          <w:color w:val="0000FF"/>
-          <w:kern w:val="0"/>
-          <w:sz w:val="19"/>
-          <w:szCs w:val="19"/>
-          <w:highlight w:val="white"/>
-        </w:rPr>
-        <w:t>&gt;&lt;</w:t>
-      </w:r>
-      <w:r>
-        <w:rPr>
-          <w:rFonts w:ascii="돋움체" w:hAnsi="돋움체" w:cs="돋움체"/>
-          <w:color w:val="800000"/>
-          <w:kern w:val="0"/>
-          <w:sz w:val="19"/>
-          <w:szCs w:val="19"/>
-          <w:highlight w:val="white"/>
-        </w:rPr>
-        <w:t>img</w:t>
-      </w:r>
-      <w:r>
-        <w:rPr>
-          <w:rFonts w:ascii="돋움체" w:hAnsi="돋움체" w:cs="돋움체"/>
-          <w:color w:val="000000"/>
-          <w:kern w:val="0"/>
-          <w:sz w:val="19"/>
-          <w:szCs w:val="19"/>
-          <w:highlight w:val="white"/>
-        </w:rPr>
-        <w:t xml:space="preserve"> </w:t>
-      </w:r>
-      <w:r>
-        <w:rPr>
-          <w:rFonts w:ascii="돋움체" w:hAnsi="돋움체" w:cs="돋움체"/>
-          <w:color w:val="FF0000"/>
-          <w:kern w:val="0"/>
-          <w:sz w:val="19"/>
-          <w:szCs w:val="19"/>
-          <w:highlight w:val="white"/>
-        </w:rPr>
-        <w:t>src</w:t>
-      </w:r>
-      <w:r>
-        <w:rPr>
-          <w:rFonts w:ascii="돋움체" w:hAnsi="돋움체" w:cs="돋움체"/>
-          <w:color w:val="0000FF"/>
-          <w:kern w:val="0"/>
-          <w:sz w:val="19"/>
-          <w:szCs w:val="19"/>
-          <w:highlight w:val="white"/>
-        </w:rPr>
-        <w:t>="address.gif"</w:t>
-      </w:r>
-      <w:r>
-        <w:rPr>
-          <w:rFonts w:ascii="돋움체" w:hAnsi="돋움체" w:cs="돋움체"/>
-          <w:color w:val="000000"/>
-          <w:kern w:val="0"/>
-          <w:sz w:val="19"/>
-          <w:szCs w:val="19"/>
-          <w:highlight w:val="white"/>
-        </w:rPr>
-        <w:t xml:space="preserve"> </w:t>
-      </w:r>
-      <w:r>
-        <w:rPr>
-          <w:rFonts w:ascii="돋움체" w:hAnsi="돋움체" w:cs="돋움체"/>
-          <w:color w:val="FF0000"/>
-          <w:kern w:val="0"/>
-          <w:sz w:val="19"/>
-          <w:szCs w:val="19"/>
-          <w:highlight w:val="white"/>
-        </w:rPr>
-        <w:t>alt</w:t>
-      </w:r>
-      <w:r>
-        <w:rPr>
-          <w:rFonts w:ascii="돋움체" w:hAnsi="돋움체" w:cs="돋움체"/>
-          <w:color w:val="0000FF"/>
-          <w:kern w:val="0"/>
-          <w:sz w:val="19"/>
-          <w:szCs w:val="19"/>
-          <w:highlight w:val="white"/>
-        </w:rPr>
-        <w:t>="</w:t>
-      </w:r>
-      <w:r>
-        <w:rPr>
-          <w:rFonts w:ascii="돋움체" w:hAnsi="돋움체" w:cs="돋움체"/>
-          <w:color w:val="0000FF"/>
-          <w:kern w:val="0"/>
-          <w:sz w:val="19"/>
-          <w:szCs w:val="19"/>
-          <w:highlight w:val="white"/>
-        </w:rPr>
-        <w:t>회사로고</w:t>
-      </w:r>
-      <w:r>
-        <w:rPr>
-          <w:rFonts w:ascii="돋움체" w:hAnsi="돋움체" w:cs="돋움체"/>
-          <w:color w:val="0000FF"/>
-          <w:kern w:val="0"/>
-          <w:sz w:val="19"/>
-          <w:szCs w:val="19"/>
-          <w:highlight w:val="white"/>
-        </w:rPr>
-        <w:t>"</w:t>
-      </w:r>
-      <w:r>
-        <w:rPr>
-          <w:rFonts w:ascii="돋움체" w:hAnsi="돋움체" w:cs="돋움체"/>
-          <w:color w:val="000000"/>
-          <w:kern w:val="0"/>
-          <w:sz w:val="19"/>
-          <w:szCs w:val="19"/>
-          <w:highlight w:val="white"/>
-        </w:rPr>
-        <w:t xml:space="preserve"> </w:t>
-      </w:r>
-      <w:r>
-        <w:rPr>
-          <w:rFonts w:ascii="돋움체" w:hAnsi="돋움체" w:cs="돋움체"/>
-          <w:color w:val="0000FF"/>
-          <w:kern w:val="0"/>
-          <w:sz w:val="19"/>
-          <w:szCs w:val="19"/>
-          <w:highlight w:val="white"/>
-        </w:rPr>
-        <w:t>/&gt;&lt;/</w:t>
-      </w:r>
-      <w:r>
-        <w:rPr>
-          <w:rFonts w:ascii="돋움체" w:hAnsi="돋움체" w:cs="돋움체"/>
-          <w:color w:val="800000"/>
-          <w:kern w:val="0"/>
-          <w:sz w:val="19"/>
-          <w:szCs w:val="19"/>
-          <w:highlight w:val="white"/>
-        </w:rPr>
-        <w:t>li</w:t>
-      </w:r>
-      <w:r>
-        <w:rPr>
-          <w:rFonts w:ascii="돋움체" w:hAnsi="돋움체" w:cs="돋움체"/>
-          <w:color w:val="0000FF"/>
-          <w:kern w:val="0"/>
-          <w:sz w:val="19"/>
-          <w:szCs w:val="19"/>
-          <w:highlight w:val="white"/>
-        </w:rPr>
-        <w:t>&gt;</w:t>
-      </w:r>
-    </w:p>
-    <w:p>
-      <w:pPr>
-        <w:wordWrap/>
-        <w:adjustRightInd w:val="0"/>
-        <w:spacing w:after="0" w:line="240" w:lineRule="auto"/>
-        <w:ind w:leftChars="200" w:left="400"/>
-        <w:jc w:val="left"/>
-        <w:rPr>
-          <w:rFonts w:ascii="돋움체" w:hAnsi="돋움체" w:cs="돋움체"/>
-          <w:color w:val="000000"/>
-          <w:kern w:val="0"/>
-          <w:sz w:val="19"/>
-          <w:szCs w:val="19"/>
-          <w:highlight w:val="white"/>
-        </w:rPr>
-      </w:pPr>
-      <w:r>
-        <w:rPr>
-          <w:rFonts w:ascii="돋움체" w:hAnsi="돋움체" w:cs="돋움체"/>
-          <w:color w:val="000000"/>
-          <w:kern w:val="0"/>
-          <w:sz w:val="19"/>
-          <w:szCs w:val="19"/>
-          <w:highlight w:val="white"/>
-        </w:rPr>
-        <w:t xml:space="preserve">            </w:t>
-      </w:r>
-      <w:r>
-        <w:rPr>
-          <w:rFonts w:ascii="돋움체" w:hAnsi="돋움체" w:cs="돋움체"/>
-          <w:color w:val="0000FF"/>
-          <w:kern w:val="0"/>
-          <w:sz w:val="19"/>
-          <w:szCs w:val="19"/>
-          <w:highlight w:val="white"/>
-        </w:rPr>
-        <w:t>&lt;/</w:t>
-      </w:r>
-      <w:r>
-        <w:rPr>
-          <w:rFonts w:ascii="돋움체" w:hAnsi="돋움체" w:cs="돋움체"/>
-          <w:color w:val="800000"/>
-          <w:kern w:val="0"/>
-          <w:sz w:val="19"/>
-          <w:szCs w:val="19"/>
-          <w:highlight w:val="white"/>
-        </w:rPr>
-        <w:t>ul</w:t>
-      </w:r>
-      <w:r>
-        <w:rPr>
-          <w:rFonts w:ascii="돋움체" w:hAnsi="돋움체" w:cs="돋움체"/>
-          <w:color w:val="0000FF"/>
-          <w:kern w:val="0"/>
-          <w:sz w:val="19"/>
-          <w:szCs w:val="19"/>
-          <w:highlight w:val="white"/>
-        </w:rPr>
-        <w:t>&gt;</w:t>
-      </w:r>
-    </w:p>
-    <w:p>
-      <w:pPr>
-        <w:wordWrap/>
-        <w:adjustRightInd w:val="0"/>
-        <w:spacing w:after="0" w:line="240" w:lineRule="auto"/>
-        <w:ind w:leftChars="200" w:left="400"/>
-        <w:jc w:val="left"/>
-        <w:rPr>
-          <w:rFonts w:ascii="돋움체" w:hAnsi="돋움체" w:cs="돋움체"/>
-          <w:color w:val="000000"/>
-          <w:kern w:val="0"/>
-          <w:sz w:val="19"/>
-          <w:szCs w:val="19"/>
-          <w:highlight w:val="white"/>
-        </w:rPr>
-      </w:pPr>
-      <w:r>
-        <w:rPr>
-          <w:rFonts w:ascii="돋움체" w:hAnsi="돋움체" w:cs="돋움체"/>
-          <w:color w:val="000000"/>
-          <w:kern w:val="0"/>
-          <w:sz w:val="19"/>
-          <w:szCs w:val="19"/>
-          <w:highlight w:val="white"/>
-        </w:rPr>
-        <w:t xml:space="preserve">        </w:t>
-      </w:r>
-      <w:r>
-        <w:rPr>
-          <w:rFonts w:ascii="돋움체" w:hAnsi="돋움체" w:cs="돋움체"/>
-          <w:color w:val="0000FF"/>
-          <w:kern w:val="0"/>
-          <w:sz w:val="19"/>
-          <w:szCs w:val="19"/>
-          <w:highlight w:val="white"/>
-        </w:rPr>
-        <w:t>&lt;/</w:t>
-      </w:r>
-      <w:r>
-        <w:rPr>
-          <w:rFonts w:ascii="돋움체" w:hAnsi="돋움체" w:cs="돋움체"/>
-          <w:color w:val="800000"/>
-          <w:kern w:val="0"/>
-          <w:sz w:val="19"/>
-          <w:szCs w:val="19"/>
-          <w:highlight w:val="white"/>
-        </w:rPr>
-        <w:t>div</w:t>
-      </w:r>
-      <w:r>
-        <w:rPr>
-          <w:rFonts w:ascii="돋움체" w:hAnsi="돋움체" w:cs="돋움체"/>
-          <w:color w:val="0000FF"/>
-          <w:kern w:val="0"/>
-          <w:sz w:val="19"/>
-          <w:szCs w:val="19"/>
-          <w:highlight w:val="white"/>
-        </w:rPr>
-        <w:t>&gt;</w:t>
-      </w:r>
-    </w:p>
-    <w:p>
-      <w:pPr>
-        <w:wordWrap/>
-        <w:adjustRightInd w:val="0"/>
-        <w:spacing w:after="0" w:line="240" w:lineRule="auto"/>
-        <w:ind w:leftChars="200" w:left="400"/>
-        <w:jc w:val="left"/>
-        <w:rPr>
-          <w:rFonts w:ascii="돋움체" w:hAnsi="돋움체" w:cs="돋움체"/>
-          <w:color w:val="000000"/>
-          <w:kern w:val="0"/>
-          <w:sz w:val="19"/>
-          <w:szCs w:val="19"/>
-          <w:highlight w:val="white"/>
-        </w:rPr>
-      </w:pPr>
-      <w:r>
-        <w:rPr>
-          <w:rFonts w:ascii="돋움체" w:hAnsi="돋움체" w:cs="돋움체"/>
-          <w:color w:val="000000"/>
-          <w:kern w:val="0"/>
-          <w:sz w:val="19"/>
-          <w:szCs w:val="19"/>
-          <w:highlight w:val="white"/>
-        </w:rPr>
-        <w:t xml:space="preserve">    </w:t>
-      </w:r>
-      <w:r>
-        <w:rPr>
-          <w:rFonts w:ascii="돋움체" w:hAnsi="돋움체" w:cs="돋움체"/>
-          <w:color w:val="0000FF"/>
-          <w:kern w:val="0"/>
-          <w:sz w:val="19"/>
-          <w:szCs w:val="19"/>
-          <w:highlight w:val="white"/>
-        </w:rPr>
-        <w:t>&lt;/</w:t>
-      </w:r>
-      <w:r>
-        <w:rPr>
-          <w:rFonts w:ascii="돋움체" w:hAnsi="돋움체" w:cs="돋움체"/>
-          <w:color w:val="800000"/>
-          <w:kern w:val="0"/>
-          <w:sz w:val="19"/>
-          <w:szCs w:val="19"/>
-          <w:highlight w:val="white"/>
-        </w:rPr>
-        <w:t>div</w:t>
-      </w:r>
-      <w:r>
-        <w:rPr>
-          <w:rFonts w:ascii="돋움체" w:hAnsi="돋움체" w:cs="돋움체"/>
-          <w:color w:val="0000FF"/>
-          <w:kern w:val="0"/>
-          <w:sz w:val="19"/>
-          <w:szCs w:val="19"/>
-          <w:highlight w:val="white"/>
-        </w:rPr>
-        <w:t>&gt;</w:t>
-      </w:r>
-    </w:p>
-    <w:p>
-      <w:pPr>
-        <w:wordWrap/>
-        <w:adjustRightInd w:val="0"/>
-        <w:spacing w:after="0" w:line="240" w:lineRule="auto"/>
-        <w:ind w:leftChars="200" w:left="400"/>
-        <w:jc w:val="left"/>
-        <w:rPr>
-          <w:rFonts w:ascii="돋움체" w:hAnsi="돋움체" w:cs="돋움체"/>
-          <w:color w:val="000000"/>
-          <w:kern w:val="0"/>
-          <w:sz w:val="19"/>
-          <w:szCs w:val="19"/>
-          <w:highlight w:val="white"/>
-        </w:rPr>
-      </w:pPr>
-      <w:r>
-        <w:rPr>
-          <w:rFonts w:ascii="돋움체" w:hAnsi="돋움체" w:cs="돋움체"/>
-          <w:color w:val="0000FF"/>
-          <w:kern w:val="0"/>
-          <w:sz w:val="19"/>
-          <w:szCs w:val="19"/>
-          <w:highlight w:val="white"/>
-        </w:rPr>
-        <w:t>&lt;/</w:t>
-      </w:r>
-      <w:r>
-        <w:rPr>
-          <w:rFonts w:ascii="돋움체" w:hAnsi="돋움체" w:cs="돋움체"/>
-          <w:color w:val="800000"/>
-          <w:kern w:val="0"/>
-          <w:sz w:val="19"/>
-          <w:szCs w:val="19"/>
-          <w:highlight w:val="white"/>
-        </w:rPr>
-        <w:t>body</w:t>
-      </w:r>
-      <w:r>
-        <w:rPr>
-          <w:rFonts w:ascii="돋움체" w:hAnsi="돋움체" w:cs="돋움체"/>
-          <w:color w:val="0000FF"/>
-          <w:kern w:val="0"/>
-          <w:sz w:val="19"/>
-          <w:szCs w:val="19"/>
-          <w:highlight w:val="white"/>
-        </w:rPr>
-        <w:t>&gt;</w:t>
-      </w:r>
-    </w:p>
-    <w:p>
-      <w:pPr>
-        <w:spacing w:after="0" w:line="240" w:lineRule="auto"/>
-        <w:ind w:leftChars="200" w:left="400"/>
-        <w:rPr>
-          <w:color w:val="000000" w:themeColor="text1"/>
-        </w:rPr>
-      </w:pPr>
-      <w:r>
-        <w:rPr>
-          <w:rFonts w:ascii="돋움체" w:hAnsi="돋움체" w:cs="돋움체"/>
-          <w:color w:val="0000FF"/>
-          <w:kern w:val="0"/>
-          <w:sz w:val="19"/>
-          <w:szCs w:val="19"/>
-          <w:highlight w:val="white"/>
-        </w:rPr>
-        <w:t>&lt;/</w:t>
-      </w:r>
-      <w:r>
-        <w:rPr>
-          <w:rFonts w:ascii="돋움체" w:hAnsi="돋움체" w:cs="돋움체"/>
-          <w:color w:val="800000"/>
-          <w:kern w:val="0"/>
-          <w:sz w:val="19"/>
-          <w:szCs w:val="19"/>
-          <w:highlight w:val="white"/>
-        </w:rPr>
-        <w:t>html</w:t>
-      </w:r>
-      <w:r>
-        <w:rPr>
-          <w:rFonts w:ascii="돋움체" w:hAnsi="돋움체" w:cs="돋움체"/>
-          <w:color w:val="0000FF"/>
-          <w:kern w:val="0"/>
-          <w:sz w:val="19"/>
-          <w:szCs w:val="19"/>
-          <w:highlight w:val="white"/>
-        </w:rPr>
-        <w:t>&gt;</w:t>
+        <w:t xml:space="preserve"> 선택자</w:t>
       </w:r>
     </w:p>
     <w:p>
       <w:pPr>
         <w:pStyle w:val="a3"/>
         <w:spacing w:after="0" w:line="240" w:lineRule="auto"/>
-        <w:ind w:leftChars="0" w:left="1200"/>
-      </w:pPr>
+        <w:ind w:leftChars="0" w:left="360"/>
+      </w:pPr>
+      <w:r>
+        <w:rPr>
+          <w:noProof/>
+        </w:rPr>
+        <w:drawing>
+          <wp:inline distT="0" distB="0" distL="0" distR="0" wp14:anchorId="4A35709C" wp14:editId="7FA676F7">
+            <wp:extent cx="3096285" cy="2136687"/>
+            <wp:effectExtent l="133350" t="114300" r="104140" b="149860"/>
+            <wp:docPr id="11" name="그림 11"/>
+            <wp:cNvGraphicFramePr>
+              <a:graphicFrameLocks xmlns:a="http://schemas.openxmlformats.org/drawingml/2006/main" noChangeAspect="1"/>
+            </wp:cNvGraphicFramePr>
+            <a:graphic xmlns:a="http://schemas.openxmlformats.org/drawingml/2006/main">
+              <a:graphicData uri="http://schemas.openxmlformats.org/drawingml/2006/picture">
+                <pic:pic xmlns:pic="http://schemas.openxmlformats.org/drawingml/2006/picture">
+                  <pic:nvPicPr>
+                    <pic:cNvPr id="1" name=""/>
+                    <pic:cNvPicPr/>
+                  </pic:nvPicPr>
+                  <pic:blipFill>
+                    <a:blip r:embed="rId16"/>
+                    <a:stretch>
+                      <a:fillRect/>
+                    </a:stretch>
+                  </pic:blipFill>
+                  <pic:spPr>
+                    <a:xfrm>
+                      <a:off x="0" y="0"/>
+                      <a:ext cx="3108375" cy="2145030"/>
+                    </a:xfrm>
+                    <a:prstGeom prst="rect">
+                      <a:avLst/>
+                    </a:prstGeom>
+                    <a:solidFill>
+                      <a:srgbClr val="FFFFFF">
+                        <a:shade val="85000"/>
+                      </a:srgbClr>
+                    </a:solidFill>
+                    <a:ln w="88900" cap="sq">
+                      <a:solidFill>
+                        <a:srgbClr val="FFFFFF"/>
+                      </a:solidFill>
+                      <a:miter lim="800000"/>
+                    </a:ln>
+                    <a:effectLst>
+                      <a:outerShdw blurRad="55000" dist="18000" dir="5400000" algn="tl" rotWithShape="0">
+                        <a:srgbClr val="000000">
+                          <a:alpha val="40000"/>
+                        </a:srgbClr>
+                      </a:outerShdw>
+                    </a:effectLst>
+                    <a:scene3d>
+                      <a:camera prst="orthographicFront"/>
+                      <a:lightRig rig="twoPt" dir="t">
+                        <a:rot lat="0" lon="0" rev="7200000"/>
+                      </a:lightRig>
+                    </a:scene3d>
+                    <a:sp3d>
+                      <a:bevelT w="25400" h="19050"/>
+                      <a:contourClr>
+                        <a:srgbClr val="FFFFFF"/>
+                      </a:contourClr>
+                    </a:sp3d>
+                  </pic:spPr>
+                </pic:pic>
+              </a:graphicData>
+            </a:graphic>
+          </wp:inline>
+        </w:drawing>
+      </w:r>
+      <w:bookmarkStart w:id="0" w:name="_GoBack"/>
+      <w:bookmarkEnd w:id="0"/>
     </w:p>
     <w:p>
       <w:pPr>
@@ -55306,6 +51093,4368 @@
         <w:rPr>
           <w:rFonts w:hint="eastAsia"/>
         </w:rPr>
+        <w:t>링크 선택자 : 문서에 링크(href) 되어 있는 문자를 선택하여, CSS 속성을 설정할 수 있다</w:t>
+      </w:r>
+    </w:p>
+    <w:p>
+      <w:pPr>
+        <w:wordWrap/>
+        <w:adjustRightInd w:val="0"/>
+        <w:spacing w:after="0" w:line="240" w:lineRule="auto"/>
+        <w:ind w:leftChars="200" w:left="400"/>
+        <w:jc w:val="left"/>
+        <w:rPr>
+          <w:rFonts w:ascii="돋움체" w:hAnsi="돋움체" w:cs="돋움체"/>
+          <w:color w:val="000000"/>
+          <w:kern w:val="0"/>
+          <w:sz w:val="19"/>
+          <w:szCs w:val="19"/>
+          <w:highlight w:val="white"/>
+        </w:rPr>
+      </w:pPr>
+      <w:r>
+        <w:rPr>
+          <w:rFonts w:ascii="돋움체" w:hAnsi="돋움체" w:cs="돋움체"/>
+          <w:color w:val="0000FF"/>
+          <w:kern w:val="0"/>
+          <w:sz w:val="19"/>
+          <w:szCs w:val="19"/>
+          <w:highlight w:val="white"/>
+        </w:rPr>
+        <w:t>&lt;</w:t>
+      </w:r>
+      <w:r>
+        <w:rPr>
+          <w:rFonts w:ascii="돋움체" w:hAnsi="돋움체" w:cs="돋움체"/>
+          <w:color w:val="800000"/>
+          <w:kern w:val="0"/>
+          <w:sz w:val="19"/>
+          <w:szCs w:val="19"/>
+          <w:highlight w:val="white"/>
+        </w:rPr>
+        <w:t>!DOCTYPE</w:t>
+      </w:r>
+      <w:r>
+        <w:rPr>
+          <w:rFonts w:ascii="돋움체" w:hAnsi="돋움체" w:cs="돋움체"/>
+          <w:color w:val="000000"/>
+          <w:kern w:val="0"/>
+          <w:sz w:val="19"/>
+          <w:szCs w:val="19"/>
+          <w:highlight w:val="white"/>
+        </w:rPr>
+        <w:t xml:space="preserve"> </w:t>
+      </w:r>
+      <w:r>
+        <w:rPr>
+          <w:rFonts w:ascii="돋움체" w:hAnsi="돋움체" w:cs="돋움체"/>
+          <w:color w:val="FF0000"/>
+          <w:kern w:val="0"/>
+          <w:sz w:val="19"/>
+          <w:szCs w:val="19"/>
+          <w:highlight w:val="white"/>
+        </w:rPr>
+        <w:t>html</w:t>
+      </w:r>
+      <w:r>
+        <w:rPr>
+          <w:rFonts w:ascii="돋움체" w:hAnsi="돋움체" w:cs="돋움체"/>
+          <w:color w:val="0000FF"/>
+          <w:kern w:val="0"/>
+          <w:sz w:val="19"/>
+          <w:szCs w:val="19"/>
+          <w:highlight w:val="white"/>
+        </w:rPr>
+        <w:t>&gt;</w:t>
+      </w:r>
+    </w:p>
+    <w:p>
+      <w:pPr>
+        <w:wordWrap/>
+        <w:adjustRightInd w:val="0"/>
+        <w:spacing w:after="0" w:line="240" w:lineRule="auto"/>
+        <w:ind w:leftChars="200" w:left="400"/>
+        <w:jc w:val="left"/>
+        <w:rPr>
+          <w:rFonts w:ascii="돋움체" w:hAnsi="돋움체" w:cs="돋움체"/>
+          <w:color w:val="000000"/>
+          <w:kern w:val="0"/>
+          <w:sz w:val="19"/>
+          <w:szCs w:val="19"/>
+          <w:highlight w:val="white"/>
+        </w:rPr>
+      </w:pPr>
+      <w:r>
+        <w:rPr>
+          <w:rFonts w:ascii="돋움체" w:hAnsi="돋움체" w:cs="돋움체"/>
+          <w:color w:val="0000FF"/>
+          <w:kern w:val="0"/>
+          <w:sz w:val="19"/>
+          <w:szCs w:val="19"/>
+          <w:highlight w:val="white"/>
+        </w:rPr>
+        <w:t>&lt;</w:t>
+      </w:r>
+      <w:r>
+        <w:rPr>
+          <w:rFonts w:ascii="돋움체" w:hAnsi="돋움체" w:cs="돋움체"/>
+          <w:color w:val="800000"/>
+          <w:kern w:val="0"/>
+          <w:sz w:val="19"/>
+          <w:szCs w:val="19"/>
+          <w:highlight w:val="white"/>
+        </w:rPr>
+        <w:t>html</w:t>
+      </w:r>
+      <w:r>
+        <w:rPr>
+          <w:rFonts w:ascii="돋움체" w:hAnsi="돋움체" w:cs="돋움체"/>
+          <w:color w:val="000000"/>
+          <w:kern w:val="0"/>
+          <w:sz w:val="19"/>
+          <w:szCs w:val="19"/>
+          <w:highlight w:val="white"/>
+        </w:rPr>
+        <w:t xml:space="preserve"> </w:t>
+      </w:r>
+      <w:r>
+        <w:rPr>
+          <w:rFonts w:ascii="돋움체" w:hAnsi="돋움체" w:cs="돋움체"/>
+          <w:color w:val="FF0000"/>
+          <w:kern w:val="0"/>
+          <w:sz w:val="19"/>
+          <w:szCs w:val="19"/>
+          <w:highlight w:val="white"/>
+        </w:rPr>
+        <w:t>lang</w:t>
+      </w:r>
+      <w:r>
+        <w:rPr>
+          <w:rFonts w:ascii="돋움체" w:hAnsi="돋움체" w:cs="돋움체"/>
+          <w:color w:val="0000FF"/>
+          <w:kern w:val="0"/>
+          <w:sz w:val="19"/>
+          <w:szCs w:val="19"/>
+          <w:highlight w:val="white"/>
+        </w:rPr>
+        <w:t>="en"</w:t>
+      </w:r>
+      <w:r>
+        <w:rPr>
+          <w:rFonts w:ascii="돋움체" w:hAnsi="돋움체" w:cs="돋움체"/>
+          <w:color w:val="000000"/>
+          <w:kern w:val="0"/>
+          <w:sz w:val="19"/>
+          <w:szCs w:val="19"/>
+          <w:highlight w:val="white"/>
+        </w:rPr>
+        <w:t xml:space="preserve"> </w:t>
+      </w:r>
+      <w:r>
+        <w:rPr>
+          <w:rFonts w:ascii="돋움체" w:hAnsi="돋움체" w:cs="돋움체"/>
+          <w:color w:val="FF0000"/>
+          <w:kern w:val="0"/>
+          <w:sz w:val="19"/>
+          <w:szCs w:val="19"/>
+          <w:highlight w:val="white"/>
+        </w:rPr>
+        <w:t>xmlns</w:t>
+      </w:r>
+      <w:r>
+        <w:rPr>
+          <w:rFonts w:ascii="돋움체" w:hAnsi="돋움체" w:cs="돋움체"/>
+          <w:color w:val="0000FF"/>
+          <w:kern w:val="0"/>
+          <w:sz w:val="19"/>
+          <w:szCs w:val="19"/>
+          <w:highlight w:val="white"/>
+        </w:rPr>
+        <w:t>="http://www.w3.org/1999/xhtml"&gt;</w:t>
+      </w:r>
+    </w:p>
+    <w:p>
+      <w:pPr>
+        <w:wordWrap/>
+        <w:adjustRightInd w:val="0"/>
+        <w:spacing w:after="0" w:line="240" w:lineRule="auto"/>
+        <w:ind w:leftChars="200" w:left="400"/>
+        <w:jc w:val="left"/>
+        <w:rPr>
+          <w:rFonts w:ascii="돋움체" w:hAnsi="돋움체" w:cs="돋움체"/>
+          <w:color w:val="000000"/>
+          <w:kern w:val="0"/>
+          <w:sz w:val="19"/>
+          <w:szCs w:val="19"/>
+          <w:highlight w:val="white"/>
+        </w:rPr>
+      </w:pPr>
+      <w:r>
+        <w:rPr>
+          <w:rFonts w:ascii="돋움체" w:hAnsi="돋움체" w:cs="돋움체"/>
+          <w:color w:val="0000FF"/>
+          <w:kern w:val="0"/>
+          <w:sz w:val="19"/>
+          <w:szCs w:val="19"/>
+          <w:highlight w:val="white"/>
+        </w:rPr>
+        <w:t>&lt;</w:t>
+      </w:r>
+      <w:r>
+        <w:rPr>
+          <w:rFonts w:ascii="돋움체" w:hAnsi="돋움체" w:cs="돋움체"/>
+          <w:color w:val="800000"/>
+          <w:kern w:val="0"/>
+          <w:sz w:val="19"/>
+          <w:szCs w:val="19"/>
+          <w:highlight w:val="white"/>
+        </w:rPr>
+        <w:t>head</w:t>
+      </w:r>
+      <w:r>
+        <w:rPr>
+          <w:rFonts w:ascii="돋움체" w:hAnsi="돋움체" w:cs="돋움체"/>
+          <w:color w:val="0000FF"/>
+          <w:kern w:val="0"/>
+          <w:sz w:val="19"/>
+          <w:szCs w:val="19"/>
+          <w:highlight w:val="white"/>
+        </w:rPr>
+        <w:t>&gt;</w:t>
+      </w:r>
+    </w:p>
+    <w:p>
+      <w:pPr>
+        <w:wordWrap/>
+        <w:adjustRightInd w:val="0"/>
+        <w:spacing w:after="0" w:line="240" w:lineRule="auto"/>
+        <w:ind w:leftChars="200" w:left="400"/>
+        <w:jc w:val="left"/>
+        <w:rPr>
+          <w:rFonts w:ascii="돋움체" w:hAnsi="돋움체" w:cs="돋움체"/>
+          <w:color w:val="000000"/>
+          <w:kern w:val="0"/>
+          <w:sz w:val="19"/>
+          <w:szCs w:val="19"/>
+          <w:highlight w:val="white"/>
+        </w:rPr>
+      </w:pPr>
+      <w:r>
+        <w:rPr>
+          <w:rFonts w:ascii="돋움체" w:hAnsi="돋움체" w:cs="돋움체"/>
+          <w:color w:val="000000"/>
+          <w:kern w:val="0"/>
+          <w:sz w:val="19"/>
+          <w:szCs w:val="19"/>
+          <w:highlight w:val="white"/>
+        </w:rPr>
+        <w:t xml:space="preserve">    </w:t>
+      </w:r>
+      <w:r>
+        <w:rPr>
+          <w:rFonts w:ascii="돋움체" w:hAnsi="돋움체" w:cs="돋움체"/>
+          <w:color w:val="0000FF"/>
+          <w:kern w:val="0"/>
+          <w:sz w:val="19"/>
+          <w:szCs w:val="19"/>
+          <w:highlight w:val="white"/>
+        </w:rPr>
+        <w:t>&lt;</w:t>
+      </w:r>
+      <w:r>
+        <w:rPr>
+          <w:rFonts w:ascii="돋움체" w:hAnsi="돋움체" w:cs="돋움체"/>
+          <w:color w:val="800000"/>
+          <w:kern w:val="0"/>
+          <w:sz w:val="19"/>
+          <w:szCs w:val="19"/>
+          <w:highlight w:val="white"/>
+        </w:rPr>
+        <w:t>meta</w:t>
+      </w:r>
+      <w:r>
+        <w:rPr>
+          <w:rFonts w:ascii="돋움체" w:hAnsi="돋움체" w:cs="돋움체"/>
+          <w:color w:val="000000"/>
+          <w:kern w:val="0"/>
+          <w:sz w:val="19"/>
+          <w:szCs w:val="19"/>
+          <w:highlight w:val="white"/>
+        </w:rPr>
+        <w:t xml:space="preserve"> </w:t>
+      </w:r>
+      <w:r>
+        <w:rPr>
+          <w:rFonts w:ascii="돋움체" w:hAnsi="돋움체" w:cs="돋움체"/>
+          <w:color w:val="FF0000"/>
+          <w:kern w:val="0"/>
+          <w:sz w:val="19"/>
+          <w:szCs w:val="19"/>
+          <w:highlight w:val="white"/>
+        </w:rPr>
+        <w:t>charset</w:t>
+      </w:r>
+      <w:r>
+        <w:rPr>
+          <w:rFonts w:ascii="돋움체" w:hAnsi="돋움체" w:cs="돋움체"/>
+          <w:color w:val="0000FF"/>
+          <w:kern w:val="0"/>
+          <w:sz w:val="19"/>
+          <w:szCs w:val="19"/>
+          <w:highlight w:val="white"/>
+        </w:rPr>
+        <w:t>="utf-8"</w:t>
+      </w:r>
+      <w:r>
+        <w:rPr>
+          <w:rFonts w:ascii="돋움체" w:hAnsi="돋움체" w:cs="돋움체"/>
+          <w:color w:val="000000"/>
+          <w:kern w:val="0"/>
+          <w:sz w:val="19"/>
+          <w:szCs w:val="19"/>
+          <w:highlight w:val="white"/>
+        </w:rPr>
+        <w:t xml:space="preserve"> </w:t>
+      </w:r>
+      <w:r>
+        <w:rPr>
+          <w:rFonts w:ascii="돋움체" w:hAnsi="돋움체" w:cs="돋움체"/>
+          <w:color w:val="0000FF"/>
+          <w:kern w:val="0"/>
+          <w:sz w:val="19"/>
+          <w:szCs w:val="19"/>
+          <w:highlight w:val="white"/>
+        </w:rPr>
+        <w:t>/&gt;</w:t>
+      </w:r>
+    </w:p>
+    <w:p>
+      <w:pPr>
+        <w:wordWrap/>
+        <w:adjustRightInd w:val="0"/>
+        <w:spacing w:after="0" w:line="240" w:lineRule="auto"/>
+        <w:ind w:leftChars="200" w:left="400"/>
+        <w:jc w:val="left"/>
+        <w:rPr>
+          <w:rFonts w:ascii="돋움체" w:hAnsi="돋움체" w:cs="돋움체"/>
+          <w:color w:val="000000"/>
+          <w:kern w:val="0"/>
+          <w:sz w:val="19"/>
+          <w:szCs w:val="19"/>
+          <w:highlight w:val="white"/>
+        </w:rPr>
+      </w:pPr>
+      <w:r>
+        <w:rPr>
+          <w:rFonts w:ascii="돋움체" w:hAnsi="돋움체" w:cs="돋움체"/>
+          <w:color w:val="000000"/>
+          <w:kern w:val="0"/>
+          <w:sz w:val="19"/>
+          <w:szCs w:val="19"/>
+          <w:highlight w:val="white"/>
+        </w:rPr>
+        <w:t xml:space="preserve">    </w:t>
+      </w:r>
+      <w:r>
+        <w:rPr>
+          <w:rFonts w:ascii="돋움체" w:hAnsi="돋움체" w:cs="돋움체"/>
+          <w:color w:val="0000FF"/>
+          <w:kern w:val="0"/>
+          <w:sz w:val="19"/>
+          <w:szCs w:val="19"/>
+          <w:highlight w:val="white"/>
+        </w:rPr>
+        <w:t>&lt;</w:t>
+      </w:r>
+      <w:r>
+        <w:rPr>
+          <w:rFonts w:ascii="돋움체" w:hAnsi="돋움체" w:cs="돋움체"/>
+          <w:color w:val="800000"/>
+          <w:kern w:val="0"/>
+          <w:sz w:val="19"/>
+          <w:szCs w:val="19"/>
+          <w:highlight w:val="white"/>
+        </w:rPr>
+        <w:t>title</w:t>
+      </w:r>
+      <w:r>
+        <w:rPr>
+          <w:rFonts w:ascii="돋움체" w:hAnsi="돋움체" w:cs="돋움체"/>
+          <w:color w:val="0000FF"/>
+          <w:kern w:val="0"/>
+          <w:sz w:val="19"/>
+          <w:szCs w:val="19"/>
+          <w:highlight w:val="white"/>
+        </w:rPr>
+        <w:t>&gt;&lt;/</w:t>
+      </w:r>
+      <w:r>
+        <w:rPr>
+          <w:rFonts w:ascii="돋움체" w:hAnsi="돋움체" w:cs="돋움체"/>
+          <w:color w:val="800000"/>
+          <w:kern w:val="0"/>
+          <w:sz w:val="19"/>
+          <w:szCs w:val="19"/>
+          <w:highlight w:val="white"/>
+        </w:rPr>
+        <w:t>title</w:t>
+      </w:r>
+      <w:r>
+        <w:rPr>
+          <w:rFonts w:ascii="돋움체" w:hAnsi="돋움체" w:cs="돋움체"/>
+          <w:color w:val="0000FF"/>
+          <w:kern w:val="0"/>
+          <w:sz w:val="19"/>
+          <w:szCs w:val="19"/>
+          <w:highlight w:val="white"/>
+        </w:rPr>
+        <w:t>&gt;</w:t>
+      </w:r>
+    </w:p>
+    <w:p>
+      <w:pPr>
+        <w:wordWrap/>
+        <w:adjustRightInd w:val="0"/>
+        <w:spacing w:after="0" w:line="240" w:lineRule="auto"/>
+        <w:ind w:leftChars="200" w:left="400"/>
+        <w:jc w:val="left"/>
+        <w:rPr>
+          <w:rFonts w:ascii="돋움체" w:hAnsi="돋움체" w:cs="돋움체"/>
+          <w:color w:val="000000"/>
+          <w:kern w:val="0"/>
+          <w:sz w:val="19"/>
+          <w:szCs w:val="19"/>
+          <w:highlight w:val="white"/>
+        </w:rPr>
+      </w:pPr>
+      <w:r>
+        <w:rPr>
+          <w:rFonts w:ascii="돋움체" w:hAnsi="돋움체" w:cs="돋움체"/>
+          <w:color w:val="000000"/>
+          <w:kern w:val="0"/>
+          <w:sz w:val="19"/>
+          <w:szCs w:val="19"/>
+          <w:highlight w:val="white"/>
+        </w:rPr>
+        <w:t xml:space="preserve">    </w:t>
+      </w:r>
+      <w:r>
+        <w:rPr>
+          <w:rFonts w:ascii="돋움체" w:hAnsi="돋움체" w:cs="돋움체"/>
+          <w:color w:val="0000FF"/>
+          <w:kern w:val="0"/>
+          <w:sz w:val="19"/>
+          <w:szCs w:val="19"/>
+          <w:highlight w:val="white"/>
+        </w:rPr>
+        <w:t>&lt;</w:t>
+      </w:r>
+      <w:r>
+        <w:rPr>
+          <w:rFonts w:ascii="돋움체" w:hAnsi="돋움체" w:cs="돋움체"/>
+          <w:color w:val="800000"/>
+          <w:kern w:val="0"/>
+          <w:sz w:val="19"/>
+          <w:szCs w:val="19"/>
+          <w:highlight w:val="white"/>
+        </w:rPr>
+        <w:t>style</w:t>
+      </w:r>
+      <w:r>
+        <w:rPr>
+          <w:rFonts w:ascii="돋움체" w:hAnsi="돋움체" w:cs="돋움체"/>
+          <w:color w:val="000000"/>
+          <w:kern w:val="0"/>
+          <w:sz w:val="19"/>
+          <w:szCs w:val="19"/>
+          <w:highlight w:val="white"/>
+        </w:rPr>
+        <w:t xml:space="preserve"> </w:t>
+      </w:r>
+      <w:r>
+        <w:rPr>
+          <w:rFonts w:ascii="돋움체" w:hAnsi="돋움체" w:cs="돋움체"/>
+          <w:color w:val="FF0000"/>
+          <w:kern w:val="0"/>
+          <w:sz w:val="19"/>
+          <w:szCs w:val="19"/>
+          <w:highlight w:val="white"/>
+        </w:rPr>
+        <w:t>type</w:t>
+      </w:r>
+      <w:r>
+        <w:rPr>
+          <w:rFonts w:ascii="돋움체" w:hAnsi="돋움체" w:cs="돋움체"/>
+          <w:color w:val="0000FF"/>
+          <w:kern w:val="0"/>
+          <w:sz w:val="19"/>
+          <w:szCs w:val="19"/>
+          <w:highlight w:val="white"/>
+        </w:rPr>
+        <w:t>="text/css"&gt;</w:t>
+      </w:r>
+    </w:p>
+    <w:p>
+      <w:pPr>
+        <w:wordWrap/>
+        <w:adjustRightInd w:val="0"/>
+        <w:spacing w:after="0" w:line="240" w:lineRule="auto"/>
+        <w:ind w:leftChars="200" w:left="400"/>
+        <w:jc w:val="left"/>
+        <w:rPr>
+          <w:rFonts w:ascii="돋움체" w:hAnsi="돋움체" w:cs="돋움체"/>
+          <w:color w:val="000000"/>
+          <w:kern w:val="0"/>
+          <w:sz w:val="19"/>
+          <w:szCs w:val="19"/>
+          <w:highlight w:val="white"/>
+        </w:rPr>
+      </w:pPr>
+      <w:r>
+        <w:rPr>
+          <w:rFonts w:ascii="돋움체" w:hAnsi="돋움체" w:cs="돋움체"/>
+          <w:color w:val="000000"/>
+          <w:kern w:val="0"/>
+          <w:sz w:val="19"/>
+          <w:szCs w:val="19"/>
+          <w:highlight w:val="white"/>
+        </w:rPr>
+        <w:t xml:space="preserve">        </w:t>
+      </w:r>
+      <w:r>
+        <w:rPr>
+          <w:rFonts w:ascii="돋움체" w:hAnsi="돋움체" w:cs="돋움체"/>
+          <w:color w:val="800000"/>
+          <w:kern w:val="0"/>
+          <w:sz w:val="19"/>
+          <w:szCs w:val="19"/>
+          <w:highlight w:val="white"/>
+        </w:rPr>
+        <w:t>#wrap</w:t>
+      </w:r>
+      <w:r>
+        <w:rPr>
+          <w:rFonts w:ascii="돋움체" w:hAnsi="돋움체" w:cs="돋움체"/>
+          <w:color w:val="000000"/>
+          <w:kern w:val="0"/>
+          <w:sz w:val="19"/>
+          <w:szCs w:val="19"/>
+          <w:highlight w:val="white"/>
+        </w:rPr>
+        <w:t xml:space="preserve"> {</w:t>
+      </w:r>
+    </w:p>
+    <w:p>
+      <w:pPr>
+        <w:wordWrap/>
+        <w:adjustRightInd w:val="0"/>
+        <w:spacing w:after="0" w:line="240" w:lineRule="auto"/>
+        <w:ind w:leftChars="200" w:left="400"/>
+        <w:jc w:val="left"/>
+        <w:rPr>
+          <w:rFonts w:ascii="돋움체" w:hAnsi="돋움체" w:cs="돋움체"/>
+          <w:color w:val="000000"/>
+          <w:kern w:val="0"/>
+          <w:sz w:val="19"/>
+          <w:szCs w:val="19"/>
+          <w:highlight w:val="white"/>
+        </w:rPr>
+      </w:pPr>
+      <w:r>
+        <w:rPr>
+          <w:rFonts w:ascii="돋움체" w:hAnsi="돋움체" w:cs="돋움체"/>
+          <w:color w:val="000000"/>
+          <w:kern w:val="0"/>
+          <w:sz w:val="19"/>
+          <w:szCs w:val="19"/>
+          <w:highlight w:val="white"/>
+        </w:rPr>
+        <w:t xml:space="preserve">            </w:t>
+      </w:r>
+      <w:r>
+        <w:rPr>
+          <w:rFonts w:ascii="돋움체" w:hAnsi="돋움체" w:cs="돋움체"/>
+          <w:color w:val="FF0000"/>
+          <w:kern w:val="0"/>
+          <w:sz w:val="19"/>
+          <w:szCs w:val="19"/>
+          <w:highlight w:val="white"/>
+        </w:rPr>
+        <w:t>width</w:t>
+      </w:r>
+      <w:r>
+        <w:rPr>
+          <w:rFonts w:ascii="돋움체" w:hAnsi="돋움체" w:cs="돋움체"/>
+          <w:color w:val="000000"/>
+          <w:kern w:val="0"/>
+          <w:sz w:val="19"/>
+          <w:szCs w:val="19"/>
+          <w:highlight w:val="white"/>
+        </w:rPr>
+        <w:t xml:space="preserve">: </w:t>
+      </w:r>
+      <w:r>
+        <w:rPr>
+          <w:rFonts w:ascii="돋움체" w:hAnsi="돋움체" w:cs="돋움체"/>
+          <w:color w:val="0000FF"/>
+          <w:kern w:val="0"/>
+          <w:sz w:val="19"/>
+          <w:szCs w:val="19"/>
+          <w:highlight w:val="white"/>
+        </w:rPr>
+        <w:t>500px</w:t>
+      </w:r>
+      <w:r>
+        <w:rPr>
+          <w:rFonts w:ascii="돋움체" w:hAnsi="돋움체" w:cs="돋움체"/>
+          <w:color w:val="000000"/>
+          <w:kern w:val="0"/>
+          <w:sz w:val="19"/>
+          <w:szCs w:val="19"/>
+          <w:highlight w:val="white"/>
+        </w:rPr>
+        <w:t>;</w:t>
+      </w:r>
+    </w:p>
+    <w:p>
+      <w:pPr>
+        <w:wordWrap/>
+        <w:adjustRightInd w:val="0"/>
+        <w:spacing w:after="0" w:line="240" w:lineRule="auto"/>
+        <w:ind w:leftChars="200" w:left="400"/>
+        <w:jc w:val="left"/>
+        <w:rPr>
+          <w:rFonts w:ascii="돋움체" w:hAnsi="돋움체" w:cs="돋움체"/>
+          <w:color w:val="000000"/>
+          <w:kern w:val="0"/>
+          <w:sz w:val="19"/>
+          <w:szCs w:val="19"/>
+          <w:highlight w:val="white"/>
+        </w:rPr>
+      </w:pPr>
+      <w:r>
+        <w:rPr>
+          <w:rFonts w:ascii="돋움체" w:hAnsi="돋움체" w:cs="돋움체"/>
+          <w:color w:val="000000"/>
+          <w:kern w:val="0"/>
+          <w:sz w:val="19"/>
+          <w:szCs w:val="19"/>
+          <w:highlight w:val="white"/>
+        </w:rPr>
+        <w:t xml:space="preserve">            </w:t>
+      </w:r>
+      <w:r>
+        <w:rPr>
+          <w:rFonts w:ascii="돋움체" w:hAnsi="돋움체" w:cs="돋움체"/>
+          <w:color w:val="FF0000"/>
+          <w:kern w:val="0"/>
+          <w:sz w:val="19"/>
+          <w:szCs w:val="19"/>
+          <w:highlight w:val="white"/>
+        </w:rPr>
+        <w:t>margin</w:t>
+      </w:r>
+      <w:r>
+        <w:rPr>
+          <w:rFonts w:ascii="돋움체" w:hAnsi="돋움체" w:cs="돋움체"/>
+          <w:color w:val="000000"/>
+          <w:kern w:val="0"/>
+          <w:sz w:val="19"/>
+          <w:szCs w:val="19"/>
+          <w:highlight w:val="white"/>
+        </w:rPr>
+        <w:t xml:space="preserve">: </w:t>
+      </w:r>
+      <w:r>
+        <w:rPr>
+          <w:rFonts w:ascii="돋움체" w:hAnsi="돋움체" w:cs="돋움체"/>
+          <w:color w:val="0000FF"/>
+          <w:kern w:val="0"/>
+          <w:sz w:val="19"/>
+          <w:szCs w:val="19"/>
+          <w:highlight w:val="white"/>
+        </w:rPr>
+        <w:t>0</w:t>
+      </w:r>
+      <w:r>
+        <w:rPr>
+          <w:rFonts w:ascii="돋움체" w:hAnsi="돋움체" w:cs="돋움체"/>
+          <w:color w:val="000000"/>
+          <w:kern w:val="0"/>
+          <w:sz w:val="19"/>
+          <w:szCs w:val="19"/>
+          <w:highlight w:val="white"/>
+        </w:rPr>
+        <w:t xml:space="preserve"> </w:t>
+      </w:r>
+      <w:r>
+        <w:rPr>
+          <w:rFonts w:ascii="돋움체" w:hAnsi="돋움체" w:cs="돋움체"/>
+          <w:color w:val="0000FF"/>
+          <w:kern w:val="0"/>
+          <w:sz w:val="19"/>
+          <w:szCs w:val="19"/>
+          <w:highlight w:val="white"/>
+        </w:rPr>
+        <w:t>auto</w:t>
+      </w:r>
+      <w:r>
+        <w:rPr>
+          <w:rFonts w:ascii="돋움체" w:hAnsi="돋움체" w:cs="돋움체"/>
+          <w:color w:val="000000"/>
+          <w:kern w:val="0"/>
+          <w:sz w:val="19"/>
+          <w:szCs w:val="19"/>
+          <w:highlight w:val="white"/>
+        </w:rPr>
+        <w:t>;</w:t>
+      </w:r>
+    </w:p>
+    <w:p>
+      <w:pPr>
+        <w:wordWrap/>
+        <w:adjustRightInd w:val="0"/>
+        <w:spacing w:after="0" w:line="240" w:lineRule="auto"/>
+        <w:ind w:leftChars="200" w:left="400"/>
+        <w:jc w:val="left"/>
+        <w:rPr>
+          <w:rFonts w:ascii="돋움체" w:hAnsi="돋움체" w:cs="돋움체"/>
+          <w:color w:val="000000"/>
+          <w:kern w:val="0"/>
+          <w:sz w:val="19"/>
+          <w:szCs w:val="19"/>
+          <w:highlight w:val="white"/>
+        </w:rPr>
+      </w:pPr>
+      <w:r>
+        <w:rPr>
+          <w:rFonts w:ascii="돋움체" w:hAnsi="돋움체" w:cs="돋움체"/>
+          <w:color w:val="000000"/>
+          <w:kern w:val="0"/>
+          <w:sz w:val="19"/>
+          <w:szCs w:val="19"/>
+          <w:highlight w:val="white"/>
+        </w:rPr>
+        <w:t xml:space="preserve">        }</w:t>
+      </w:r>
+    </w:p>
+    <w:p>
+      <w:pPr>
+        <w:wordWrap/>
+        <w:adjustRightInd w:val="0"/>
+        <w:spacing w:after="0" w:line="240" w:lineRule="auto"/>
+        <w:ind w:leftChars="200" w:left="400"/>
+        <w:jc w:val="left"/>
+        <w:rPr>
+          <w:rFonts w:ascii="돋움체" w:hAnsi="돋움체" w:cs="돋움체"/>
+          <w:color w:val="000000"/>
+          <w:kern w:val="0"/>
+          <w:sz w:val="19"/>
+          <w:szCs w:val="19"/>
+          <w:highlight w:val="white"/>
+        </w:rPr>
+      </w:pPr>
+      <w:r>
+        <w:rPr>
+          <w:rFonts w:ascii="돋움체" w:hAnsi="돋움체" w:cs="돋움체"/>
+          <w:color w:val="000000"/>
+          <w:kern w:val="0"/>
+          <w:sz w:val="19"/>
+          <w:szCs w:val="19"/>
+          <w:highlight w:val="white"/>
+        </w:rPr>
+        <w:t xml:space="preserve">        </w:t>
+      </w:r>
+      <w:r>
+        <w:rPr>
+          <w:rFonts w:ascii="돋움체" w:hAnsi="돋움체" w:cs="돋움체"/>
+          <w:color w:val="800000"/>
+          <w:kern w:val="0"/>
+          <w:sz w:val="19"/>
+          <w:szCs w:val="19"/>
+          <w:highlight w:val="white"/>
+        </w:rPr>
+        <w:t>#header</w:t>
+      </w:r>
+      <w:r>
+        <w:rPr>
+          <w:rFonts w:ascii="돋움체" w:hAnsi="돋움체" w:cs="돋움체"/>
+          <w:color w:val="000000"/>
+          <w:kern w:val="0"/>
+          <w:sz w:val="19"/>
+          <w:szCs w:val="19"/>
+          <w:highlight w:val="white"/>
+        </w:rPr>
+        <w:t xml:space="preserve"> {</w:t>
+      </w:r>
+    </w:p>
+    <w:p>
+      <w:pPr>
+        <w:wordWrap/>
+        <w:adjustRightInd w:val="0"/>
+        <w:spacing w:after="0" w:line="240" w:lineRule="auto"/>
+        <w:ind w:leftChars="200" w:left="400"/>
+        <w:jc w:val="left"/>
+        <w:rPr>
+          <w:rFonts w:ascii="돋움체" w:hAnsi="돋움체" w:cs="돋움체"/>
+          <w:color w:val="000000"/>
+          <w:kern w:val="0"/>
+          <w:sz w:val="19"/>
+          <w:szCs w:val="19"/>
+          <w:highlight w:val="white"/>
+        </w:rPr>
+      </w:pPr>
+      <w:r>
+        <w:rPr>
+          <w:rFonts w:ascii="돋움체" w:hAnsi="돋움체" w:cs="돋움체"/>
+          <w:color w:val="000000"/>
+          <w:kern w:val="0"/>
+          <w:sz w:val="19"/>
+          <w:szCs w:val="19"/>
+          <w:highlight w:val="white"/>
+        </w:rPr>
+        <w:t xml:space="preserve">            </w:t>
+      </w:r>
+      <w:r>
+        <w:rPr>
+          <w:rFonts w:ascii="돋움체" w:hAnsi="돋움체" w:cs="돋움체"/>
+          <w:color w:val="FF0000"/>
+          <w:kern w:val="0"/>
+          <w:sz w:val="19"/>
+          <w:szCs w:val="19"/>
+          <w:highlight w:val="white"/>
+        </w:rPr>
+        <w:t>border-bottom</w:t>
+      </w:r>
+      <w:r>
+        <w:rPr>
+          <w:rFonts w:ascii="돋움체" w:hAnsi="돋움체" w:cs="돋움체"/>
+          <w:color w:val="000000"/>
+          <w:kern w:val="0"/>
+          <w:sz w:val="19"/>
+          <w:szCs w:val="19"/>
+          <w:highlight w:val="white"/>
+        </w:rPr>
+        <w:t xml:space="preserve">: </w:t>
+      </w:r>
+      <w:r>
+        <w:rPr>
+          <w:rFonts w:ascii="돋움체" w:hAnsi="돋움체" w:cs="돋움체"/>
+          <w:color w:val="0000FF"/>
+          <w:kern w:val="0"/>
+          <w:sz w:val="19"/>
+          <w:szCs w:val="19"/>
+          <w:highlight w:val="white"/>
+        </w:rPr>
+        <w:t>1px</w:t>
+      </w:r>
+      <w:r>
+        <w:rPr>
+          <w:rFonts w:ascii="돋움체" w:hAnsi="돋움체" w:cs="돋움체"/>
+          <w:color w:val="000000"/>
+          <w:kern w:val="0"/>
+          <w:sz w:val="19"/>
+          <w:szCs w:val="19"/>
+          <w:highlight w:val="white"/>
+        </w:rPr>
+        <w:t xml:space="preserve"> </w:t>
+      </w:r>
+      <w:r>
+        <w:rPr>
+          <w:rFonts w:ascii="돋움체" w:hAnsi="돋움체" w:cs="돋움체"/>
+          <w:color w:val="0000FF"/>
+          <w:kern w:val="0"/>
+          <w:sz w:val="19"/>
+          <w:szCs w:val="19"/>
+          <w:highlight w:val="white"/>
+        </w:rPr>
+        <w:t>solid</w:t>
+      </w:r>
+      <w:r>
+        <w:rPr>
+          <w:rFonts w:ascii="돋움체" w:hAnsi="돋움체" w:cs="돋움체"/>
+          <w:color w:val="000000"/>
+          <w:kern w:val="0"/>
+          <w:sz w:val="19"/>
+          <w:szCs w:val="19"/>
+          <w:highlight w:val="white"/>
+        </w:rPr>
+        <w:t xml:space="preserve"> </w:t>
+      </w:r>
+      <w:r>
+        <w:rPr>
+          <w:rFonts w:ascii="돋움체" w:hAnsi="돋움체" w:cs="돋움체"/>
+          <w:color w:val="0000FF"/>
+          <w:kern w:val="0"/>
+          <w:sz w:val="19"/>
+          <w:szCs w:val="19"/>
+          <w:highlight w:val="white"/>
+        </w:rPr>
+        <w:t>#cccccc</w:t>
+      </w:r>
+      <w:r>
+        <w:rPr>
+          <w:rFonts w:ascii="돋움체" w:hAnsi="돋움체" w:cs="돋움체"/>
+          <w:color w:val="000000"/>
+          <w:kern w:val="0"/>
+          <w:sz w:val="19"/>
+          <w:szCs w:val="19"/>
+          <w:highlight w:val="white"/>
+        </w:rPr>
+        <w:t>;</w:t>
+      </w:r>
+    </w:p>
+    <w:p>
+      <w:pPr>
+        <w:wordWrap/>
+        <w:adjustRightInd w:val="0"/>
+        <w:spacing w:after="0" w:line="240" w:lineRule="auto"/>
+        <w:ind w:leftChars="200" w:left="400"/>
+        <w:jc w:val="left"/>
+        <w:rPr>
+          <w:rFonts w:ascii="돋움체" w:hAnsi="돋움체" w:cs="돋움체"/>
+          <w:color w:val="000000"/>
+          <w:kern w:val="0"/>
+          <w:sz w:val="19"/>
+          <w:szCs w:val="19"/>
+          <w:highlight w:val="white"/>
+        </w:rPr>
+      </w:pPr>
+      <w:r>
+        <w:rPr>
+          <w:rFonts w:ascii="돋움체" w:hAnsi="돋움체" w:cs="돋움체"/>
+          <w:color w:val="000000"/>
+          <w:kern w:val="0"/>
+          <w:sz w:val="19"/>
+          <w:szCs w:val="19"/>
+          <w:highlight w:val="white"/>
+        </w:rPr>
+        <w:t xml:space="preserve">        }</w:t>
+      </w:r>
+    </w:p>
+    <w:p>
+      <w:pPr>
+        <w:wordWrap/>
+        <w:adjustRightInd w:val="0"/>
+        <w:spacing w:after="0" w:line="240" w:lineRule="auto"/>
+        <w:ind w:leftChars="200" w:left="400"/>
+        <w:jc w:val="left"/>
+        <w:rPr>
+          <w:rFonts w:ascii="돋움체" w:hAnsi="돋움체" w:cs="돋움체"/>
+          <w:color w:val="000000"/>
+          <w:kern w:val="0"/>
+          <w:sz w:val="19"/>
+          <w:szCs w:val="19"/>
+          <w:highlight w:val="white"/>
+        </w:rPr>
+      </w:pPr>
+      <w:r>
+        <w:rPr>
+          <w:rFonts w:ascii="돋움체" w:hAnsi="돋움체" w:cs="돋움체"/>
+          <w:color w:val="000000"/>
+          <w:kern w:val="0"/>
+          <w:sz w:val="19"/>
+          <w:szCs w:val="19"/>
+          <w:highlight w:val="white"/>
+        </w:rPr>
+        <w:t xml:space="preserve">        </w:t>
+      </w:r>
+      <w:r>
+        <w:rPr>
+          <w:rFonts w:ascii="돋움체" w:hAnsi="돋움체" w:cs="돋움체"/>
+          <w:color w:val="800000"/>
+          <w:kern w:val="0"/>
+          <w:sz w:val="19"/>
+          <w:szCs w:val="19"/>
+          <w:highlight w:val="white"/>
+        </w:rPr>
+        <w:t>#content</w:t>
+      </w:r>
+      <w:r>
+        <w:rPr>
+          <w:rFonts w:ascii="돋움체" w:hAnsi="돋움체" w:cs="돋움체"/>
+          <w:color w:val="000000"/>
+          <w:kern w:val="0"/>
+          <w:sz w:val="19"/>
+          <w:szCs w:val="19"/>
+          <w:highlight w:val="white"/>
+        </w:rPr>
+        <w:t xml:space="preserve"> </w:t>
+      </w:r>
+      <w:r>
+        <w:rPr>
+          <w:rFonts w:ascii="돋움체" w:hAnsi="돋움체" w:cs="돋움체"/>
+          <w:color w:val="800000"/>
+          <w:kern w:val="0"/>
+          <w:sz w:val="19"/>
+          <w:szCs w:val="19"/>
+          <w:highlight w:val="white"/>
+        </w:rPr>
+        <w:t>a</w:t>
+      </w:r>
+      <w:r>
+        <w:rPr>
+          <w:rFonts w:ascii="돋움체" w:hAnsi="돋움체" w:cs="돋움체"/>
+          <w:color w:val="000000"/>
+          <w:kern w:val="0"/>
+          <w:sz w:val="19"/>
+          <w:szCs w:val="19"/>
+          <w:highlight w:val="white"/>
+        </w:rPr>
+        <w:t xml:space="preserve"> {</w:t>
+      </w:r>
+    </w:p>
+    <w:p>
+      <w:pPr>
+        <w:wordWrap/>
+        <w:adjustRightInd w:val="0"/>
+        <w:spacing w:after="0" w:line="240" w:lineRule="auto"/>
+        <w:ind w:leftChars="200" w:left="400"/>
+        <w:jc w:val="left"/>
+        <w:rPr>
+          <w:rFonts w:ascii="돋움체" w:hAnsi="돋움체" w:cs="돋움체"/>
+          <w:color w:val="000000"/>
+          <w:kern w:val="0"/>
+          <w:sz w:val="19"/>
+          <w:szCs w:val="19"/>
+          <w:highlight w:val="white"/>
+        </w:rPr>
+      </w:pPr>
+      <w:r>
+        <w:rPr>
+          <w:rFonts w:ascii="돋움체" w:hAnsi="돋움체" w:cs="돋움체"/>
+          <w:color w:val="000000"/>
+          <w:kern w:val="0"/>
+          <w:sz w:val="19"/>
+          <w:szCs w:val="19"/>
+          <w:highlight w:val="white"/>
+        </w:rPr>
+        <w:t xml:space="preserve">            </w:t>
+      </w:r>
+      <w:r>
+        <w:rPr>
+          <w:rFonts w:ascii="돋움체" w:hAnsi="돋움체" w:cs="돋움체"/>
+          <w:color w:val="FF0000"/>
+          <w:kern w:val="0"/>
+          <w:sz w:val="19"/>
+          <w:szCs w:val="19"/>
+          <w:highlight w:val="white"/>
+        </w:rPr>
+        <w:t>text-decoration</w:t>
+      </w:r>
+      <w:r>
+        <w:rPr>
+          <w:rFonts w:ascii="돋움체" w:hAnsi="돋움체" w:cs="돋움체"/>
+          <w:color w:val="000000"/>
+          <w:kern w:val="0"/>
+          <w:sz w:val="19"/>
+          <w:szCs w:val="19"/>
+          <w:highlight w:val="white"/>
+        </w:rPr>
+        <w:t>:</w:t>
+      </w:r>
+      <w:r>
+        <w:rPr>
+          <w:rFonts w:ascii="돋움체" w:hAnsi="돋움체" w:cs="돋움체"/>
+          <w:color w:val="0000FF"/>
+          <w:kern w:val="0"/>
+          <w:sz w:val="19"/>
+          <w:szCs w:val="19"/>
+          <w:highlight w:val="white"/>
+        </w:rPr>
+        <w:t>none</w:t>
+      </w:r>
+      <w:r>
+        <w:rPr>
+          <w:rFonts w:ascii="돋움체" w:hAnsi="돋움체" w:cs="돋움체"/>
+          <w:color w:val="000000"/>
+          <w:kern w:val="0"/>
+          <w:sz w:val="19"/>
+          <w:szCs w:val="19"/>
+          <w:highlight w:val="white"/>
+        </w:rPr>
+        <w:t>;</w:t>
+      </w:r>
+    </w:p>
+    <w:p>
+      <w:pPr>
+        <w:wordWrap/>
+        <w:adjustRightInd w:val="0"/>
+        <w:spacing w:after="0" w:line="240" w:lineRule="auto"/>
+        <w:ind w:leftChars="200" w:left="400"/>
+        <w:jc w:val="left"/>
+        <w:rPr>
+          <w:rFonts w:ascii="돋움체" w:hAnsi="돋움체" w:cs="돋움체"/>
+          <w:color w:val="000000"/>
+          <w:kern w:val="0"/>
+          <w:sz w:val="19"/>
+          <w:szCs w:val="19"/>
+          <w:highlight w:val="white"/>
+        </w:rPr>
+      </w:pPr>
+      <w:r>
+        <w:rPr>
+          <w:rFonts w:ascii="돋움체" w:hAnsi="돋움체" w:cs="돋움체"/>
+          <w:color w:val="000000"/>
+          <w:kern w:val="0"/>
+          <w:sz w:val="19"/>
+          <w:szCs w:val="19"/>
+          <w:highlight w:val="white"/>
+        </w:rPr>
+        <w:t xml:space="preserve">        }</w:t>
+      </w:r>
+    </w:p>
+    <w:p>
+      <w:pPr>
+        <w:wordWrap/>
+        <w:adjustRightInd w:val="0"/>
+        <w:spacing w:after="0" w:line="240" w:lineRule="auto"/>
+        <w:ind w:leftChars="200" w:left="400"/>
+        <w:jc w:val="left"/>
+        <w:rPr>
+          <w:rFonts w:ascii="돋움체" w:hAnsi="돋움체" w:cs="돋움체"/>
+          <w:color w:val="000000"/>
+          <w:kern w:val="0"/>
+          <w:sz w:val="19"/>
+          <w:szCs w:val="19"/>
+          <w:highlight w:val="white"/>
+        </w:rPr>
+      </w:pPr>
+      <w:r>
+        <w:rPr>
+          <w:rFonts w:ascii="돋움체" w:hAnsi="돋움체" w:cs="돋움체"/>
+          <w:color w:val="000000"/>
+          <w:kern w:val="0"/>
+          <w:sz w:val="19"/>
+          <w:szCs w:val="19"/>
+          <w:highlight w:val="white"/>
+        </w:rPr>
+        <w:t xml:space="preserve">        </w:t>
+      </w:r>
+      <w:r>
+        <w:rPr>
+          <w:rFonts w:ascii="돋움체" w:hAnsi="돋움체" w:cs="돋움체"/>
+          <w:color w:val="800000"/>
+          <w:kern w:val="0"/>
+          <w:sz w:val="19"/>
+          <w:szCs w:val="19"/>
+          <w:highlight w:val="white"/>
+        </w:rPr>
+        <w:t>#content</w:t>
+      </w:r>
+      <w:r>
+        <w:rPr>
+          <w:rFonts w:ascii="돋움체" w:hAnsi="돋움체" w:cs="돋움체"/>
+          <w:color w:val="000000"/>
+          <w:kern w:val="0"/>
+          <w:sz w:val="19"/>
+          <w:szCs w:val="19"/>
+          <w:highlight w:val="white"/>
+        </w:rPr>
+        <w:t xml:space="preserve"> </w:t>
+      </w:r>
+      <w:r>
+        <w:rPr>
+          <w:rFonts w:ascii="돋움체" w:hAnsi="돋움체" w:cs="돋움체"/>
+          <w:color w:val="800000"/>
+          <w:kern w:val="0"/>
+          <w:sz w:val="19"/>
+          <w:szCs w:val="19"/>
+          <w:highlight w:val="white"/>
+        </w:rPr>
+        <w:t>a:after</w:t>
+      </w:r>
+      <w:r>
+        <w:rPr>
+          <w:rFonts w:ascii="돋움체" w:hAnsi="돋움체" w:cs="돋움체"/>
+          <w:color w:val="000000"/>
+          <w:kern w:val="0"/>
+          <w:sz w:val="19"/>
+          <w:szCs w:val="19"/>
+          <w:highlight w:val="white"/>
+        </w:rPr>
+        <w:t>{</w:t>
+      </w:r>
+    </w:p>
+    <w:p>
+      <w:pPr>
+        <w:wordWrap/>
+        <w:adjustRightInd w:val="0"/>
+        <w:spacing w:after="0" w:line="240" w:lineRule="auto"/>
+        <w:ind w:leftChars="200" w:left="400"/>
+        <w:jc w:val="left"/>
+        <w:rPr>
+          <w:rFonts w:ascii="돋움체" w:hAnsi="돋움체" w:cs="돋움체"/>
+          <w:color w:val="000000"/>
+          <w:kern w:val="0"/>
+          <w:sz w:val="19"/>
+          <w:szCs w:val="19"/>
+          <w:highlight w:val="white"/>
+        </w:rPr>
+      </w:pPr>
+      <w:r>
+        <w:rPr>
+          <w:rFonts w:ascii="돋움체" w:hAnsi="돋움체" w:cs="돋움체"/>
+          <w:color w:val="000000"/>
+          <w:kern w:val="0"/>
+          <w:sz w:val="19"/>
+          <w:szCs w:val="19"/>
+          <w:highlight w:val="white"/>
+        </w:rPr>
+        <w:t xml:space="preserve">            </w:t>
+      </w:r>
+      <w:r>
+        <w:rPr>
+          <w:rFonts w:ascii="돋움체" w:hAnsi="돋움체" w:cs="돋움체"/>
+          <w:color w:val="FF0000"/>
+          <w:kern w:val="0"/>
+          <w:sz w:val="19"/>
+          <w:szCs w:val="19"/>
+          <w:highlight w:val="white"/>
+        </w:rPr>
+        <w:t>content</w:t>
+      </w:r>
+      <w:r>
+        <w:rPr>
+          <w:rFonts w:ascii="돋움체" w:hAnsi="돋움체" w:cs="돋움체"/>
+          <w:color w:val="000000"/>
+          <w:kern w:val="0"/>
+          <w:sz w:val="19"/>
+          <w:szCs w:val="19"/>
+          <w:highlight w:val="white"/>
+        </w:rPr>
+        <w:t xml:space="preserve">: </w:t>
+      </w:r>
+      <w:r>
+        <w:rPr>
+          <w:rFonts w:ascii="돋움체" w:hAnsi="돋움체" w:cs="돋움체"/>
+          <w:color w:val="0000FF"/>
+          <w:kern w:val="0"/>
+          <w:sz w:val="19"/>
+          <w:szCs w:val="19"/>
+          <w:highlight w:val="white"/>
+        </w:rPr>
+        <w:t>' - '</w:t>
+      </w:r>
+      <w:r>
+        <w:rPr>
+          <w:rFonts w:ascii="돋움체" w:hAnsi="돋움체" w:cs="돋움체"/>
+          <w:color w:val="000000"/>
+          <w:kern w:val="0"/>
+          <w:sz w:val="19"/>
+          <w:szCs w:val="19"/>
+          <w:highlight w:val="white"/>
+        </w:rPr>
+        <w:t xml:space="preserve"> </w:t>
+      </w:r>
+      <w:r>
+        <w:rPr>
+          <w:rFonts w:ascii="돋움체" w:hAnsi="돋움체" w:cs="돋움체"/>
+          <w:color w:val="0000FF"/>
+          <w:kern w:val="0"/>
+          <w:sz w:val="19"/>
+          <w:szCs w:val="19"/>
+          <w:highlight w:val="white"/>
+        </w:rPr>
+        <w:t>attr(href)</w:t>
+      </w:r>
+      <w:r>
+        <w:rPr>
+          <w:rFonts w:ascii="돋움체" w:hAnsi="돋움체" w:cs="돋움체"/>
+          <w:color w:val="000000"/>
+          <w:kern w:val="0"/>
+          <w:sz w:val="19"/>
+          <w:szCs w:val="19"/>
+          <w:highlight w:val="white"/>
+        </w:rPr>
+        <w:t>;</w:t>
+      </w:r>
+    </w:p>
+    <w:p>
+      <w:pPr>
+        <w:wordWrap/>
+        <w:adjustRightInd w:val="0"/>
+        <w:spacing w:after="0" w:line="240" w:lineRule="auto"/>
+        <w:ind w:leftChars="200" w:left="400"/>
+        <w:jc w:val="left"/>
+        <w:rPr>
+          <w:rFonts w:ascii="돋움체" w:hAnsi="돋움체" w:cs="돋움체"/>
+          <w:color w:val="000000"/>
+          <w:kern w:val="0"/>
+          <w:sz w:val="19"/>
+          <w:szCs w:val="19"/>
+          <w:highlight w:val="white"/>
+        </w:rPr>
+      </w:pPr>
+      <w:r>
+        <w:rPr>
+          <w:rFonts w:ascii="돋움체" w:hAnsi="돋움체" w:cs="돋움체"/>
+          <w:color w:val="000000"/>
+          <w:kern w:val="0"/>
+          <w:sz w:val="19"/>
+          <w:szCs w:val="19"/>
+          <w:highlight w:val="white"/>
+        </w:rPr>
+        <w:lastRenderedPageBreak/>
+        <w:t xml:space="preserve">        }</w:t>
+      </w:r>
+    </w:p>
+    <w:p>
+      <w:pPr>
+        <w:wordWrap/>
+        <w:adjustRightInd w:val="0"/>
+        <w:spacing w:after="0" w:line="240" w:lineRule="auto"/>
+        <w:ind w:leftChars="200" w:left="400"/>
+        <w:jc w:val="left"/>
+        <w:rPr>
+          <w:rFonts w:ascii="돋움체" w:hAnsi="돋움체" w:cs="돋움체"/>
+          <w:color w:val="000000"/>
+          <w:kern w:val="0"/>
+          <w:sz w:val="19"/>
+          <w:szCs w:val="19"/>
+          <w:highlight w:val="white"/>
+        </w:rPr>
+      </w:pPr>
+      <w:r>
+        <w:rPr>
+          <w:rFonts w:ascii="돋움체" w:hAnsi="돋움체" w:cs="돋움체"/>
+          <w:color w:val="000000"/>
+          <w:kern w:val="0"/>
+          <w:sz w:val="19"/>
+          <w:szCs w:val="19"/>
+          <w:highlight w:val="white"/>
+        </w:rPr>
+        <w:t xml:space="preserve">        </w:t>
+      </w:r>
+      <w:r>
+        <w:rPr>
+          <w:rFonts w:ascii="돋움체" w:hAnsi="돋움체" w:cs="돋움체"/>
+          <w:color w:val="800000"/>
+          <w:kern w:val="0"/>
+          <w:sz w:val="19"/>
+          <w:szCs w:val="19"/>
+          <w:highlight w:val="white"/>
+        </w:rPr>
+        <w:t>#content</w:t>
+      </w:r>
+      <w:r>
+        <w:rPr>
+          <w:rFonts w:ascii="돋움체" w:hAnsi="돋움체" w:cs="돋움체"/>
+          <w:color w:val="000000"/>
+          <w:kern w:val="0"/>
+          <w:sz w:val="19"/>
+          <w:szCs w:val="19"/>
+          <w:highlight w:val="white"/>
+        </w:rPr>
+        <w:t xml:space="preserve"> </w:t>
+      </w:r>
+      <w:r>
+        <w:rPr>
+          <w:rFonts w:ascii="돋움체" w:hAnsi="돋움체" w:cs="돋움체"/>
+          <w:color w:val="800000"/>
+          <w:kern w:val="0"/>
+          <w:sz w:val="19"/>
+          <w:szCs w:val="19"/>
+          <w:highlight w:val="white"/>
+        </w:rPr>
+        <w:t>li</w:t>
+      </w:r>
+      <w:r>
+        <w:rPr>
+          <w:rFonts w:ascii="돋움체" w:hAnsi="돋움체" w:cs="돋움체"/>
+          <w:color w:val="000000"/>
+          <w:kern w:val="0"/>
+          <w:sz w:val="19"/>
+          <w:szCs w:val="19"/>
+          <w:highlight w:val="white"/>
+        </w:rPr>
+        <w:t xml:space="preserve"> {</w:t>
+      </w:r>
+    </w:p>
+    <w:p>
+      <w:pPr>
+        <w:wordWrap/>
+        <w:adjustRightInd w:val="0"/>
+        <w:spacing w:after="0" w:line="240" w:lineRule="auto"/>
+        <w:ind w:leftChars="200" w:left="400"/>
+        <w:jc w:val="left"/>
+        <w:rPr>
+          <w:rFonts w:ascii="돋움체" w:hAnsi="돋움체" w:cs="돋움체"/>
+          <w:color w:val="000000"/>
+          <w:kern w:val="0"/>
+          <w:sz w:val="19"/>
+          <w:szCs w:val="19"/>
+          <w:highlight w:val="white"/>
+        </w:rPr>
+      </w:pPr>
+      <w:r>
+        <w:rPr>
+          <w:rFonts w:ascii="돋움체" w:hAnsi="돋움체" w:cs="돋움체"/>
+          <w:color w:val="000000"/>
+          <w:kern w:val="0"/>
+          <w:sz w:val="19"/>
+          <w:szCs w:val="19"/>
+          <w:highlight w:val="white"/>
+        </w:rPr>
+        <w:t xml:space="preserve">            </w:t>
+      </w:r>
+      <w:r>
+        <w:rPr>
+          <w:rFonts w:ascii="돋움체" w:hAnsi="돋움체" w:cs="돋움체"/>
+          <w:color w:val="FF0000"/>
+          <w:kern w:val="0"/>
+          <w:sz w:val="19"/>
+          <w:szCs w:val="19"/>
+          <w:highlight w:val="white"/>
+        </w:rPr>
+        <w:t>padding</w:t>
+      </w:r>
+      <w:r>
+        <w:rPr>
+          <w:rFonts w:ascii="돋움체" w:hAnsi="돋움체" w:cs="돋움체"/>
+          <w:color w:val="000000"/>
+          <w:kern w:val="0"/>
+          <w:sz w:val="19"/>
+          <w:szCs w:val="19"/>
+          <w:highlight w:val="white"/>
+        </w:rPr>
+        <w:t>:</w:t>
+      </w:r>
+      <w:r>
+        <w:rPr>
+          <w:rFonts w:ascii="돋움체" w:hAnsi="돋움체" w:cs="돋움체"/>
+          <w:color w:val="0000FF"/>
+          <w:kern w:val="0"/>
+          <w:sz w:val="19"/>
+          <w:szCs w:val="19"/>
+          <w:highlight w:val="white"/>
+        </w:rPr>
+        <w:t>2px</w:t>
+      </w:r>
+      <w:r>
+        <w:rPr>
+          <w:rFonts w:ascii="돋움체" w:hAnsi="돋움체" w:cs="돋움체"/>
+          <w:color w:val="000000"/>
+          <w:kern w:val="0"/>
+          <w:sz w:val="19"/>
+          <w:szCs w:val="19"/>
+          <w:highlight w:val="white"/>
+        </w:rPr>
+        <w:t>;</w:t>
+      </w:r>
+    </w:p>
+    <w:p>
+      <w:pPr>
+        <w:wordWrap/>
+        <w:adjustRightInd w:val="0"/>
+        <w:spacing w:after="0" w:line="240" w:lineRule="auto"/>
+        <w:ind w:leftChars="200" w:left="400"/>
+        <w:jc w:val="left"/>
+        <w:rPr>
+          <w:rFonts w:ascii="돋움체" w:hAnsi="돋움체" w:cs="돋움체"/>
+          <w:color w:val="000000"/>
+          <w:kern w:val="0"/>
+          <w:sz w:val="19"/>
+          <w:szCs w:val="19"/>
+          <w:highlight w:val="white"/>
+        </w:rPr>
+      </w:pPr>
+      <w:r>
+        <w:rPr>
+          <w:rFonts w:ascii="돋움체" w:hAnsi="돋움체" w:cs="돋움체"/>
+          <w:color w:val="000000"/>
+          <w:kern w:val="0"/>
+          <w:sz w:val="19"/>
+          <w:szCs w:val="19"/>
+          <w:highlight w:val="white"/>
+        </w:rPr>
+        <w:t xml:space="preserve">        }</w:t>
+      </w:r>
+    </w:p>
+    <w:p>
+      <w:pPr>
+        <w:wordWrap/>
+        <w:adjustRightInd w:val="0"/>
+        <w:spacing w:after="0" w:line="240" w:lineRule="auto"/>
+        <w:ind w:leftChars="200" w:left="400"/>
+        <w:jc w:val="left"/>
+        <w:rPr>
+          <w:rFonts w:ascii="돋움체" w:hAnsi="돋움체" w:cs="돋움체"/>
+          <w:color w:val="000000"/>
+          <w:kern w:val="0"/>
+          <w:sz w:val="19"/>
+          <w:szCs w:val="19"/>
+          <w:highlight w:val="white"/>
+        </w:rPr>
+      </w:pPr>
+      <w:r>
+        <w:rPr>
+          <w:rFonts w:ascii="돋움체" w:hAnsi="돋움체" w:cs="돋움체"/>
+          <w:color w:val="000000"/>
+          <w:kern w:val="0"/>
+          <w:sz w:val="19"/>
+          <w:szCs w:val="19"/>
+          <w:highlight w:val="white"/>
+        </w:rPr>
+        <w:t xml:space="preserve">        </w:t>
+      </w:r>
+      <w:r>
+        <w:rPr>
+          <w:rFonts w:ascii="돋움체" w:hAnsi="돋움체" w:cs="돋움체"/>
+          <w:color w:val="800000"/>
+          <w:kern w:val="0"/>
+          <w:sz w:val="19"/>
+          <w:szCs w:val="19"/>
+          <w:highlight w:val="white"/>
+        </w:rPr>
+        <w:t>#footer</w:t>
+      </w:r>
+      <w:r>
+        <w:rPr>
+          <w:rFonts w:ascii="돋움체" w:hAnsi="돋움체" w:cs="돋움체"/>
+          <w:color w:val="000000"/>
+          <w:kern w:val="0"/>
+          <w:sz w:val="19"/>
+          <w:szCs w:val="19"/>
+          <w:highlight w:val="white"/>
+        </w:rPr>
+        <w:t xml:space="preserve"> </w:t>
+      </w:r>
+      <w:r>
+        <w:rPr>
+          <w:rFonts w:ascii="돋움체" w:hAnsi="돋움체" w:cs="돋움체"/>
+          <w:color w:val="800000"/>
+          <w:kern w:val="0"/>
+          <w:sz w:val="19"/>
+          <w:szCs w:val="19"/>
+          <w:highlight w:val="white"/>
+        </w:rPr>
+        <w:t>ul</w:t>
+      </w:r>
+      <w:r>
+        <w:rPr>
+          <w:rFonts w:ascii="돋움체" w:hAnsi="돋움체" w:cs="돋움체"/>
+          <w:color w:val="000000"/>
+          <w:kern w:val="0"/>
+          <w:sz w:val="19"/>
+          <w:szCs w:val="19"/>
+          <w:highlight w:val="white"/>
+        </w:rPr>
+        <w:t xml:space="preserve"> {</w:t>
+      </w:r>
+    </w:p>
+    <w:p>
+      <w:pPr>
+        <w:wordWrap/>
+        <w:adjustRightInd w:val="0"/>
+        <w:spacing w:after="0" w:line="240" w:lineRule="auto"/>
+        <w:ind w:leftChars="200" w:left="400"/>
+        <w:jc w:val="left"/>
+        <w:rPr>
+          <w:rFonts w:ascii="돋움체" w:hAnsi="돋움체" w:cs="돋움체"/>
+          <w:color w:val="000000"/>
+          <w:kern w:val="0"/>
+          <w:sz w:val="19"/>
+          <w:szCs w:val="19"/>
+          <w:highlight w:val="white"/>
+        </w:rPr>
+      </w:pPr>
+      <w:r>
+        <w:rPr>
+          <w:rFonts w:ascii="돋움체" w:hAnsi="돋움체" w:cs="돋움체"/>
+          <w:color w:val="000000"/>
+          <w:kern w:val="0"/>
+          <w:sz w:val="19"/>
+          <w:szCs w:val="19"/>
+          <w:highlight w:val="white"/>
+        </w:rPr>
+        <w:t xml:space="preserve">            </w:t>
+      </w:r>
+      <w:r>
+        <w:rPr>
+          <w:rFonts w:ascii="돋움체" w:hAnsi="돋움체" w:cs="돋움체"/>
+          <w:color w:val="FF0000"/>
+          <w:kern w:val="0"/>
+          <w:sz w:val="19"/>
+          <w:szCs w:val="19"/>
+          <w:highlight w:val="white"/>
+        </w:rPr>
+        <w:t>overflow</w:t>
+      </w:r>
+      <w:r>
+        <w:rPr>
+          <w:rFonts w:ascii="돋움체" w:hAnsi="돋움체" w:cs="돋움체"/>
+          <w:color w:val="000000"/>
+          <w:kern w:val="0"/>
+          <w:sz w:val="19"/>
+          <w:szCs w:val="19"/>
+          <w:highlight w:val="white"/>
+        </w:rPr>
+        <w:t xml:space="preserve">: </w:t>
+      </w:r>
+      <w:r>
+        <w:rPr>
+          <w:rFonts w:ascii="돋움체" w:hAnsi="돋움체" w:cs="돋움체"/>
+          <w:color w:val="0000FF"/>
+          <w:kern w:val="0"/>
+          <w:sz w:val="19"/>
+          <w:szCs w:val="19"/>
+          <w:highlight w:val="white"/>
+        </w:rPr>
+        <w:t>hidden</w:t>
+      </w:r>
+      <w:r>
+        <w:rPr>
+          <w:rFonts w:ascii="돋움체" w:hAnsi="돋움체" w:cs="돋움체"/>
+          <w:color w:val="000000"/>
+          <w:kern w:val="0"/>
+          <w:sz w:val="19"/>
+          <w:szCs w:val="19"/>
+          <w:highlight w:val="white"/>
+        </w:rPr>
+        <w:t>;</w:t>
+      </w:r>
+    </w:p>
+    <w:p>
+      <w:pPr>
+        <w:wordWrap/>
+        <w:adjustRightInd w:val="0"/>
+        <w:spacing w:after="0" w:line="240" w:lineRule="auto"/>
+        <w:ind w:leftChars="200" w:left="400"/>
+        <w:jc w:val="left"/>
+        <w:rPr>
+          <w:rFonts w:ascii="돋움체" w:hAnsi="돋움체" w:cs="돋움체"/>
+          <w:color w:val="000000"/>
+          <w:kern w:val="0"/>
+          <w:sz w:val="19"/>
+          <w:szCs w:val="19"/>
+          <w:highlight w:val="white"/>
+        </w:rPr>
+      </w:pPr>
+      <w:r>
+        <w:rPr>
+          <w:rFonts w:ascii="돋움체" w:hAnsi="돋움체" w:cs="돋움체"/>
+          <w:color w:val="000000"/>
+          <w:kern w:val="0"/>
+          <w:sz w:val="19"/>
+          <w:szCs w:val="19"/>
+          <w:highlight w:val="white"/>
+        </w:rPr>
+        <w:t xml:space="preserve">            </w:t>
+      </w:r>
+      <w:r>
+        <w:rPr>
+          <w:rFonts w:ascii="돋움체" w:hAnsi="돋움체" w:cs="돋움체"/>
+          <w:color w:val="FF0000"/>
+          <w:kern w:val="0"/>
+          <w:sz w:val="19"/>
+          <w:szCs w:val="19"/>
+          <w:highlight w:val="white"/>
+        </w:rPr>
+        <w:t>border</w:t>
+      </w:r>
+      <w:r>
+        <w:rPr>
+          <w:rFonts w:ascii="돋움체" w:hAnsi="돋움체" w:cs="돋움체"/>
+          <w:color w:val="000000"/>
+          <w:kern w:val="0"/>
+          <w:sz w:val="19"/>
+          <w:szCs w:val="19"/>
+          <w:highlight w:val="white"/>
+        </w:rPr>
+        <w:t xml:space="preserve">: </w:t>
+      </w:r>
+      <w:r>
+        <w:rPr>
+          <w:rFonts w:ascii="돋움체" w:hAnsi="돋움체" w:cs="돋움체"/>
+          <w:color w:val="0000FF"/>
+          <w:kern w:val="0"/>
+          <w:sz w:val="19"/>
+          <w:szCs w:val="19"/>
+          <w:highlight w:val="white"/>
+        </w:rPr>
+        <w:t>2px</w:t>
+      </w:r>
+      <w:r>
+        <w:rPr>
+          <w:rFonts w:ascii="돋움체" w:hAnsi="돋움체" w:cs="돋움체"/>
+          <w:color w:val="000000"/>
+          <w:kern w:val="0"/>
+          <w:sz w:val="19"/>
+          <w:szCs w:val="19"/>
+          <w:highlight w:val="white"/>
+        </w:rPr>
+        <w:t xml:space="preserve"> </w:t>
+      </w:r>
+      <w:r>
+        <w:rPr>
+          <w:rFonts w:ascii="돋움체" w:hAnsi="돋움체" w:cs="돋움체"/>
+          <w:color w:val="0000FF"/>
+          <w:kern w:val="0"/>
+          <w:sz w:val="19"/>
+          <w:szCs w:val="19"/>
+          <w:highlight w:val="white"/>
+        </w:rPr>
+        <w:t>solid</w:t>
+      </w:r>
+      <w:r>
+        <w:rPr>
+          <w:rFonts w:ascii="돋움체" w:hAnsi="돋움체" w:cs="돋움체"/>
+          <w:color w:val="000000"/>
+          <w:kern w:val="0"/>
+          <w:sz w:val="19"/>
+          <w:szCs w:val="19"/>
+          <w:highlight w:val="white"/>
+        </w:rPr>
+        <w:t xml:space="preserve"> </w:t>
+      </w:r>
+      <w:r>
+        <w:rPr>
+          <w:rFonts w:ascii="돋움체" w:hAnsi="돋움체" w:cs="돋움체"/>
+          <w:color w:val="0000FF"/>
+          <w:kern w:val="0"/>
+          <w:sz w:val="19"/>
+          <w:szCs w:val="19"/>
+          <w:highlight w:val="white"/>
+        </w:rPr>
+        <w:t>#cccccc</w:t>
+      </w:r>
+      <w:r>
+        <w:rPr>
+          <w:rFonts w:ascii="돋움체" w:hAnsi="돋움체" w:cs="돋움체"/>
+          <w:color w:val="000000"/>
+          <w:kern w:val="0"/>
+          <w:sz w:val="19"/>
+          <w:szCs w:val="19"/>
+          <w:highlight w:val="white"/>
+        </w:rPr>
+        <w:t>;</w:t>
+      </w:r>
+    </w:p>
+    <w:p>
+      <w:pPr>
+        <w:wordWrap/>
+        <w:adjustRightInd w:val="0"/>
+        <w:spacing w:after="0" w:line="240" w:lineRule="auto"/>
+        <w:ind w:leftChars="200" w:left="400"/>
+        <w:jc w:val="left"/>
+        <w:rPr>
+          <w:rFonts w:ascii="돋움체" w:hAnsi="돋움체" w:cs="돋움체"/>
+          <w:color w:val="000000"/>
+          <w:kern w:val="0"/>
+          <w:sz w:val="19"/>
+          <w:szCs w:val="19"/>
+          <w:highlight w:val="white"/>
+        </w:rPr>
+      </w:pPr>
+      <w:r>
+        <w:rPr>
+          <w:rFonts w:ascii="돋움체" w:hAnsi="돋움체" w:cs="돋움체"/>
+          <w:color w:val="000000"/>
+          <w:kern w:val="0"/>
+          <w:sz w:val="19"/>
+          <w:szCs w:val="19"/>
+          <w:highlight w:val="white"/>
+        </w:rPr>
+        <w:t xml:space="preserve">        }</w:t>
+      </w:r>
+    </w:p>
+    <w:p>
+      <w:pPr>
+        <w:wordWrap/>
+        <w:adjustRightInd w:val="0"/>
+        <w:spacing w:after="0" w:line="240" w:lineRule="auto"/>
+        <w:ind w:leftChars="200" w:left="400"/>
+        <w:jc w:val="left"/>
+        <w:rPr>
+          <w:rFonts w:ascii="돋움체" w:hAnsi="돋움체" w:cs="돋움체"/>
+          <w:color w:val="000000"/>
+          <w:kern w:val="0"/>
+          <w:sz w:val="19"/>
+          <w:szCs w:val="19"/>
+          <w:highlight w:val="white"/>
+        </w:rPr>
+      </w:pPr>
+    </w:p>
+    <w:p>
+      <w:pPr>
+        <w:wordWrap/>
+        <w:adjustRightInd w:val="0"/>
+        <w:spacing w:after="0" w:line="240" w:lineRule="auto"/>
+        <w:ind w:leftChars="200" w:left="400"/>
+        <w:jc w:val="left"/>
+        <w:rPr>
+          <w:rFonts w:ascii="돋움체" w:hAnsi="돋움체" w:cs="돋움체"/>
+          <w:color w:val="000000"/>
+          <w:kern w:val="0"/>
+          <w:sz w:val="19"/>
+          <w:szCs w:val="19"/>
+          <w:highlight w:val="white"/>
+        </w:rPr>
+      </w:pPr>
+      <w:r>
+        <w:rPr>
+          <w:rFonts w:ascii="돋움체" w:hAnsi="돋움체" w:cs="돋움체"/>
+          <w:color w:val="000000"/>
+          <w:kern w:val="0"/>
+          <w:sz w:val="19"/>
+          <w:szCs w:val="19"/>
+          <w:highlight w:val="white"/>
+        </w:rPr>
+        <w:t xml:space="preserve">        </w:t>
+      </w:r>
+      <w:r>
+        <w:rPr>
+          <w:rFonts w:ascii="돋움체" w:hAnsi="돋움체" w:cs="돋움체"/>
+          <w:color w:val="800000"/>
+          <w:kern w:val="0"/>
+          <w:sz w:val="19"/>
+          <w:szCs w:val="19"/>
+          <w:highlight w:val="white"/>
+        </w:rPr>
+        <w:t>#footer</w:t>
+      </w:r>
+      <w:r>
+        <w:rPr>
+          <w:rFonts w:ascii="돋움체" w:hAnsi="돋움체" w:cs="돋움체"/>
+          <w:color w:val="000000"/>
+          <w:kern w:val="0"/>
+          <w:sz w:val="19"/>
+          <w:szCs w:val="19"/>
+          <w:highlight w:val="white"/>
+        </w:rPr>
+        <w:t xml:space="preserve"> </w:t>
+      </w:r>
+      <w:r>
+        <w:rPr>
+          <w:rFonts w:ascii="돋움체" w:hAnsi="돋움체" w:cs="돋움체"/>
+          <w:color w:val="800000"/>
+          <w:kern w:val="0"/>
+          <w:sz w:val="19"/>
+          <w:szCs w:val="19"/>
+          <w:highlight w:val="white"/>
+        </w:rPr>
+        <w:t>li</w:t>
+      </w:r>
+      <w:r>
+        <w:rPr>
+          <w:rFonts w:ascii="돋움체" w:hAnsi="돋움체" w:cs="돋움체"/>
+          <w:color w:val="000000"/>
+          <w:kern w:val="0"/>
+          <w:sz w:val="19"/>
+          <w:szCs w:val="19"/>
+          <w:highlight w:val="white"/>
+        </w:rPr>
+        <w:t xml:space="preserve"> {</w:t>
+      </w:r>
+    </w:p>
+    <w:p>
+      <w:pPr>
+        <w:wordWrap/>
+        <w:adjustRightInd w:val="0"/>
+        <w:spacing w:after="0" w:line="240" w:lineRule="auto"/>
+        <w:ind w:leftChars="200" w:left="400"/>
+        <w:jc w:val="left"/>
+        <w:rPr>
+          <w:rFonts w:ascii="돋움체" w:hAnsi="돋움체" w:cs="돋움체"/>
+          <w:color w:val="000000"/>
+          <w:kern w:val="0"/>
+          <w:sz w:val="19"/>
+          <w:szCs w:val="19"/>
+          <w:highlight w:val="white"/>
+        </w:rPr>
+      </w:pPr>
+      <w:r>
+        <w:rPr>
+          <w:rFonts w:ascii="돋움체" w:hAnsi="돋움체" w:cs="돋움체"/>
+          <w:color w:val="000000"/>
+          <w:kern w:val="0"/>
+          <w:sz w:val="19"/>
+          <w:szCs w:val="19"/>
+          <w:highlight w:val="white"/>
+        </w:rPr>
+        <w:t xml:space="preserve">            </w:t>
+      </w:r>
+      <w:r>
+        <w:rPr>
+          <w:rFonts w:ascii="돋움체" w:hAnsi="돋움체" w:cs="돋움체"/>
+          <w:color w:val="FF0000"/>
+          <w:kern w:val="0"/>
+          <w:sz w:val="19"/>
+          <w:szCs w:val="19"/>
+          <w:highlight w:val="white"/>
+        </w:rPr>
+        <w:t>list-style</w:t>
+      </w:r>
+      <w:r>
+        <w:rPr>
+          <w:rFonts w:ascii="돋움체" w:hAnsi="돋움체" w:cs="돋움체"/>
+          <w:color w:val="000000"/>
+          <w:kern w:val="0"/>
+          <w:sz w:val="19"/>
+          <w:szCs w:val="19"/>
+          <w:highlight w:val="white"/>
+        </w:rPr>
+        <w:t xml:space="preserve">: </w:t>
+      </w:r>
+      <w:r>
+        <w:rPr>
+          <w:rFonts w:ascii="돋움체" w:hAnsi="돋움체" w:cs="돋움체"/>
+          <w:color w:val="0000FF"/>
+          <w:kern w:val="0"/>
+          <w:sz w:val="19"/>
+          <w:szCs w:val="19"/>
+          <w:highlight w:val="white"/>
+        </w:rPr>
+        <w:t>none</w:t>
+      </w:r>
+      <w:r>
+        <w:rPr>
+          <w:rFonts w:ascii="돋움체" w:hAnsi="돋움체" w:cs="돋움체"/>
+          <w:color w:val="000000"/>
+          <w:kern w:val="0"/>
+          <w:sz w:val="19"/>
+          <w:szCs w:val="19"/>
+          <w:highlight w:val="white"/>
+        </w:rPr>
+        <w:t>;</w:t>
+      </w:r>
+    </w:p>
+    <w:p>
+      <w:pPr>
+        <w:wordWrap/>
+        <w:adjustRightInd w:val="0"/>
+        <w:spacing w:after="0" w:line="240" w:lineRule="auto"/>
+        <w:ind w:leftChars="200" w:left="400"/>
+        <w:jc w:val="left"/>
+        <w:rPr>
+          <w:rFonts w:ascii="돋움체" w:hAnsi="돋움체" w:cs="돋움체"/>
+          <w:color w:val="000000"/>
+          <w:kern w:val="0"/>
+          <w:sz w:val="19"/>
+          <w:szCs w:val="19"/>
+          <w:highlight w:val="white"/>
+        </w:rPr>
+      </w:pPr>
+      <w:r>
+        <w:rPr>
+          <w:rFonts w:ascii="돋움체" w:hAnsi="돋움체" w:cs="돋움체"/>
+          <w:color w:val="000000"/>
+          <w:kern w:val="0"/>
+          <w:sz w:val="19"/>
+          <w:szCs w:val="19"/>
+          <w:highlight w:val="white"/>
+        </w:rPr>
+        <w:t xml:space="preserve">            </w:t>
+      </w:r>
+      <w:r>
+        <w:rPr>
+          <w:rFonts w:ascii="돋움체" w:hAnsi="돋움체" w:cs="돋움체"/>
+          <w:color w:val="FF0000"/>
+          <w:kern w:val="0"/>
+          <w:sz w:val="19"/>
+          <w:szCs w:val="19"/>
+          <w:highlight w:val="white"/>
+        </w:rPr>
+        <w:t>float</w:t>
+      </w:r>
+      <w:r>
+        <w:rPr>
+          <w:rFonts w:ascii="돋움체" w:hAnsi="돋움체" w:cs="돋움체"/>
+          <w:color w:val="000000"/>
+          <w:kern w:val="0"/>
+          <w:sz w:val="19"/>
+          <w:szCs w:val="19"/>
+          <w:highlight w:val="white"/>
+        </w:rPr>
+        <w:t xml:space="preserve">: </w:t>
+      </w:r>
+      <w:r>
+        <w:rPr>
+          <w:rFonts w:ascii="돋움체" w:hAnsi="돋움체" w:cs="돋움체"/>
+          <w:color w:val="0000FF"/>
+          <w:kern w:val="0"/>
+          <w:sz w:val="19"/>
+          <w:szCs w:val="19"/>
+          <w:highlight w:val="white"/>
+        </w:rPr>
+        <w:t>left</w:t>
+      </w:r>
+      <w:r>
+        <w:rPr>
+          <w:rFonts w:ascii="돋움체" w:hAnsi="돋움체" w:cs="돋움체"/>
+          <w:color w:val="000000"/>
+          <w:kern w:val="0"/>
+          <w:sz w:val="19"/>
+          <w:szCs w:val="19"/>
+          <w:highlight w:val="white"/>
+        </w:rPr>
+        <w:t>;</w:t>
+      </w:r>
+    </w:p>
+    <w:p>
+      <w:pPr>
+        <w:wordWrap/>
+        <w:adjustRightInd w:val="0"/>
+        <w:spacing w:after="0" w:line="240" w:lineRule="auto"/>
+        <w:ind w:leftChars="200" w:left="400"/>
+        <w:jc w:val="left"/>
+        <w:rPr>
+          <w:rFonts w:ascii="돋움체" w:hAnsi="돋움체" w:cs="돋움체"/>
+          <w:color w:val="000000"/>
+          <w:kern w:val="0"/>
+          <w:sz w:val="19"/>
+          <w:szCs w:val="19"/>
+          <w:highlight w:val="white"/>
+        </w:rPr>
+      </w:pPr>
+      <w:r>
+        <w:rPr>
+          <w:rFonts w:ascii="돋움체" w:hAnsi="돋움체" w:cs="돋움체"/>
+          <w:color w:val="000000"/>
+          <w:kern w:val="0"/>
+          <w:sz w:val="19"/>
+          <w:szCs w:val="19"/>
+          <w:highlight w:val="white"/>
+        </w:rPr>
+        <w:t xml:space="preserve">            </w:t>
+      </w:r>
+      <w:r>
+        <w:rPr>
+          <w:rFonts w:ascii="돋움체" w:hAnsi="돋움체" w:cs="돋움체"/>
+          <w:color w:val="FF0000"/>
+          <w:kern w:val="0"/>
+          <w:sz w:val="19"/>
+          <w:szCs w:val="19"/>
+          <w:highlight w:val="white"/>
+        </w:rPr>
+        <w:t>padding</w:t>
+      </w:r>
+      <w:r>
+        <w:rPr>
+          <w:rFonts w:ascii="돋움체" w:hAnsi="돋움체" w:cs="돋움체"/>
+          <w:color w:val="000000"/>
+          <w:kern w:val="0"/>
+          <w:sz w:val="19"/>
+          <w:szCs w:val="19"/>
+          <w:highlight w:val="white"/>
+        </w:rPr>
+        <w:t xml:space="preserve">: </w:t>
+      </w:r>
+      <w:r>
+        <w:rPr>
+          <w:rFonts w:ascii="돋움체" w:hAnsi="돋움체" w:cs="돋움체"/>
+          <w:color w:val="0000FF"/>
+          <w:kern w:val="0"/>
+          <w:sz w:val="19"/>
+          <w:szCs w:val="19"/>
+          <w:highlight w:val="white"/>
+        </w:rPr>
+        <w:t>5px</w:t>
+      </w:r>
+      <w:r>
+        <w:rPr>
+          <w:rFonts w:ascii="돋움체" w:hAnsi="돋움체" w:cs="돋움체"/>
+          <w:color w:val="000000"/>
+          <w:kern w:val="0"/>
+          <w:sz w:val="19"/>
+          <w:szCs w:val="19"/>
+          <w:highlight w:val="white"/>
+        </w:rPr>
+        <w:t>;</w:t>
+      </w:r>
+    </w:p>
+    <w:p>
+      <w:pPr>
+        <w:wordWrap/>
+        <w:adjustRightInd w:val="0"/>
+        <w:spacing w:after="0" w:line="240" w:lineRule="auto"/>
+        <w:ind w:leftChars="200" w:left="400"/>
+        <w:jc w:val="left"/>
+        <w:rPr>
+          <w:rFonts w:ascii="돋움체" w:hAnsi="돋움체" w:cs="돋움체"/>
+          <w:color w:val="000000"/>
+          <w:kern w:val="0"/>
+          <w:sz w:val="19"/>
+          <w:szCs w:val="19"/>
+          <w:highlight w:val="white"/>
+        </w:rPr>
+      </w:pPr>
+      <w:r>
+        <w:rPr>
+          <w:rFonts w:ascii="돋움체" w:hAnsi="돋움체" w:cs="돋움체"/>
+          <w:color w:val="000000"/>
+          <w:kern w:val="0"/>
+          <w:sz w:val="19"/>
+          <w:szCs w:val="19"/>
+          <w:highlight w:val="white"/>
+        </w:rPr>
+        <w:t xml:space="preserve">        }</w:t>
+      </w:r>
+    </w:p>
+    <w:p>
+      <w:pPr>
+        <w:wordWrap/>
+        <w:adjustRightInd w:val="0"/>
+        <w:spacing w:after="0" w:line="240" w:lineRule="auto"/>
+        <w:ind w:leftChars="200" w:left="400"/>
+        <w:jc w:val="left"/>
+        <w:rPr>
+          <w:rFonts w:ascii="돋움체" w:hAnsi="돋움체" w:cs="돋움체"/>
+          <w:color w:val="000000"/>
+          <w:kern w:val="0"/>
+          <w:sz w:val="19"/>
+          <w:szCs w:val="19"/>
+          <w:highlight w:val="white"/>
+        </w:rPr>
+      </w:pPr>
+      <w:r>
+        <w:rPr>
+          <w:rFonts w:ascii="돋움체" w:hAnsi="돋움체" w:cs="돋움체"/>
+          <w:color w:val="000000"/>
+          <w:kern w:val="0"/>
+          <w:sz w:val="19"/>
+          <w:szCs w:val="19"/>
+          <w:highlight w:val="white"/>
+        </w:rPr>
+        <w:t xml:space="preserve">    </w:t>
+      </w:r>
+      <w:r>
+        <w:rPr>
+          <w:rFonts w:ascii="돋움체" w:hAnsi="돋움체" w:cs="돋움체"/>
+          <w:color w:val="0000FF"/>
+          <w:kern w:val="0"/>
+          <w:sz w:val="19"/>
+          <w:szCs w:val="19"/>
+          <w:highlight w:val="white"/>
+        </w:rPr>
+        <w:t>&lt;/</w:t>
+      </w:r>
+      <w:r>
+        <w:rPr>
+          <w:rFonts w:ascii="돋움체" w:hAnsi="돋움체" w:cs="돋움체"/>
+          <w:color w:val="800000"/>
+          <w:kern w:val="0"/>
+          <w:sz w:val="19"/>
+          <w:szCs w:val="19"/>
+          <w:highlight w:val="white"/>
+        </w:rPr>
+        <w:t>style</w:t>
+      </w:r>
+      <w:r>
+        <w:rPr>
+          <w:rFonts w:ascii="돋움체" w:hAnsi="돋움체" w:cs="돋움체"/>
+          <w:color w:val="0000FF"/>
+          <w:kern w:val="0"/>
+          <w:sz w:val="19"/>
+          <w:szCs w:val="19"/>
+          <w:highlight w:val="white"/>
+        </w:rPr>
+        <w:t>&gt;</w:t>
+      </w:r>
+    </w:p>
+    <w:p>
+      <w:pPr>
+        <w:wordWrap/>
+        <w:adjustRightInd w:val="0"/>
+        <w:spacing w:after="0" w:line="240" w:lineRule="auto"/>
+        <w:ind w:leftChars="200" w:left="400"/>
+        <w:jc w:val="left"/>
+        <w:rPr>
+          <w:rFonts w:ascii="돋움체" w:hAnsi="돋움체" w:cs="돋움체"/>
+          <w:color w:val="000000"/>
+          <w:kern w:val="0"/>
+          <w:sz w:val="19"/>
+          <w:szCs w:val="19"/>
+          <w:highlight w:val="white"/>
+        </w:rPr>
+      </w:pPr>
+      <w:r>
+        <w:rPr>
+          <w:rFonts w:ascii="돋움체" w:hAnsi="돋움체" w:cs="돋움체"/>
+          <w:color w:val="0000FF"/>
+          <w:kern w:val="0"/>
+          <w:sz w:val="19"/>
+          <w:szCs w:val="19"/>
+          <w:highlight w:val="white"/>
+        </w:rPr>
+        <w:t>&lt;/</w:t>
+      </w:r>
+      <w:r>
+        <w:rPr>
+          <w:rFonts w:ascii="돋움체" w:hAnsi="돋움체" w:cs="돋움체"/>
+          <w:color w:val="800000"/>
+          <w:kern w:val="0"/>
+          <w:sz w:val="19"/>
+          <w:szCs w:val="19"/>
+          <w:highlight w:val="white"/>
+        </w:rPr>
+        <w:t>head</w:t>
+      </w:r>
+      <w:r>
+        <w:rPr>
+          <w:rFonts w:ascii="돋움체" w:hAnsi="돋움체" w:cs="돋움체"/>
+          <w:color w:val="0000FF"/>
+          <w:kern w:val="0"/>
+          <w:sz w:val="19"/>
+          <w:szCs w:val="19"/>
+          <w:highlight w:val="white"/>
+        </w:rPr>
+        <w:t>&gt;</w:t>
+      </w:r>
+    </w:p>
+    <w:p>
+      <w:pPr>
+        <w:wordWrap/>
+        <w:adjustRightInd w:val="0"/>
+        <w:spacing w:after="0" w:line="240" w:lineRule="auto"/>
+        <w:ind w:leftChars="200" w:left="400"/>
+        <w:jc w:val="left"/>
+        <w:rPr>
+          <w:rFonts w:ascii="돋움체" w:hAnsi="돋움체" w:cs="돋움체"/>
+          <w:color w:val="000000"/>
+          <w:kern w:val="0"/>
+          <w:sz w:val="19"/>
+          <w:szCs w:val="19"/>
+          <w:highlight w:val="white"/>
+        </w:rPr>
+      </w:pPr>
+      <w:r>
+        <w:rPr>
+          <w:rFonts w:ascii="돋움체" w:hAnsi="돋움체" w:cs="돋움체"/>
+          <w:color w:val="0000FF"/>
+          <w:kern w:val="0"/>
+          <w:sz w:val="19"/>
+          <w:szCs w:val="19"/>
+          <w:highlight w:val="white"/>
+        </w:rPr>
+        <w:t>&lt;</w:t>
+      </w:r>
+      <w:r>
+        <w:rPr>
+          <w:rFonts w:ascii="돋움체" w:hAnsi="돋움체" w:cs="돋움체"/>
+          <w:color w:val="800000"/>
+          <w:kern w:val="0"/>
+          <w:sz w:val="19"/>
+          <w:szCs w:val="19"/>
+          <w:highlight w:val="white"/>
+        </w:rPr>
+        <w:t>body</w:t>
+      </w:r>
+      <w:r>
+        <w:rPr>
+          <w:rFonts w:ascii="돋움체" w:hAnsi="돋움체" w:cs="돋움체"/>
+          <w:color w:val="0000FF"/>
+          <w:kern w:val="0"/>
+          <w:sz w:val="19"/>
+          <w:szCs w:val="19"/>
+          <w:highlight w:val="white"/>
+        </w:rPr>
+        <w:t>&gt;</w:t>
+      </w:r>
+    </w:p>
+    <w:p>
+      <w:pPr>
+        <w:wordWrap/>
+        <w:adjustRightInd w:val="0"/>
+        <w:spacing w:after="0" w:line="240" w:lineRule="auto"/>
+        <w:ind w:leftChars="200" w:left="400"/>
+        <w:jc w:val="left"/>
+        <w:rPr>
+          <w:rFonts w:ascii="돋움체" w:hAnsi="돋움체" w:cs="돋움체"/>
+          <w:color w:val="000000"/>
+          <w:kern w:val="0"/>
+          <w:sz w:val="19"/>
+          <w:szCs w:val="19"/>
+          <w:highlight w:val="white"/>
+        </w:rPr>
+      </w:pPr>
+      <w:r>
+        <w:rPr>
+          <w:rFonts w:ascii="돋움체" w:hAnsi="돋움체" w:cs="돋움체"/>
+          <w:color w:val="000000"/>
+          <w:kern w:val="0"/>
+          <w:sz w:val="19"/>
+          <w:szCs w:val="19"/>
+          <w:highlight w:val="white"/>
+        </w:rPr>
+        <w:t xml:space="preserve">    </w:t>
+      </w:r>
+      <w:r>
+        <w:rPr>
+          <w:rFonts w:ascii="돋움체" w:hAnsi="돋움체" w:cs="돋움체"/>
+          <w:color w:val="0000FF"/>
+          <w:kern w:val="0"/>
+          <w:sz w:val="19"/>
+          <w:szCs w:val="19"/>
+          <w:highlight w:val="white"/>
+        </w:rPr>
+        <w:t>&lt;</w:t>
+      </w:r>
+      <w:r>
+        <w:rPr>
+          <w:rFonts w:ascii="돋움체" w:hAnsi="돋움체" w:cs="돋움체"/>
+          <w:color w:val="800000"/>
+          <w:kern w:val="0"/>
+          <w:sz w:val="19"/>
+          <w:szCs w:val="19"/>
+          <w:highlight w:val="white"/>
+        </w:rPr>
+        <w:t>div</w:t>
+      </w:r>
+      <w:r>
+        <w:rPr>
+          <w:rFonts w:ascii="돋움체" w:hAnsi="돋움체" w:cs="돋움체"/>
+          <w:color w:val="000000"/>
+          <w:kern w:val="0"/>
+          <w:sz w:val="19"/>
+          <w:szCs w:val="19"/>
+          <w:highlight w:val="white"/>
+        </w:rPr>
+        <w:t xml:space="preserve"> </w:t>
+      </w:r>
+      <w:r>
+        <w:rPr>
+          <w:rFonts w:ascii="돋움체" w:hAnsi="돋움체" w:cs="돋움체"/>
+          <w:color w:val="FF0000"/>
+          <w:kern w:val="0"/>
+          <w:sz w:val="19"/>
+          <w:szCs w:val="19"/>
+          <w:highlight w:val="white"/>
+        </w:rPr>
+        <w:t>id</w:t>
+      </w:r>
+      <w:r>
+        <w:rPr>
+          <w:rFonts w:ascii="돋움체" w:hAnsi="돋움체" w:cs="돋움체"/>
+          <w:color w:val="0000FF"/>
+          <w:kern w:val="0"/>
+          <w:sz w:val="19"/>
+          <w:szCs w:val="19"/>
+          <w:highlight w:val="white"/>
+        </w:rPr>
+        <w:t>="wrap"&gt;</w:t>
+      </w:r>
+    </w:p>
+    <w:p>
+      <w:pPr>
+        <w:wordWrap/>
+        <w:adjustRightInd w:val="0"/>
+        <w:spacing w:after="0" w:line="240" w:lineRule="auto"/>
+        <w:ind w:leftChars="200" w:left="400"/>
+        <w:jc w:val="left"/>
+        <w:rPr>
+          <w:rFonts w:ascii="돋움체" w:hAnsi="돋움체" w:cs="돋움체"/>
+          <w:color w:val="000000"/>
+          <w:kern w:val="0"/>
+          <w:sz w:val="19"/>
+          <w:szCs w:val="19"/>
+          <w:highlight w:val="white"/>
+        </w:rPr>
+      </w:pPr>
+      <w:r>
+        <w:rPr>
+          <w:rFonts w:ascii="돋움체" w:hAnsi="돋움체" w:cs="돋움체"/>
+          <w:color w:val="000000"/>
+          <w:kern w:val="0"/>
+          <w:sz w:val="19"/>
+          <w:szCs w:val="19"/>
+          <w:highlight w:val="white"/>
+        </w:rPr>
+        <w:t xml:space="preserve">        </w:t>
+      </w:r>
+      <w:r>
+        <w:rPr>
+          <w:rFonts w:ascii="돋움체" w:hAnsi="돋움체" w:cs="돋움체"/>
+          <w:color w:val="0000FF"/>
+          <w:kern w:val="0"/>
+          <w:sz w:val="19"/>
+          <w:szCs w:val="19"/>
+          <w:highlight w:val="white"/>
+        </w:rPr>
+        <w:t>&lt;</w:t>
+      </w:r>
+      <w:r>
+        <w:rPr>
+          <w:rFonts w:ascii="돋움체" w:hAnsi="돋움체" w:cs="돋움체"/>
+          <w:color w:val="800000"/>
+          <w:kern w:val="0"/>
+          <w:sz w:val="19"/>
+          <w:szCs w:val="19"/>
+          <w:highlight w:val="white"/>
+        </w:rPr>
+        <w:t>div</w:t>
+      </w:r>
+      <w:r>
+        <w:rPr>
+          <w:rFonts w:ascii="돋움체" w:hAnsi="돋움체" w:cs="돋움체"/>
+          <w:color w:val="000000"/>
+          <w:kern w:val="0"/>
+          <w:sz w:val="19"/>
+          <w:szCs w:val="19"/>
+          <w:highlight w:val="white"/>
+        </w:rPr>
+        <w:t xml:space="preserve"> </w:t>
+      </w:r>
+      <w:r>
+        <w:rPr>
+          <w:rFonts w:ascii="돋움체" w:hAnsi="돋움체" w:cs="돋움체"/>
+          <w:color w:val="FF0000"/>
+          <w:kern w:val="0"/>
+          <w:sz w:val="19"/>
+          <w:szCs w:val="19"/>
+          <w:highlight w:val="white"/>
+        </w:rPr>
+        <w:t>id</w:t>
+      </w:r>
+      <w:r>
+        <w:rPr>
+          <w:rFonts w:ascii="돋움체" w:hAnsi="돋움체" w:cs="돋움체"/>
+          <w:color w:val="0000FF"/>
+          <w:kern w:val="0"/>
+          <w:sz w:val="19"/>
+          <w:szCs w:val="19"/>
+          <w:highlight w:val="white"/>
+        </w:rPr>
+        <w:t>="header"&gt;</w:t>
+      </w:r>
+    </w:p>
+    <w:p>
+      <w:pPr>
+        <w:wordWrap/>
+        <w:adjustRightInd w:val="0"/>
+        <w:spacing w:after="0" w:line="240" w:lineRule="auto"/>
+        <w:ind w:leftChars="200" w:left="400"/>
+        <w:jc w:val="left"/>
+        <w:rPr>
+          <w:rFonts w:ascii="돋움체" w:hAnsi="돋움체" w:cs="돋움체"/>
+          <w:color w:val="000000"/>
+          <w:kern w:val="0"/>
+          <w:sz w:val="19"/>
+          <w:szCs w:val="19"/>
+          <w:highlight w:val="white"/>
+        </w:rPr>
+      </w:pPr>
+      <w:r>
+        <w:rPr>
+          <w:rFonts w:ascii="돋움체" w:hAnsi="돋움체" w:cs="돋움체"/>
+          <w:color w:val="000000"/>
+          <w:kern w:val="0"/>
+          <w:sz w:val="19"/>
+          <w:szCs w:val="19"/>
+          <w:highlight w:val="white"/>
+        </w:rPr>
+        <w:t xml:space="preserve">            </w:t>
+      </w:r>
+      <w:r>
+        <w:rPr>
+          <w:rFonts w:ascii="돋움체" w:hAnsi="돋움체" w:cs="돋움체"/>
+          <w:color w:val="0000FF"/>
+          <w:kern w:val="0"/>
+          <w:sz w:val="19"/>
+          <w:szCs w:val="19"/>
+          <w:highlight w:val="white"/>
+        </w:rPr>
+        <w:t>&lt;</w:t>
+      </w:r>
+      <w:r>
+        <w:rPr>
+          <w:rFonts w:ascii="돋움체" w:hAnsi="돋움체" w:cs="돋움체"/>
+          <w:color w:val="800000"/>
+          <w:kern w:val="0"/>
+          <w:sz w:val="19"/>
+          <w:szCs w:val="19"/>
+          <w:highlight w:val="white"/>
+        </w:rPr>
+        <w:t>h1</w:t>
+      </w:r>
+      <w:r>
+        <w:rPr>
+          <w:rFonts w:ascii="돋움체" w:hAnsi="돋움체" w:cs="돋움체"/>
+          <w:color w:val="0000FF"/>
+          <w:kern w:val="0"/>
+          <w:sz w:val="19"/>
+          <w:szCs w:val="19"/>
+          <w:highlight w:val="white"/>
+        </w:rPr>
+        <w:t>&gt;</w:t>
+      </w:r>
+      <w:r>
+        <w:rPr>
+          <w:rFonts w:ascii="돋움체" w:hAnsi="돋움체" w:cs="돋움체"/>
+          <w:color w:val="000000"/>
+          <w:kern w:val="0"/>
+          <w:sz w:val="19"/>
+          <w:szCs w:val="19"/>
+          <w:highlight w:val="white"/>
+        </w:rPr>
+        <w:t>Weekly connect website</w:t>
+      </w:r>
+      <w:r>
+        <w:rPr>
+          <w:rFonts w:ascii="돋움체" w:hAnsi="돋움체" w:cs="돋움체"/>
+          <w:color w:val="0000FF"/>
+          <w:kern w:val="0"/>
+          <w:sz w:val="19"/>
+          <w:szCs w:val="19"/>
+          <w:highlight w:val="white"/>
+        </w:rPr>
+        <w:t>&lt;/</w:t>
+      </w:r>
+      <w:r>
+        <w:rPr>
+          <w:rFonts w:ascii="돋움체" w:hAnsi="돋움체" w:cs="돋움체"/>
+          <w:color w:val="800000"/>
+          <w:kern w:val="0"/>
+          <w:sz w:val="19"/>
+          <w:szCs w:val="19"/>
+          <w:highlight w:val="white"/>
+        </w:rPr>
+        <w:t>h1</w:t>
+      </w:r>
+      <w:r>
+        <w:rPr>
+          <w:rFonts w:ascii="돋움체" w:hAnsi="돋움체" w:cs="돋움체"/>
+          <w:color w:val="0000FF"/>
+          <w:kern w:val="0"/>
+          <w:sz w:val="19"/>
+          <w:szCs w:val="19"/>
+          <w:highlight w:val="white"/>
+        </w:rPr>
+        <w:t>&gt;</w:t>
+      </w:r>
+    </w:p>
+    <w:p>
+      <w:pPr>
+        <w:wordWrap/>
+        <w:adjustRightInd w:val="0"/>
+        <w:spacing w:after="0" w:line="240" w:lineRule="auto"/>
+        <w:ind w:leftChars="200" w:left="400"/>
+        <w:jc w:val="left"/>
+        <w:rPr>
+          <w:rFonts w:ascii="돋움체" w:hAnsi="돋움체" w:cs="돋움체"/>
+          <w:color w:val="000000"/>
+          <w:kern w:val="0"/>
+          <w:sz w:val="19"/>
+          <w:szCs w:val="19"/>
+          <w:highlight w:val="white"/>
+        </w:rPr>
+      </w:pPr>
+      <w:r>
+        <w:rPr>
+          <w:rFonts w:ascii="돋움체" w:hAnsi="돋움체" w:cs="돋움체"/>
+          <w:color w:val="000000"/>
+          <w:kern w:val="0"/>
+          <w:sz w:val="19"/>
+          <w:szCs w:val="19"/>
+          <w:highlight w:val="white"/>
+        </w:rPr>
+        <w:t xml:space="preserve">        </w:t>
+      </w:r>
+      <w:r>
+        <w:rPr>
+          <w:rFonts w:ascii="돋움체" w:hAnsi="돋움체" w:cs="돋움체"/>
+          <w:color w:val="0000FF"/>
+          <w:kern w:val="0"/>
+          <w:sz w:val="19"/>
+          <w:szCs w:val="19"/>
+          <w:highlight w:val="white"/>
+        </w:rPr>
+        <w:t>&lt;/</w:t>
+      </w:r>
+      <w:r>
+        <w:rPr>
+          <w:rFonts w:ascii="돋움체" w:hAnsi="돋움체" w:cs="돋움체"/>
+          <w:color w:val="800000"/>
+          <w:kern w:val="0"/>
+          <w:sz w:val="19"/>
+          <w:szCs w:val="19"/>
+          <w:highlight w:val="white"/>
+        </w:rPr>
+        <w:t>div</w:t>
+      </w:r>
+      <w:r>
+        <w:rPr>
+          <w:rFonts w:ascii="돋움체" w:hAnsi="돋움체" w:cs="돋움체"/>
+          <w:color w:val="0000FF"/>
+          <w:kern w:val="0"/>
+          <w:sz w:val="19"/>
+          <w:szCs w:val="19"/>
+          <w:highlight w:val="white"/>
+        </w:rPr>
+        <w:t>&gt;</w:t>
+      </w:r>
+    </w:p>
+    <w:p>
+      <w:pPr>
+        <w:wordWrap/>
+        <w:adjustRightInd w:val="0"/>
+        <w:spacing w:after="0" w:line="240" w:lineRule="auto"/>
+        <w:ind w:leftChars="200" w:left="400"/>
+        <w:jc w:val="left"/>
+        <w:rPr>
+          <w:rFonts w:ascii="돋움체" w:hAnsi="돋움체" w:cs="돋움체"/>
+          <w:color w:val="000000"/>
+          <w:kern w:val="0"/>
+          <w:sz w:val="19"/>
+          <w:szCs w:val="19"/>
+          <w:highlight w:val="white"/>
+        </w:rPr>
+      </w:pPr>
+      <w:r>
+        <w:rPr>
+          <w:rFonts w:ascii="돋움체" w:hAnsi="돋움체" w:cs="돋움체"/>
+          <w:color w:val="000000"/>
+          <w:kern w:val="0"/>
+          <w:sz w:val="19"/>
+          <w:szCs w:val="19"/>
+          <w:highlight w:val="white"/>
+        </w:rPr>
+        <w:t xml:space="preserve">        </w:t>
+      </w:r>
+      <w:r>
+        <w:rPr>
+          <w:rFonts w:ascii="돋움체" w:hAnsi="돋움체" w:cs="돋움체"/>
+          <w:color w:val="0000FF"/>
+          <w:kern w:val="0"/>
+          <w:sz w:val="19"/>
+          <w:szCs w:val="19"/>
+          <w:highlight w:val="white"/>
+        </w:rPr>
+        <w:t>&lt;</w:t>
+      </w:r>
+      <w:r>
+        <w:rPr>
+          <w:rFonts w:ascii="돋움체" w:hAnsi="돋움체" w:cs="돋움체"/>
+          <w:color w:val="800000"/>
+          <w:kern w:val="0"/>
+          <w:sz w:val="19"/>
+          <w:szCs w:val="19"/>
+          <w:highlight w:val="white"/>
+        </w:rPr>
+        <w:t>div</w:t>
+      </w:r>
+      <w:r>
+        <w:rPr>
+          <w:rFonts w:ascii="돋움체" w:hAnsi="돋움체" w:cs="돋움체"/>
+          <w:color w:val="000000"/>
+          <w:kern w:val="0"/>
+          <w:sz w:val="19"/>
+          <w:szCs w:val="19"/>
+          <w:highlight w:val="white"/>
+        </w:rPr>
+        <w:t xml:space="preserve"> </w:t>
+      </w:r>
+      <w:r>
+        <w:rPr>
+          <w:rFonts w:ascii="돋움체" w:hAnsi="돋움체" w:cs="돋움체"/>
+          <w:color w:val="FF0000"/>
+          <w:kern w:val="0"/>
+          <w:sz w:val="19"/>
+          <w:szCs w:val="19"/>
+          <w:highlight w:val="white"/>
+        </w:rPr>
+        <w:t>id</w:t>
+      </w:r>
+      <w:r>
+        <w:rPr>
+          <w:rFonts w:ascii="돋움체" w:hAnsi="돋움체" w:cs="돋움체"/>
+          <w:color w:val="0000FF"/>
+          <w:kern w:val="0"/>
+          <w:sz w:val="19"/>
+          <w:szCs w:val="19"/>
+          <w:highlight w:val="white"/>
+        </w:rPr>
+        <w:t>="content"&gt;</w:t>
+      </w:r>
+    </w:p>
+    <w:p>
+      <w:pPr>
+        <w:wordWrap/>
+        <w:adjustRightInd w:val="0"/>
+        <w:spacing w:after="0" w:line="240" w:lineRule="auto"/>
+        <w:ind w:leftChars="200" w:left="400"/>
+        <w:jc w:val="left"/>
+        <w:rPr>
+          <w:rFonts w:ascii="돋움체" w:hAnsi="돋움체" w:cs="돋움체"/>
+          <w:color w:val="000000"/>
+          <w:kern w:val="0"/>
+          <w:sz w:val="19"/>
+          <w:szCs w:val="19"/>
+          <w:highlight w:val="white"/>
+        </w:rPr>
+      </w:pPr>
+      <w:r>
+        <w:rPr>
+          <w:rFonts w:ascii="돋움체" w:hAnsi="돋움체" w:cs="돋움체"/>
+          <w:color w:val="000000"/>
+          <w:kern w:val="0"/>
+          <w:sz w:val="19"/>
+          <w:szCs w:val="19"/>
+          <w:highlight w:val="white"/>
+        </w:rPr>
+        <w:t xml:space="preserve">            </w:t>
+      </w:r>
+      <w:r>
+        <w:rPr>
+          <w:rFonts w:ascii="돋움체" w:hAnsi="돋움체" w:cs="돋움체"/>
+          <w:color w:val="0000FF"/>
+          <w:kern w:val="0"/>
+          <w:sz w:val="19"/>
+          <w:szCs w:val="19"/>
+          <w:highlight w:val="white"/>
+        </w:rPr>
+        <w:t>&lt;</w:t>
+      </w:r>
+      <w:r>
+        <w:rPr>
+          <w:rFonts w:ascii="돋움체" w:hAnsi="돋움체" w:cs="돋움체"/>
+          <w:color w:val="800000"/>
+          <w:kern w:val="0"/>
+          <w:sz w:val="19"/>
+          <w:szCs w:val="19"/>
+          <w:highlight w:val="white"/>
+        </w:rPr>
+        <w:t>ul</w:t>
+      </w:r>
+      <w:r>
+        <w:rPr>
+          <w:rFonts w:ascii="돋움체" w:hAnsi="돋움체" w:cs="돋움체"/>
+          <w:color w:val="0000FF"/>
+          <w:kern w:val="0"/>
+          <w:sz w:val="19"/>
+          <w:szCs w:val="19"/>
+          <w:highlight w:val="white"/>
+        </w:rPr>
+        <w:t>&gt;</w:t>
+      </w:r>
+    </w:p>
+    <w:p>
+      <w:pPr>
+        <w:wordWrap/>
+        <w:adjustRightInd w:val="0"/>
+        <w:spacing w:after="0" w:line="240" w:lineRule="auto"/>
+        <w:ind w:leftChars="200" w:left="400"/>
+        <w:jc w:val="left"/>
+        <w:rPr>
+          <w:rFonts w:ascii="돋움체" w:hAnsi="돋움체" w:cs="돋움체"/>
+          <w:color w:val="000000"/>
+          <w:kern w:val="0"/>
+          <w:sz w:val="19"/>
+          <w:szCs w:val="19"/>
+          <w:highlight w:val="white"/>
+        </w:rPr>
+      </w:pPr>
+      <w:r>
+        <w:rPr>
+          <w:rFonts w:ascii="돋움체" w:hAnsi="돋움체" w:cs="돋움체"/>
+          <w:color w:val="000000"/>
+          <w:kern w:val="0"/>
+          <w:sz w:val="19"/>
+          <w:szCs w:val="19"/>
+          <w:highlight w:val="white"/>
+        </w:rPr>
+        <w:t xml:space="preserve">                </w:t>
+      </w:r>
+      <w:r>
+        <w:rPr>
+          <w:rFonts w:ascii="돋움체" w:hAnsi="돋움체" w:cs="돋움체"/>
+          <w:color w:val="0000FF"/>
+          <w:kern w:val="0"/>
+          <w:sz w:val="19"/>
+          <w:szCs w:val="19"/>
+          <w:highlight w:val="white"/>
+        </w:rPr>
+        <w:t>&lt;</w:t>
+      </w:r>
+      <w:r>
+        <w:rPr>
+          <w:rFonts w:ascii="돋움체" w:hAnsi="돋움체" w:cs="돋움체"/>
+          <w:color w:val="800000"/>
+          <w:kern w:val="0"/>
+          <w:sz w:val="19"/>
+          <w:szCs w:val="19"/>
+          <w:highlight w:val="white"/>
+        </w:rPr>
+        <w:t>li</w:t>
+      </w:r>
+      <w:r>
+        <w:rPr>
+          <w:rFonts w:ascii="돋움체" w:hAnsi="돋움체" w:cs="돋움체"/>
+          <w:color w:val="0000FF"/>
+          <w:kern w:val="0"/>
+          <w:sz w:val="19"/>
+          <w:szCs w:val="19"/>
+          <w:highlight w:val="white"/>
+        </w:rPr>
+        <w:t>&gt;&lt;</w:t>
+      </w:r>
+      <w:r>
+        <w:rPr>
+          <w:rFonts w:ascii="돋움체" w:hAnsi="돋움체" w:cs="돋움체"/>
+          <w:color w:val="800000"/>
+          <w:kern w:val="0"/>
+          <w:sz w:val="19"/>
+          <w:szCs w:val="19"/>
+          <w:highlight w:val="white"/>
+        </w:rPr>
+        <w:t>a</w:t>
+      </w:r>
+      <w:r>
+        <w:rPr>
+          <w:rFonts w:ascii="돋움체" w:hAnsi="돋움체" w:cs="돋움체"/>
+          <w:color w:val="000000"/>
+          <w:kern w:val="0"/>
+          <w:sz w:val="19"/>
+          <w:szCs w:val="19"/>
+          <w:highlight w:val="white"/>
+        </w:rPr>
+        <w:t xml:space="preserve"> </w:t>
+      </w:r>
+      <w:r>
+        <w:rPr>
+          <w:rFonts w:ascii="돋움체" w:hAnsi="돋움체" w:cs="돋움체"/>
+          <w:color w:val="FF0000"/>
+          <w:kern w:val="0"/>
+          <w:sz w:val="19"/>
+          <w:szCs w:val="19"/>
+          <w:highlight w:val="white"/>
+        </w:rPr>
+        <w:t>href</w:t>
+      </w:r>
+      <w:r>
+        <w:rPr>
+          <w:rFonts w:ascii="돋움체" w:hAnsi="돋움체" w:cs="돋움체"/>
+          <w:color w:val="0000FF"/>
+          <w:kern w:val="0"/>
+          <w:sz w:val="19"/>
+          <w:szCs w:val="19"/>
+          <w:highlight w:val="white"/>
+        </w:rPr>
+        <w:t>="http://www.naver.com"</w:t>
+      </w:r>
+      <w:r>
+        <w:rPr>
+          <w:rFonts w:ascii="돋움체" w:hAnsi="돋움체" w:cs="돋움체"/>
+          <w:color w:val="000000"/>
+          <w:kern w:val="0"/>
+          <w:sz w:val="19"/>
+          <w:szCs w:val="19"/>
+          <w:highlight w:val="white"/>
+        </w:rPr>
+        <w:t xml:space="preserve"> </w:t>
+      </w:r>
+      <w:r>
+        <w:rPr>
+          <w:rFonts w:ascii="돋움체" w:hAnsi="돋움체" w:cs="돋움체"/>
+          <w:color w:val="FF0000"/>
+          <w:kern w:val="0"/>
+          <w:sz w:val="19"/>
+          <w:szCs w:val="19"/>
+          <w:highlight w:val="white"/>
+        </w:rPr>
+        <w:t>target</w:t>
+      </w:r>
+      <w:r>
+        <w:rPr>
+          <w:rFonts w:ascii="돋움체" w:hAnsi="돋움체" w:cs="돋움체"/>
+          <w:color w:val="0000FF"/>
+          <w:kern w:val="0"/>
+          <w:sz w:val="19"/>
+          <w:szCs w:val="19"/>
+          <w:highlight w:val="white"/>
+        </w:rPr>
+        <w:t>="_blank"&gt;</w:t>
+      </w:r>
+      <w:r>
+        <w:rPr>
+          <w:rFonts w:ascii="돋움체" w:hAnsi="돋움체" w:cs="돋움체"/>
+          <w:color w:val="000000"/>
+          <w:kern w:val="0"/>
+          <w:sz w:val="19"/>
+          <w:szCs w:val="19"/>
+          <w:highlight w:val="white"/>
+        </w:rPr>
+        <w:t>네이버</w:t>
+      </w:r>
+      <w:r>
+        <w:rPr>
+          <w:rFonts w:ascii="돋움체" w:hAnsi="돋움체" w:cs="돋움체"/>
+          <w:color w:val="0000FF"/>
+          <w:kern w:val="0"/>
+          <w:sz w:val="19"/>
+          <w:szCs w:val="19"/>
+          <w:highlight w:val="white"/>
+        </w:rPr>
+        <w:t>&lt;/</w:t>
+      </w:r>
+      <w:r>
+        <w:rPr>
+          <w:rFonts w:ascii="돋움체" w:hAnsi="돋움체" w:cs="돋움체"/>
+          <w:color w:val="800000"/>
+          <w:kern w:val="0"/>
+          <w:sz w:val="19"/>
+          <w:szCs w:val="19"/>
+          <w:highlight w:val="white"/>
+        </w:rPr>
+        <w:t>a</w:t>
+      </w:r>
+      <w:r>
+        <w:rPr>
+          <w:rFonts w:ascii="돋움체" w:hAnsi="돋움체" w:cs="돋움체"/>
+          <w:color w:val="0000FF"/>
+          <w:kern w:val="0"/>
+          <w:sz w:val="19"/>
+          <w:szCs w:val="19"/>
+          <w:highlight w:val="white"/>
+        </w:rPr>
+        <w:t>&gt;&lt;/</w:t>
+      </w:r>
+      <w:r>
+        <w:rPr>
+          <w:rFonts w:ascii="돋움체" w:hAnsi="돋움체" w:cs="돋움체"/>
+          <w:color w:val="800000"/>
+          <w:kern w:val="0"/>
+          <w:sz w:val="19"/>
+          <w:szCs w:val="19"/>
+          <w:highlight w:val="white"/>
+        </w:rPr>
+        <w:t>li</w:t>
+      </w:r>
+      <w:r>
+        <w:rPr>
+          <w:rFonts w:ascii="돋움체" w:hAnsi="돋움체" w:cs="돋움체"/>
+          <w:color w:val="0000FF"/>
+          <w:kern w:val="0"/>
+          <w:sz w:val="19"/>
+          <w:szCs w:val="19"/>
+          <w:highlight w:val="white"/>
+        </w:rPr>
+        <w:t>&gt;</w:t>
+      </w:r>
+    </w:p>
+    <w:p>
+      <w:pPr>
+        <w:wordWrap/>
+        <w:adjustRightInd w:val="0"/>
+        <w:spacing w:after="0" w:line="240" w:lineRule="auto"/>
+        <w:ind w:leftChars="200" w:left="400"/>
+        <w:jc w:val="left"/>
+        <w:rPr>
+          <w:rFonts w:ascii="돋움체" w:hAnsi="돋움체" w:cs="돋움체"/>
+          <w:color w:val="000000"/>
+          <w:kern w:val="0"/>
+          <w:sz w:val="19"/>
+          <w:szCs w:val="19"/>
+          <w:highlight w:val="white"/>
+        </w:rPr>
+      </w:pPr>
+      <w:r>
+        <w:rPr>
+          <w:rFonts w:ascii="돋움체" w:hAnsi="돋움체" w:cs="돋움체"/>
+          <w:color w:val="000000"/>
+          <w:kern w:val="0"/>
+          <w:sz w:val="19"/>
+          <w:szCs w:val="19"/>
+          <w:highlight w:val="white"/>
+        </w:rPr>
+        <w:t xml:space="preserve">                </w:t>
+      </w:r>
+      <w:r>
+        <w:rPr>
+          <w:rFonts w:ascii="돋움체" w:hAnsi="돋움체" w:cs="돋움체"/>
+          <w:color w:val="0000FF"/>
+          <w:kern w:val="0"/>
+          <w:sz w:val="19"/>
+          <w:szCs w:val="19"/>
+          <w:highlight w:val="white"/>
+        </w:rPr>
+        <w:t>&lt;</w:t>
+      </w:r>
+      <w:r>
+        <w:rPr>
+          <w:rFonts w:ascii="돋움체" w:hAnsi="돋움체" w:cs="돋움체"/>
+          <w:color w:val="800000"/>
+          <w:kern w:val="0"/>
+          <w:sz w:val="19"/>
+          <w:szCs w:val="19"/>
+          <w:highlight w:val="white"/>
+        </w:rPr>
+        <w:t>li</w:t>
+      </w:r>
+      <w:r>
+        <w:rPr>
+          <w:rFonts w:ascii="돋움체" w:hAnsi="돋움체" w:cs="돋움체"/>
+          <w:color w:val="0000FF"/>
+          <w:kern w:val="0"/>
+          <w:sz w:val="19"/>
+          <w:szCs w:val="19"/>
+          <w:highlight w:val="white"/>
+        </w:rPr>
+        <w:t>&gt;&lt;</w:t>
+      </w:r>
+      <w:r>
+        <w:rPr>
+          <w:rFonts w:ascii="돋움체" w:hAnsi="돋움체" w:cs="돋움체"/>
+          <w:color w:val="800000"/>
+          <w:kern w:val="0"/>
+          <w:sz w:val="19"/>
+          <w:szCs w:val="19"/>
+          <w:highlight w:val="white"/>
+        </w:rPr>
+        <w:t>a</w:t>
+      </w:r>
+      <w:r>
+        <w:rPr>
+          <w:rFonts w:ascii="돋움체" w:hAnsi="돋움체" w:cs="돋움체"/>
+          <w:color w:val="000000"/>
+          <w:kern w:val="0"/>
+          <w:sz w:val="19"/>
+          <w:szCs w:val="19"/>
+          <w:highlight w:val="white"/>
+        </w:rPr>
+        <w:t xml:space="preserve"> </w:t>
+      </w:r>
+      <w:r>
+        <w:rPr>
+          <w:rFonts w:ascii="돋움체" w:hAnsi="돋움체" w:cs="돋움체"/>
+          <w:color w:val="FF0000"/>
+          <w:kern w:val="0"/>
+          <w:sz w:val="19"/>
+          <w:szCs w:val="19"/>
+          <w:highlight w:val="white"/>
+        </w:rPr>
+        <w:t>href</w:t>
+      </w:r>
+      <w:r>
+        <w:rPr>
+          <w:rFonts w:ascii="돋움체" w:hAnsi="돋움체" w:cs="돋움체"/>
+          <w:color w:val="0000FF"/>
+          <w:kern w:val="0"/>
+          <w:sz w:val="19"/>
+          <w:szCs w:val="19"/>
+          <w:highlight w:val="white"/>
+        </w:rPr>
+        <w:t>="http://www.google.com"</w:t>
+      </w:r>
+      <w:r>
+        <w:rPr>
+          <w:rFonts w:ascii="돋움체" w:hAnsi="돋움체" w:cs="돋움체"/>
+          <w:color w:val="000000"/>
+          <w:kern w:val="0"/>
+          <w:sz w:val="19"/>
+          <w:szCs w:val="19"/>
+          <w:highlight w:val="white"/>
+        </w:rPr>
+        <w:t xml:space="preserve"> </w:t>
+      </w:r>
+      <w:r>
+        <w:rPr>
+          <w:rFonts w:ascii="돋움체" w:hAnsi="돋움체" w:cs="돋움체"/>
+          <w:color w:val="FF0000"/>
+          <w:kern w:val="0"/>
+          <w:sz w:val="19"/>
+          <w:szCs w:val="19"/>
+          <w:highlight w:val="white"/>
+        </w:rPr>
+        <w:t>target</w:t>
+      </w:r>
+      <w:r>
+        <w:rPr>
+          <w:rFonts w:ascii="돋움체" w:hAnsi="돋움체" w:cs="돋움체"/>
+          <w:color w:val="0000FF"/>
+          <w:kern w:val="0"/>
+          <w:sz w:val="19"/>
+          <w:szCs w:val="19"/>
+          <w:highlight w:val="white"/>
+        </w:rPr>
+        <w:t>="_blank"&gt;</w:t>
+      </w:r>
+      <w:r>
+        <w:rPr>
+          <w:rFonts w:ascii="돋움체" w:hAnsi="돋움체" w:cs="돋움체"/>
+          <w:color w:val="000000"/>
+          <w:kern w:val="0"/>
+          <w:sz w:val="19"/>
+          <w:szCs w:val="19"/>
+          <w:highlight w:val="white"/>
+        </w:rPr>
+        <w:t>구글</w:t>
+      </w:r>
+      <w:r>
+        <w:rPr>
+          <w:rFonts w:ascii="돋움체" w:hAnsi="돋움체" w:cs="돋움체"/>
+          <w:color w:val="0000FF"/>
+          <w:kern w:val="0"/>
+          <w:sz w:val="19"/>
+          <w:szCs w:val="19"/>
+          <w:highlight w:val="white"/>
+        </w:rPr>
+        <w:t>&lt;/</w:t>
+      </w:r>
+      <w:r>
+        <w:rPr>
+          <w:rFonts w:ascii="돋움체" w:hAnsi="돋움체" w:cs="돋움체"/>
+          <w:color w:val="800000"/>
+          <w:kern w:val="0"/>
+          <w:sz w:val="19"/>
+          <w:szCs w:val="19"/>
+          <w:highlight w:val="white"/>
+        </w:rPr>
+        <w:t>a</w:t>
+      </w:r>
+      <w:r>
+        <w:rPr>
+          <w:rFonts w:ascii="돋움체" w:hAnsi="돋움체" w:cs="돋움체"/>
+          <w:color w:val="0000FF"/>
+          <w:kern w:val="0"/>
+          <w:sz w:val="19"/>
+          <w:szCs w:val="19"/>
+          <w:highlight w:val="white"/>
+        </w:rPr>
+        <w:t>&gt;&lt;/</w:t>
+      </w:r>
+      <w:r>
+        <w:rPr>
+          <w:rFonts w:ascii="돋움체" w:hAnsi="돋움체" w:cs="돋움체"/>
+          <w:color w:val="800000"/>
+          <w:kern w:val="0"/>
+          <w:sz w:val="19"/>
+          <w:szCs w:val="19"/>
+          <w:highlight w:val="white"/>
+        </w:rPr>
+        <w:t>li</w:t>
+      </w:r>
+      <w:r>
+        <w:rPr>
+          <w:rFonts w:ascii="돋움체" w:hAnsi="돋움체" w:cs="돋움체"/>
+          <w:color w:val="0000FF"/>
+          <w:kern w:val="0"/>
+          <w:sz w:val="19"/>
+          <w:szCs w:val="19"/>
+          <w:highlight w:val="white"/>
+        </w:rPr>
+        <w:t>&gt;</w:t>
+      </w:r>
+    </w:p>
+    <w:p>
+      <w:pPr>
+        <w:wordWrap/>
+        <w:adjustRightInd w:val="0"/>
+        <w:spacing w:after="0" w:line="240" w:lineRule="auto"/>
+        <w:ind w:leftChars="200" w:left="400"/>
+        <w:jc w:val="left"/>
+        <w:rPr>
+          <w:rFonts w:ascii="돋움체" w:hAnsi="돋움체" w:cs="돋움체"/>
+          <w:color w:val="000000"/>
+          <w:kern w:val="0"/>
+          <w:sz w:val="19"/>
+          <w:szCs w:val="19"/>
+          <w:highlight w:val="white"/>
+        </w:rPr>
+      </w:pPr>
+      <w:r>
+        <w:rPr>
+          <w:rFonts w:ascii="돋움체" w:hAnsi="돋움체" w:cs="돋움체"/>
+          <w:color w:val="000000"/>
+          <w:kern w:val="0"/>
+          <w:sz w:val="19"/>
+          <w:szCs w:val="19"/>
+          <w:highlight w:val="white"/>
+        </w:rPr>
+        <w:t xml:space="preserve">                </w:t>
+      </w:r>
+      <w:r>
+        <w:rPr>
+          <w:rFonts w:ascii="돋움체" w:hAnsi="돋움체" w:cs="돋움체"/>
+          <w:color w:val="0000FF"/>
+          <w:kern w:val="0"/>
+          <w:sz w:val="19"/>
+          <w:szCs w:val="19"/>
+          <w:highlight w:val="white"/>
+        </w:rPr>
+        <w:t>&lt;</w:t>
+      </w:r>
+      <w:r>
+        <w:rPr>
+          <w:rFonts w:ascii="돋움체" w:hAnsi="돋움체" w:cs="돋움체"/>
+          <w:color w:val="800000"/>
+          <w:kern w:val="0"/>
+          <w:sz w:val="19"/>
+          <w:szCs w:val="19"/>
+          <w:highlight w:val="white"/>
+        </w:rPr>
+        <w:t>li</w:t>
+      </w:r>
+      <w:r>
+        <w:rPr>
+          <w:rFonts w:ascii="돋움체" w:hAnsi="돋움체" w:cs="돋움체"/>
+          <w:color w:val="0000FF"/>
+          <w:kern w:val="0"/>
+          <w:sz w:val="19"/>
+          <w:szCs w:val="19"/>
+          <w:highlight w:val="white"/>
+        </w:rPr>
+        <w:t>&gt;&lt;</w:t>
+      </w:r>
+      <w:r>
+        <w:rPr>
+          <w:rFonts w:ascii="돋움체" w:hAnsi="돋움체" w:cs="돋움체"/>
+          <w:color w:val="800000"/>
+          <w:kern w:val="0"/>
+          <w:sz w:val="19"/>
+          <w:szCs w:val="19"/>
+          <w:highlight w:val="white"/>
+        </w:rPr>
+        <w:t>a</w:t>
+      </w:r>
+      <w:r>
+        <w:rPr>
+          <w:rFonts w:ascii="돋움체" w:hAnsi="돋움체" w:cs="돋움체"/>
+          <w:color w:val="000000"/>
+          <w:kern w:val="0"/>
+          <w:sz w:val="19"/>
+          <w:szCs w:val="19"/>
+          <w:highlight w:val="white"/>
+        </w:rPr>
+        <w:t xml:space="preserve"> </w:t>
+      </w:r>
+      <w:r>
+        <w:rPr>
+          <w:rFonts w:ascii="돋움체" w:hAnsi="돋움체" w:cs="돋움체"/>
+          <w:color w:val="FF0000"/>
+          <w:kern w:val="0"/>
+          <w:sz w:val="19"/>
+          <w:szCs w:val="19"/>
+          <w:highlight w:val="white"/>
+        </w:rPr>
+        <w:t>href</w:t>
+      </w:r>
+      <w:r>
+        <w:rPr>
+          <w:rFonts w:ascii="돋움체" w:hAnsi="돋움체" w:cs="돋움체"/>
+          <w:color w:val="0000FF"/>
+          <w:kern w:val="0"/>
+          <w:sz w:val="19"/>
+          <w:szCs w:val="19"/>
+          <w:highlight w:val="white"/>
+        </w:rPr>
+        <w:t>="http://www.</w:t>
+      </w:r>
+      <w:r>
+        <w:rPr>
+          <w:rFonts w:ascii="돋움체" w:hAnsi="돋움체" w:cs="돋움체" w:hint="eastAsia"/>
+          <w:color w:val="0000FF"/>
+          <w:kern w:val="0"/>
+          <w:sz w:val="19"/>
+          <w:szCs w:val="19"/>
+          <w:highlight w:val="white"/>
+        </w:rPr>
+        <w:t>tjoeunit</w:t>
+      </w:r>
+      <w:r>
+        <w:rPr>
+          <w:rFonts w:ascii="돋움체" w:hAnsi="돋움체" w:cs="돋움체"/>
+          <w:color w:val="0000FF"/>
+          <w:kern w:val="0"/>
+          <w:sz w:val="19"/>
+          <w:szCs w:val="19"/>
+          <w:highlight w:val="white"/>
+        </w:rPr>
+        <w:t>.co.kr"</w:t>
+      </w:r>
+      <w:r>
+        <w:rPr>
+          <w:rFonts w:ascii="돋움체" w:hAnsi="돋움체" w:cs="돋움체"/>
+          <w:color w:val="000000"/>
+          <w:kern w:val="0"/>
+          <w:sz w:val="19"/>
+          <w:szCs w:val="19"/>
+          <w:highlight w:val="white"/>
+        </w:rPr>
+        <w:t xml:space="preserve"> </w:t>
+      </w:r>
+      <w:r>
+        <w:rPr>
+          <w:rFonts w:ascii="돋움체" w:hAnsi="돋움체" w:cs="돋움체"/>
+          <w:color w:val="FF0000"/>
+          <w:kern w:val="0"/>
+          <w:sz w:val="19"/>
+          <w:szCs w:val="19"/>
+          <w:highlight w:val="white"/>
+        </w:rPr>
+        <w:t>target</w:t>
+      </w:r>
+      <w:r>
+        <w:rPr>
+          <w:rFonts w:ascii="돋움체" w:hAnsi="돋움체" w:cs="돋움체"/>
+          <w:color w:val="0000FF"/>
+          <w:kern w:val="0"/>
+          <w:sz w:val="19"/>
+          <w:szCs w:val="19"/>
+          <w:highlight w:val="white"/>
+        </w:rPr>
+        <w:t>="_blank"&gt;</w:t>
+      </w:r>
+      <w:r>
+        <w:rPr>
+          <w:rFonts w:ascii="돋움체" w:hAnsi="돋움체" w:cs="돋움체" w:hint="eastAsia"/>
+          <w:color w:val="000000"/>
+          <w:kern w:val="0"/>
+          <w:sz w:val="19"/>
+          <w:szCs w:val="19"/>
+          <w:highlight w:val="white"/>
+        </w:rPr>
+        <w:t>더조은</w:t>
+      </w:r>
+      <w:r>
+        <w:rPr>
+          <w:rFonts w:ascii="돋움체" w:hAnsi="돋움체" w:cs="돋움체" w:hint="eastAsia"/>
+          <w:color w:val="000000"/>
+          <w:kern w:val="0"/>
+          <w:sz w:val="19"/>
+          <w:szCs w:val="19"/>
+          <w:highlight w:val="white"/>
+        </w:rPr>
+        <w:t>IT</w:t>
+      </w:r>
+      <w:r>
+        <w:rPr>
+          <w:rFonts w:ascii="돋움체" w:hAnsi="돋움체" w:cs="돋움체" w:hint="eastAsia"/>
+          <w:color w:val="000000"/>
+          <w:kern w:val="0"/>
+          <w:sz w:val="19"/>
+          <w:szCs w:val="19"/>
+          <w:highlight w:val="white"/>
+        </w:rPr>
+        <w:t>아카데미</w:t>
+      </w:r>
+      <w:r>
+        <w:rPr>
+          <w:rFonts w:ascii="돋움체" w:hAnsi="돋움체" w:cs="돋움체"/>
+          <w:color w:val="0000FF"/>
+          <w:kern w:val="0"/>
+          <w:sz w:val="19"/>
+          <w:szCs w:val="19"/>
+          <w:highlight w:val="white"/>
+        </w:rPr>
+        <w:t>&lt;/</w:t>
+      </w:r>
+      <w:r>
+        <w:rPr>
+          <w:rFonts w:ascii="돋움체" w:hAnsi="돋움체" w:cs="돋움체"/>
+          <w:color w:val="800000"/>
+          <w:kern w:val="0"/>
+          <w:sz w:val="19"/>
+          <w:szCs w:val="19"/>
+          <w:highlight w:val="white"/>
+        </w:rPr>
+        <w:t>a</w:t>
+      </w:r>
+      <w:r>
+        <w:rPr>
+          <w:rFonts w:ascii="돋움체" w:hAnsi="돋움체" w:cs="돋움체"/>
+          <w:color w:val="0000FF"/>
+          <w:kern w:val="0"/>
+          <w:sz w:val="19"/>
+          <w:szCs w:val="19"/>
+          <w:highlight w:val="white"/>
+        </w:rPr>
+        <w:t>&gt;&lt;/</w:t>
+      </w:r>
+      <w:r>
+        <w:rPr>
+          <w:rFonts w:ascii="돋움체" w:hAnsi="돋움체" w:cs="돋움체"/>
+          <w:color w:val="800000"/>
+          <w:kern w:val="0"/>
+          <w:sz w:val="19"/>
+          <w:szCs w:val="19"/>
+          <w:highlight w:val="white"/>
+        </w:rPr>
+        <w:t>li</w:t>
+      </w:r>
+      <w:r>
+        <w:rPr>
+          <w:rFonts w:ascii="돋움체" w:hAnsi="돋움체" w:cs="돋움체"/>
+          <w:color w:val="0000FF"/>
+          <w:kern w:val="0"/>
+          <w:sz w:val="19"/>
+          <w:szCs w:val="19"/>
+          <w:highlight w:val="white"/>
+        </w:rPr>
+        <w:t>&gt;</w:t>
+      </w:r>
+    </w:p>
+    <w:p>
+      <w:pPr>
+        <w:wordWrap/>
+        <w:adjustRightInd w:val="0"/>
+        <w:spacing w:after="0" w:line="240" w:lineRule="auto"/>
+        <w:ind w:leftChars="200" w:left="400"/>
+        <w:jc w:val="left"/>
+        <w:rPr>
+          <w:rFonts w:ascii="돋움체" w:hAnsi="돋움체" w:cs="돋움체"/>
+          <w:color w:val="000000"/>
+          <w:kern w:val="0"/>
+          <w:sz w:val="19"/>
+          <w:szCs w:val="19"/>
+          <w:highlight w:val="white"/>
+        </w:rPr>
+      </w:pPr>
+      <w:r>
+        <w:rPr>
+          <w:rFonts w:ascii="돋움체" w:hAnsi="돋움체" w:cs="돋움체"/>
+          <w:color w:val="000000"/>
+          <w:kern w:val="0"/>
+          <w:sz w:val="19"/>
+          <w:szCs w:val="19"/>
+          <w:highlight w:val="white"/>
+        </w:rPr>
+        <w:t xml:space="preserve">            </w:t>
+      </w:r>
+      <w:r>
+        <w:rPr>
+          <w:rFonts w:ascii="돋움체" w:hAnsi="돋움체" w:cs="돋움체"/>
+          <w:color w:val="0000FF"/>
+          <w:kern w:val="0"/>
+          <w:sz w:val="19"/>
+          <w:szCs w:val="19"/>
+          <w:highlight w:val="white"/>
+        </w:rPr>
+        <w:t>&lt;/</w:t>
+      </w:r>
+      <w:r>
+        <w:rPr>
+          <w:rFonts w:ascii="돋움체" w:hAnsi="돋움체" w:cs="돋움체"/>
+          <w:color w:val="800000"/>
+          <w:kern w:val="0"/>
+          <w:sz w:val="19"/>
+          <w:szCs w:val="19"/>
+          <w:highlight w:val="white"/>
+        </w:rPr>
+        <w:t>ul</w:t>
+      </w:r>
+      <w:r>
+        <w:rPr>
+          <w:rFonts w:ascii="돋움체" w:hAnsi="돋움체" w:cs="돋움체"/>
+          <w:color w:val="0000FF"/>
+          <w:kern w:val="0"/>
+          <w:sz w:val="19"/>
+          <w:szCs w:val="19"/>
+          <w:highlight w:val="white"/>
+        </w:rPr>
+        <w:t>&gt;</w:t>
+      </w:r>
+    </w:p>
+    <w:p>
+      <w:pPr>
+        <w:wordWrap/>
+        <w:adjustRightInd w:val="0"/>
+        <w:spacing w:after="0" w:line="240" w:lineRule="auto"/>
+        <w:ind w:leftChars="200" w:left="400"/>
+        <w:jc w:val="left"/>
+        <w:rPr>
+          <w:rFonts w:ascii="돋움체" w:hAnsi="돋움체" w:cs="돋움체"/>
+          <w:color w:val="000000"/>
+          <w:kern w:val="0"/>
+          <w:sz w:val="19"/>
+          <w:szCs w:val="19"/>
+          <w:highlight w:val="white"/>
+        </w:rPr>
+      </w:pPr>
+      <w:r>
+        <w:rPr>
+          <w:rFonts w:ascii="돋움체" w:hAnsi="돋움체" w:cs="돋움체"/>
+          <w:color w:val="000000"/>
+          <w:kern w:val="0"/>
+          <w:sz w:val="19"/>
+          <w:szCs w:val="19"/>
+          <w:highlight w:val="white"/>
+        </w:rPr>
+        <w:t xml:space="preserve">        </w:t>
+      </w:r>
+      <w:r>
+        <w:rPr>
+          <w:rFonts w:ascii="돋움체" w:hAnsi="돋움체" w:cs="돋움체"/>
+          <w:color w:val="0000FF"/>
+          <w:kern w:val="0"/>
+          <w:sz w:val="19"/>
+          <w:szCs w:val="19"/>
+          <w:highlight w:val="white"/>
+        </w:rPr>
+        <w:t>&lt;/</w:t>
+      </w:r>
+      <w:r>
+        <w:rPr>
+          <w:rFonts w:ascii="돋움체" w:hAnsi="돋움체" w:cs="돋움체"/>
+          <w:color w:val="800000"/>
+          <w:kern w:val="0"/>
+          <w:sz w:val="19"/>
+          <w:szCs w:val="19"/>
+          <w:highlight w:val="white"/>
+        </w:rPr>
+        <w:t>div</w:t>
+      </w:r>
+      <w:r>
+        <w:rPr>
+          <w:rFonts w:ascii="돋움체" w:hAnsi="돋움체" w:cs="돋움체"/>
+          <w:color w:val="0000FF"/>
+          <w:kern w:val="0"/>
+          <w:sz w:val="19"/>
+          <w:szCs w:val="19"/>
+          <w:highlight w:val="white"/>
+        </w:rPr>
+        <w:t>&gt;</w:t>
+      </w:r>
+    </w:p>
+    <w:p>
+      <w:pPr>
+        <w:wordWrap/>
+        <w:adjustRightInd w:val="0"/>
+        <w:spacing w:after="0" w:line="240" w:lineRule="auto"/>
+        <w:ind w:leftChars="200" w:left="400"/>
+        <w:jc w:val="left"/>
+        <w:rPr>
+          <w:rFonts w:ascii="돋움체" w:hAnsi="돋움체" w:cs="돋움체"/>
+          <w:color w:val="000000"/>
+          <w:kern w:val="0"/>
+          <w:sz w:val="19"/>
+          <w:szCs w:val="19"/>
+          <w:highlight w:val="white"/>
+        </w:rPr>
+      </w:pPr>
+      <w:r>
+        <w:rPr>
+          <w:rFonts w:ascii="돋움체" w:hAnsi="돋움체" w:cs="돋움체"/>
+          <w:color w:val="000000"/>
+          <w:kern w:val="0"/>
+          <w:sz w:val="19"/>
+          <w:szCs w:val="19"/>
+          <w:highlight w:val="white"/>
+        </w:rPr>
+        <w:t xml:space="preserve">        </w:t>
+      </w:r>
+      <w:r>
+        <w:rPr>
+          <w:rFonts w:ascii="돋움체" w:hAnsi="돋움체" w:cs="돋움체"/>
+          <w:color w:val="0000FF"/>
+          <w:kern w:val="0"/>
+          <w:sz w:val="19"/>
+          <w:szCs w:val="19"/>
+          <w:highlight w:val="white"/>
+        </w:rPr>
+        <w:t>&lt;</w:t>
+      </w:r>
+      <w:r>
+        <w:rPr>
+          <w:rFonts w:ascii="돋움체" w:hAnsi="돋움체" w:cs="돋움체"/>
+          <w:color w:val="800000"/>
+          <w:kern w:val="0"/>
+          <w:sz w:val="19"/>
+          <w:szCs w:val="19"/>
+          <w:highlight w:val="white"/>
+        </w:rPr>
+        <w:t>div</w:t>
+      </w:r>
+      <w:r>
+        <w:rPr>
+          <w:rFonts w:ascii="돋움체" w:hAnsi="돋움체" w:cs="돋움체"/>
+          <w:color w:val="000000"/>
+          <w:kern w:val="0"/>
+          <w:sz w:val="19"/>
+          <w:szCs w:val="19"/>
+          <w:highlight w:val="white"/>
+        </w:rPr>
+        <w:t xml:space="preserve"> </w:t>
+      </w:r>
+      <w:r>
+        <w:rPr>
+          <w:rFonts w:ascii="돋움체" w:hAnsi="돋움체" w:cs="돋움체"/>
+          <w:color w:val="FF0000"/>
+          <w:kern w:val="0"/>
+          <w:sz w:val="19"/>
+          <w:szCs w:val="19"/>
+          <w:highlight w:val="white"/>
+        </w:rPr>
+        <w:t>id</w:t>
+      </w:r>
+      <w:r>
+        <w:rPr>
+          <w:rFonts w:ascii="돋움체" w:hAnsi="돋움체" w:cs="돋움체"/>
+          <w:color w:val="0000FF"/>
+          <w:kern w:val="0"/>
+          <w:sz w:val="19"/>
+          <w:szCs w:val="19"/>
+          <w:highlight w:val="white"/>
+        </w:rPr>
+        <w:t>="footer"&gt;</w:t>
+      </w:r>
+    </w:p>
+    <w:p>
+      <w:pPr>
+        <w:wordWrap/>
+        <w:adjustRightInd w:val="0"/>
+        <w:spacing w:after="0" w:line="240" w:lineRule="auto"/>
+        <w:ind w:leftChars="200" w:left="400"/>
+        <w:jc w:val="left"/>
+        <w:rPr>
+          <w:rFonts w:ascii="돋움체" w:hAnsi="돋움체" w:cs="돋움체"/>
+          <w:color w:val="000000"/>
+          <w:kern w:val="0"/>
+          <w:sz w:val="19"/>
+          <w:szCs w:val="19"/>
+          <w:highlight w:val="white"/>
+        </w:rPr>
+      </w:pPr>
+      <w:r>
+        <w:rPr>
+          <w:rFonts w:ascii="돋움체" w:hAnsi="돋움체" w:cs="돋움체"/>
+          <w:color w:val="000000"/>
+          <w:kern w:val="0"/>
+          <w:sz w:val="19"/>
+          <w:szCs w:val="19"/>
+          <w:highlight w:val="white"/>
+        </w:rPr>
+        <w:t xml:space="preserve">            </w:t>
+      </w:r>
+      <w:r>
+        <w:rPr>
+          <w:rFonts w:ascii="돋움체" w:hAnsi="돋움체" w:cs="돋움체"/>
+          <w:color w:val="0000FF"/>
+          <w:kern w:val="0"/>
+          <w:sz w:val="19"/>
+          <w:szCs w:val="19"/>
+          <w:highlight w:val="white"/>
+        </w:rPr>
+        <w:t>&lt;</w:t>
+      </w:r>
+      <w:r>
+        <w:rPr>
+          <w:rFonts w:ascii="돋움체" w:hAnsi="돋움체" w:cs="돋움체"/>
+          <w:color w:val="800000"/>
+          <w:kern w:val="0"/>
+          <w:sz w:val="19"/>
+          <w:szCs w:val="19"/>
+          <w:highlight w:val="white"/>
+        </w:rPr>
+        <w:t>ul</w:t>
+      </w:r>
+      <w:r>
+        <w:rPr>
+          <w:rFonts w:ascii="돋움체" w:hAnsi="돋움체" w:cs="돋움체"/>
+          <w:color w:val="0000FF"/>
+          <w:kern w:val="0"/>
+          <w:sz w:val="19"/>
+          <w:szCs w:val="19"/>
+          <w:highlight w:val="white"/>
+        </w:rPr>
+        <w:t>&gt;</w:t>
+      </w:r>
+    </w:p>
+    <w:p>
+      <w:pPr>
+        <w:wordWrap/>
+        <w:adjustRightInd w:val="0"/>
+        <w:spacing w:after="0" w:line="240" w:lineRule="auto"/>
+        <w:ind w:leftChars="200" w:left="400"/>
+        <w:jc w:val="left"/>
+        <w:rPr>
+          <w:rFonts w:ascii="돋움체" w:hAnsi="돋움체" w:cs="돋움체"/>
+          <w:color w:val="000000"/>
+          <w:kern w:val="0"/>
+          <w:sz w:val="19"/>
+          <w:szCs w:val="19"/>
+          <w:highlight w:val="white"/>
+        </w:rPr>
+      </w:pPr>
+      <w:r>
+        <w:rPr>
+          <w:rFonts w:ascii="돋움체" w:hAnsi="돋움체" w:cs="돋움체"/>
+          <w:color w:val="000000"/>
+          <w:kern w:val="0"/>
+          <w:sz w:val="19"/>
+          <w:szCs w:val="19"/>
+          <w:highlight w:val="white"/>
+        </w:rPr>
+        <w:t xml:space="preserve">                </w:t>
+      </w:r>
+      <w:r>
+        <w:rPr>
+          <w:rFonts w:ascii="돋움체" w:hAnsi="돋움체" w:cs="돋움체"/>
+          <w:color w:val="0000FF"/>
+          <w:kern w:val="0"/>
+          <w:sz w:val="19"/>
+          <w:szCs w:val="19"/>
+          <w:highlight w:val="white"/>
+        </w:rPr>
+        <w:t>&lt;</w:t>
+      </w:r>
+      <w:r>
+        <w:rPr>
+          <w:rFonts w:ascii="돋움체" w:hAnsi="돋움체" w:cs="돋움체"/>
+          <w:color w:val="800000"/>
+          <w:kern w:val="0"/>
+          <w:sz w:val="19"/>
+          <w:szCs w:val="19"/>
+          <w:highlight w:val="white"/>
+        </w:rPr>
+        <w:t>li</w:t>
+      </w:r>
+      <w:r>
+        <w:rPr>
+          <w:rFonts w:ascii="돋움체" w:hAnsi="돋움체" w:cs="돋움체"/>
+          <w:color w:val="0000FF"/>
+          <w:kern w:val="0"/>
+          <w:sz w:val="19"/>
+          <w:szCs w:val="19"/>
+          <w:highlight w:val="white"/>
+        </w:rPr>
+        <w:t>&gt;&lt;</w:t>
+      </w:r>
+      <w:r>
+        <w:rPr>
+          <w:rFonts w:ascii="돋움체" w:hAnsi="돋움체" w:cs="돋움체"/>
+          <w:color w:val="800000"/>
+          <w:kern w:val="0"/>
+          <w:sz w:val="19"/>
+          <w:szCs w:val="19"/>
+          <w:highlight w:val="white"/>
+        </w:rPr>
+        <w:t>img</w:t>
+      </w:r>
+      <w:r>
+        <w:rPr>
+          <w:rFonts w:ascii="돋움체" w:hAnsi="돋움체" w:cs="돋움체"/>
+          <w:color w:val="000000"/>
+          <w:kern w:val="0"/>
+          <w:sz w:val="19"/>
+          <w:szCs w:val="19"/>
+          <w:highlight w:val="white"/>
+        </w:rPr>
+        <w:t xml:space="preserve"> </w:t>
+      </w:r>
+      <w:r>
+        <w:rPr>
+          <w:rFonts w:ascii="돋움체" w:hAnsi="돋움체" w:cs="돋움체"/>
+          <w:color w:val="FF0000"/>
+          <w:kern w:val="0"/>
+          <w:sz w:val="19"/>
+          <w:szCs w:val="19"/>
+          <w:highlight w:val="white"/>
+        </w:rPr>
+        <w:t>src</w:t>
+      </w:r>
+      <w:r>
+        <w:rPr>
+          <w:rFonts w:ascii="돋움체" w:hAnsi="돋움체" w:cs="돋움체"/>
+          <w:color w:val="0000FF"/>
+          <w:kern w:val="0"/>
+          <w:sz w:val="19"/>
+          <w:szCs w:val="19"/>
+          <w:highlight w:val="white"/>
+        </w:rPr>
+        <w:t>="logo.gif"</w:t>
+      </w:r>
+      <w:r>
+        <w:rPr>
+          <w:rFonts w:ascii="돋움체" w:hAnsi="돋움체" w:cs="돋움체"/>
+          <w:color w:val="000000"/>
+          <w:kern w:val="0"/>
+          <w:sz w:val="19"/>
+          <w:szCs w:val="19"/>
+          <w:highlight w:val="white"/>
+        </w:rPr>
+        <w:t xml:space="preserve"> </w:t>
+      </w:r>
+      <w:r>
+        <w:rPr>
+          <w:rFonts w:ascii="돋움체" w:hAnsi="돋움체" w:cs="돋움체"/>
+          <w:color w:val="FF0000"/>
+          <w:kern w:val="0"/>
+          <w:sz w:val="19"/>
+          <w:szCs w:val="19"/>
+          <w:highlight w:val="white"/>
+        </w:rPr>
+        <w:t>alt</w:t>
+      </w:r>
+      <w:r>
+        <w:rPr>
+          <w:rFonts w:ascii="돋움체" w:hAnsi="돋움체" w:cs="돋움체"/>
+          <w:color w:val="0000FF"/>
+          <w:kern w:val="0"/>
+          <w:sz w:val="19"/>
+          <w:szCs w:val="19"/>
+          <w:highlight w:val="white"/>
+        </w:rPr>
+        <w:t>="</w:t>
+      </w:r>
+      <w:r>
+        <w:rPr>
+          <w:rFonts w:ascii="돋움체" w:hAnsi="돋움체" w:cs="돋움체"/>
+          <w:color w:val="0000FF"/>
+          <w:kern w:val="0"/>
+          <w:sz w:val="19"/>
+          <w:szCs w:val="19"/>
+          <w:highlight w:val="white"/>
+        </w:rPr>
+        <w:t>회사로고</w:t>
+      </w:r>
+      <w:r>
+        <w:rPr>
+          <w:rFonts w:ascii="돋움체" w:hAnsi="돋움체" w:cs="돋움체"/>
+          <w:color w:val="0000FF"/>
+          <w:kern w:val="0"/>
+          <w:sz w:val="19"/>
+          <w:szCs w:val="19"/>
+          <w:highlight w:val="white"/>
+        </w:rPr>
+        <w:t>"</w:t>
+      </w:r>
+      <w:r>
+        <w:rPr>
+          <w:rFonts w:ascii="돋움체" w:hAnsi="돋움체" w:cs="돋움체"/>
+          <w:color w:val="000000"/>
+          <w:kern w:val="0"/>
+          <w:sz w:val="19"/>
+          <w:szCs w:val="19"/>
+          <w:highlight w:val="white"/>
+        </w:rPr>
+        <w:t xml:space="preserve"> </w:t>
+      </w:r>
+      <w:r>
+        <w:rPr>
+          <w:rFonts w:ascii="돋움체" w:hAnsi="돋움체" w:cs="돋움체"/>
+          <w:color w:val="0000FF"/>
+          <w:kern w:val="0"/>
+          <w:sz w:val="19"/>
+          <w:szCs w:val="19"/>
+          <w:highlight w:val="white"/>
+        </w:rPr>
+        <w:t>/&gt;&lt;/</w:t>
+      </w:r>
+      <w:r>
+        <w:rPr>
+          <w:rFonts w:ascii="돋움체" w:hAnsi="돋움체" w:cs="돋움체"/>
+          <w:color w:val="800000"/>
+          <w:kern w:val="0"/>
+          <w:sz w:val="19"/>
+          <w:szCs w:val="19"/>
+          <w:highlight w:val="white"/>
+        </w:rPr>
+        <w:t>li</w:t>
+      </w:r>
+      <w:r>
+        <w:rPr>
+          <w:rFonts w:ascii="돋움체" w:hAnsi="돋움체" w:cs="돋움체"/>
+          <w:color w:val="0000FF"/>
+          <w:kern w:val="0"/>
+          <w:sz w:val="19"/>
+          <w:szCs w:val="19"/>
+          <w:highlight w:val="white"/>
+        </w:rPr>
+        <w:t>&gt;</w:t>
+      </w:r>
+    </w:p>
+    <w:p>
+      <w:pPr>
+        <w:wordWrap/>
+        <w:adjustRightInd w:val="0"/>
+        <w:spacing w:after="0" w:line="240" w:lineRule="auto"/>
+        <w:ind w:leftChars="200" w:left="400"/>
+        <w:jc w:val="left"/>
+        <w:rPr>
+          <w:rFonts w:ascii="돋움체" w:hAnsi="돋움체" w:cs="돋움체"/>
+          <w:color w:val="000000"/>
+          <w:kern w:val="0"/>
+          <w:sz w:val="19"/>
+          <w:szCs w:val="19"/>
+          <w:highlight w:val="white"/>
+        </w:rPr>
+      </w:pPr>
+      <w:r>
+        <w:rPr>
+          <w:rFonts w:ascii="돋움체" w:hAnsi="돋움체" w:cs="돋움체"/>
+          <w:color w:val="000000"/>
+          <w:kern w:val="0"/>
+          <w:sz w:val="19"/>
+          <w:szCs w:val="19"/>
+          <w:highlight w:val="white"/>
+        </w:rPr>
+        <w:t xml:space="preserve">                </w:t>
+      </w:r>
+      <w:r>
+        <w:rPr>
+          <w:rFonts w:ascii="돋움체" w:hAnsi="돋움체" w:cs="돋움체"/>
+          <w:color w:val="0000FF"/>
+          <w:kern w:val="0"/>
+          <w:sz w:val="19"/>
+          <w:szCs w:val="19"/>
+          <w:highlight w:val="white"/>
+        </w:rPr>
+        <w:t>&lt;</w:t>
+      </w:r>
+      <w:r>
+        <w:rPr>
+          <w:rFonts w:ascii="돋움체" w:hAnsi="돋움체" w:cs="돋움체"/>
+          <w:color w:val="800000"/>
+          <w:kern w:val="0"/>
+          <w:sz w:val="19"/>
+          <w:szCs w:val="19"/>
+          <w:highlight w:val="white"/>
+        </w:rPr>
+        <w:t>li</w:t>
+      </w:r>
+      <w:r>
+        <w:rPr>
+          <w:rFonts w:ascii="돋움체" w:hAnsi="돋움체" w:cs="돋움체"/>
+          <w:color w:val="0000FF"/>
+          <w:kern w:val="0"/>
+          <w:sz w:val="19"/>
+          <w:szCs w:val="19"/>
+          <w:highlight w:val="white"/>
+        </w:rPr>
+        <w:t>&gt;&lt;</w:t>
+      </w:r>
+      <w:r>
+        <w:rPr>
+          <w:rFonts w:ascii="돋움체" w:hAnsi="돋움체" w:cs="돋움체"/>
+          <w:color w:val="800000"/>
+          <w:kern w:val="0"/>
+          <w:sz w:val="19"/>
+          <w:szCs w:val="19"/>
+          <w:highlight w:val="white"/>
+        </w:rPr>
+        <w:t>img</w:t>
+      </w:r>
+      <w:r>
+        <w:rPr>
+          <w:rFonts w:ascii="돋움체" w:hAnsi="돋움체" w:cs="돋움체"/>
+          <w:color w:val="000000"/>
+          <w:kern w:val="0"/>
+          <w:sz w:val="19"/>
+          <w:szCs w:val="19"/>
+          <w:highlight w:val="white"/>
+        </w:rPr>
+        <w:t xml:space="preserve"> </w:t>
+      </w:r>
+      <w:r>
+        <w:rPr>
+          <w:rFonts w:ascii="돋움체" w:hAnsi="돋움체" w:cs="돋움체"/>
+          <w:color w:val="FF0000"/>
+          <w:kern w:val="0"/>
+          <w:sz w:val="19"/>
+          <w:szCs w:val="19"/>
+          <w:highlight w:val="white"/>
+        </w:rPr>
+        <w:t>src</w:t>
+      </w:r>
+      <w:r>
+        <w:rPr>
+          <w:rFonts w:ascii="돋움체" w:hAnsi="돋움체" w:cs="돋움체"/>
+          <w:color w:val="0000FF"/>
+          <w:kern w:val="0"/>
+          <w:sz w:val="19"/>
+          <w:szCs w:val="19"/>
+          <w:highlight w:val="white"/>
+        </w:rPr>
+        <w:t>="address.gif"</w:t>
+      </w:r>
+      <w:r>
+        <w:rPr>
+          <w:rFonts w:ascii="돋움체" w:hAnsi="돋움체" w:cs="돋움체"/>
+          <w:color w:val="000000"/>
+          <w:kern w:val="0"/>
+          <w:sz w:val="19"/>
+          <w:szCs w:val="19"/>
+          <w:highlight w:val="white"/>
+        </w:rPr>
+        <w:t xml:space="preserve"> </w:t>
+      </w:r>
+      <w:r>
+        <w:rPr>
+          <w:rFonts w:ascii="돋움체" w:hAnsi="돋움체" w:cs="돋움체"/>
+          <w:color w:val="FF0000"/>
+          <w:kern w:val="0"/>
+          <w:sz w:val="19"/>
+          <w:szCs w:val="19"/>
+          <w:highlight w:val="white"/>
+        </w:rPr>
+        <w:t>alt</w:t>
+      </w:r>
+      <w:r>
+        <w:rPr>
+          <w:rFonts w:ascii="돋움체" w:hAnsi="돋움체" w:cs="돋움체"/>
+          <w:color w:val="0000FF"/>
+          <w:kern w:val="0"/>
+          <w:sz w:val="19"/>
+          <w:szCs w:val="19"/>
+          <w:highlight w:val="white"/>
+        </w:rPr>
+        <w:t>="</w:t>
+      </w:r>
+      <w:r>
+        <w:rPr>
+          <w:rFonts w:ascii="돋움체" w:hAnsi="돋움체" w:cs="돋움체"/>
+          <w:color w:val="0000FF"/>
+          <w:kern w:val="0"/>
+          <w:sz w:val="19"/>
+          <w:szCs w:val="19"/>
+          <w:highlight w:val="white"/>
+        </w:rPr>
+        <w:t>회사로고</w:t>
+      </w:r>
+      <w:r>
+        <w:rPr>
+          <w:rFonts w:ascii="돋움체" w:hAnsi="돋움체" w:cs="돋움체"/>
+          <w:color w:val="0000FF"/>
+          <w:kern w:val="0"/>
+          <w:sz w:val="19"/>
+          <w:szCs w:val="19"/>
+          <w:highlight w:val="white"/>
+        </w:rPr>
+        <w:t>"</w:t>
+      </w:r>
+      <w:r>
+        <w:rPr>
+          <w:rFonts w:ascii="돋움체" w:hAnsi="돋움체" w:cs="돋움체"/>
+          <w:color w:val="000000"/>
+          <w:kern w:val="0"/>
+          <w:sz w:val="19"/>
+          <w:szCs w:val="19"/>
+          <w:highlight w:val="white"/>
+        </w:rPr>
+        <w:t xml:space="preserve"> </w:t>
+      </w:r>
+      <w:r>
+        <w:rPr>
+          <w:rFonts w:ascii="돋움체" w:hAnsi="돋움체" w:cs="돋움체"/>
+          <w:color w:val="0000FF"/>
+          <w:kern w:val="0"/>
+          <w:sz w:val="19"/>
+          <w:szCs w:val="19"/>
+          <w:highlight w:val="white"/>
+        </w:rPr>
+        <w:t>/&gt;&lt;/</w:t>
+      </w:r>
+      <w:r>
+        <w:rPr>
+          <w:rFonts w:ascii="돋움체" w:hAnsi="돋움체" w:cs="돋움체"/>
+          <w:color w:val="800000"/>
+          <w:kern w:val="0"/>
+          <w:sz w:val="19"/>
+          <w:szCs w:val="19"/>
+          <w:highlight w:val="white"/>
+        </w:rPr>
+        <w:t>li</w:t>
+      </w:r>
+      <w:r>
+        <w:rPr>
+          <w:rFonts w:ascii="돋움체" w:hAnsi="돋움체" w:cs="돋움체"/>
+          <w:color w:val="0000FF"/>
+          <w:kern w:val="0"/>
+          <w:sz w:val="19"/>
+          <w:szCs w:val="19"/>
+          <w:highlight w:val="white"/>
+        </w:rPr>
+        <w:t>&gt;</w:t>
+      </w:r>
+    </w:p>
+    <w:p>
+      <w:pPr>
+        <w:wordWrap/>
+        <w:adjustRightInd w:val="0"/>
+        <w:spacing w:after="0" w:line="240" w:lineRule="auto"/>
+        <w:ind w:leftChars="200" w:left="400"/>
+        <w:jc w:val="left"/>
+        <w:rPr>
+          <w:rFonts w:ascii="돋움체" w:hAnsi="돋움체" w:cs="돋움체"/>
+          <w:color w:val="000000"/>
+          <w:kern w:val="0"/>
+          <w:sz w:val="19"/>
+          <w:szCs w:val="19"/>
+          <w:highlight w:val="white"/>
+        </w:rPr>
+      </w:pPr>
+      <w:r>
+        <w:rPr>
+          <w:rFonts w:ascii="돋움체" w:hAnsi="돋움체" w:cs="돋움체"/>
+          <w:color w:val="000000"/>
+          <w:kern w:val="0"/>
+          <w:sz w:val="19"/>
+          <w:szCs w:val="19"/>
+          <w:highlight w:val="white"/>
+        </w:rPr>
+        <w:t xml:space="preserve">            </w:t>
+      </w:r>
+      <w:r>
+        <w:rPr>
+          <w:rFonts w:ascii="돋움체" w:hAnsi="돋움체" w:cs="돋움체"/>
+          <w:color w:val="0000FF"/>
+          <w:kern w:val="0"/>
+          <w:sz w:val="19"/>
+          <w:szCs w:val="19"/>
+          <w:highlight w:val="white"/>
+        </w:rPr>
+        <w:t>&lt;/</w:t>
+      </w:r>
+      <w:r>
+        <w:rPr>
+          <w:rFonts w:ascii="돋움체" w:hAnsi="돋움체" w:cs="돋움체"/>
+          <w:color w:val="800000"/>
+          <w:kern w:val="0"/>
+          <w:sz w:val="19"/>
+          <w:szCs w:val="19"/>
+          <w:highlight w:val="white"/>
+        </w:rPr>
+        <w:t>ul</w:t>
+      </w:r>
+      <w:r>
+        <w:rPr>
+          <w:rFonts w:ascii="돋움체" w:hAnsi="돋움체" w:cs="돋움체"/>
+          <w:color w:val="0000FF"/>
+          <w:kern w:val="0"/>
+          <w:sz w:val="19"/>
+          <w:szCs w:val="19"/>
+          <w:highlight w:val="white"/>
+        </w:rPr>
+        <w:t>&gt;</w:t>
+      </w:r>
+    </w:p>
+    <w:p>
+      <w:pPr>
+        <w:wordWrap/>
+        <w:adjustRightInd w:val="0"/>
+        <w:spacing w:after="0" w:line="240" w:lineRule="auto"/>
+        <w:ind w:leftChars="200" w:left="400"/>
+        <w:jc w:val="left"/>
+        <w:rPr>
+          <w:rFonts w:ascii="돋움체" w:hAnsi="돋움체" w:cs="돋움체"/>
+          <w:color w:val="000000"/>
+          <w:kern w:val="0"/>
+          <w:sz w:val="19"/>
+          <w:szCs w:val="19"/>
+          <w:highlight w:val="white"/>
+        </w:rPr>
+      </w:pPr>
+      <w:r>
+        <w:rPr>
+          <w:rFonts w:ascii="돋움체" w:hAnsi="돋움체" w:cs="돋움체"/>
+          <w:color w:val="000000"/>
+          <w:kern w:val="0"/>
+          <w:sz w:val="19"/>
+          <w:szCs w:val="19"/>
+          <w:highlight w:val="white"/>
+        </w:rPr>
+        <w:t xml:space="preserve">        </w:t>
+      </w:r>
+      <w:r>
+        <w:rPr>
+          <w:rFonts w:ascii="돋움체" w:hAnsi="돋움체" w:cs="돋움체"/>
+          <w:color w:val="0000FF"/>
+          <w:kern w:val="0"/>
+          <w:sz w:val="19"/>
+          <w:szCs w:val="19"/>
+          <w:highlight w:val="white"/>
+        </w:rPr>
+        <w:t>&lt;/</w:t>
+      </w:r>
+      <w:r>
+        <w:rPr>
+          <w:rFonts w:ascii="돋움체" w:hAnsi="돋움체" w:cs="돋움체"/>
+          <w:color w:val="800000"/>
+          <w:kern w:val="0"/>
+          <w:sz w:val="19"/>
+          <w:szCs w:val="19"/>
+          <w:highlight w:val="white"/>
+        </w:rPr>
+        <w:t>div</w:t>
+      </w:r>
+      <w:r>
+        <w:rPr>
+          <w:rFonts w:ascii="돋움체" w:hAnsi="돋움체" w:cs="돋움체"/>
+          <w:color w:val="0000FF"/>
+          <w:kern w:val="0"/>
+          <w:sz w:val="19"/>
+          <w:szCs w:val="19"/>
+          <w:highlight w:val="white"/>
+        </w:rPr>
+        <w:t>&gt;</w:t>
+      </w:r>
+    </w:p>
+    <w:p>
+      <w:pPr>
+        <w:wordWrap/>
+        <w:adjustRightInd w:val="0"/>
+        <w:spacing w:after="0" w:line="240" w:lineRule="auto"/>
+        <w:ind w:leftChars="200" w:left="400"/>
+        <w:jc w:val="left"/>
+        <w:rPr>
+          <w:rFonts w:ascii="돋움체" w:hAnsi="돋움체" w:cs="돋움체"/>
+          <w:color w:val="000000"/>
+          <w:kern w:val="0"/>
+          <w:sz w:val="19"/>
+          <w:szCs w:val="19"/>
+          <w:highlight w:val="white"/>
+        </w:rPr>
+      </w:pPr>
+      <w:r>
+        <w:rPr>
+          <w:rFonts w:ascii="돋움체" w:hAnsi="돋움체" w:cs="돋움체"/>
+          <w:color w:val="000000"/>
+          <w:kern w:val="0"/>
+          <w:sz w:val="19"/>
+          <w:szCs w:val="19"/>
+          <w:highlight w:val="white"/>
+        </w:rPr>
+        <w:t xml:space="preserve">    </w:t>
+      </w:r>
+      <w:r>
+        <w:rPr>
+          <w:rFonts w:ascii="돋움체" w:hAnsi="돋움체" w:cs="돋움체"/>
+          <w:color w:val="0000FF"/>
+          <w:kern w:val="0"/>
+          <w:sz w:val="19"/>
+          <w:szCs w:val="19"/>
+          <w:highlight w:val="white"/>
+        </w:rPr>
+        <w:t>&lt;/</w:t>
+      </w:r>
+      <w:r>
+        <w:rPr>
+          <w:rFonts w:ascii="돋움체" w:hAnsi="돋움체" w:cs="돋움체"/>
+          <w:color w:val="800000"/>
+          <w:kern w:val="0"/>
+          <w:sz w:val="19"/>
+          <w:szCs w:val="19"/>
+          <w:highlight w:val="white"/>
+        </w:rPr>
+        <w:t>div</w:t>
+      </w:r>
+      <w:r>
+        <w:rPr>
+          <w:rFonts w:ascii="돋움체" w:hAnsi="돋움체" w:cs="돋움체"/>
+          <w:color w:val="0000FF"/>
+          <w:kern w:val="0"/>
+          <w:sz w:val="19"/>
+          <w:szCs w:val="19"/>
+          <w:highlight w:val="white"/>
+        </w:rPr>
+        <w:t>&gt;</w:t>
+      </w:r>
+    </w:p>
+    <w:p>
+      <w:pPr>
+        <w:wordWrap/>
+        <w:adjustRightInd w:val="0"/>
+        <w:spacing w:after="0" w:line="240" w:lineRule="auto"/>
+        <w:ind w:leftChars="200" w:left="400"/>
+        <w:jc w:val="left"/>
+        <w:rPr>
+          <w:rFonts w:ascii="돋움체" w:hAnsi="돋움체" w:cs="돋움체"/>
+          <w:color w:val="000000"/>
+          <w:kern w:val="0"/>
+          <w:sz w:val="19"/>
+          <w:szCs w:val="19"/>
+          <w:highlight w:val="white"/>
+        </w:rPr>
+      </w:pPr>
+      <w:r>
+        <w:rPr>
+          <w:rFonts w:ascii="돋움체" w:hAnsi="돋움체" w:cs="돋움체"/>
+          <w:color w:val="0000FF"/>
+          <w:kern w:val="0"/>
+          <w:sz w:val="19"/>
+          <w:szCs w:val="19"/>
+          <w:highlight w:val="white"/>
+        </w:rPr>
+        <w:t>&lt;/</w:t>
+      </w:r>
+      <w:r>
+        <w:rPr>
+          <w:rFonts w:ascii="돋움체" w:hAnsi="돋움체" w:cs="돋움체"/>
+          <w:color w:val="800000"/>
+          <w:kern w:val="0"/>
+          <w:sz w:val="19"/>
+          <w:szCs w:val="19"/>
+          <w:highlight w:val="white"/>
+        </w:rPr>
+        <w:t>body</w:t>
+      </w:r>
+      <w:r>
+        <w:rPr>
+          <w:rFonts w:ascii="돋움체" w:hAnsi="돋움체" w:cs="돋움체"/>
+          <w:color w:val="0000FF"/>
+          <w:kern w:val="0"/>
+          <w:sz w:val="19"/>
+          <w:szCs w:val="19"/>
+          <w:highlight w:val="white"/>
+        </w:rPr>
+        <w:t>&gt;</w:t>
+      </w:r>
+    </w:p>
+    <w:p>
+      <w:pPr>
+        <w:spacing w:after="0" w:line="240" w:lineRule="auto"/>
+        <w:ind w:leftChars="200" w:left="400"/>
+        <w:rPr>
+          <w:color w:val="000000" w:themeColor="text1"/>
+        </w:rPr>
+      </w:pPr>
+      <w:r>
+        <w:rPr>
+          <w:rFonts w:ascii="돋움체" w:hAnsi="돋움체" w:cs="돋움체"/>
+          <w:color w:val="0000FF"/>
+          <w:kern w:val="0"/>
+          <w:sz w:val="19"/>
+          <w:szCs w:val="19"/>
+          <w:highlight w:val="white"/>
+        </w:rPr>
+        <w:t>&lt;/</w:t>
+      </w:r>
+      <w:r>
+        <w:rPr>
+          <w:rFonts w:ascii="돋움체" w:hAnsi="돋움체" w:cs="돋움체"/>
+          <w:color w:val="800000"/>
+          <w:kern w:val="0"/>
+          <w:sz w:val="19"/>
+          <w:szCs w:val="19"/>
+          <w:highlight w:val="white"/>
+        </w:rPr>
+        <w:t>html</w:t>
+      </w:r>
+      <w:r>
+        <w:rPr>
+          <w:rFonts w:ascii="돋움체" w:hAnsi="돋움체" w:cs="돋움체"/>
+          <w:color w:val="0000FF"/>
+          <w:kern w:val="0"/>
+          <w:sz w:val="19"/>
+          <w:szCs w:val="19"/>
+          <w:highlight w:val="white"/>
+        </w:rPr>
+        <w:t>&gt;</w:t>
+      </w:r>
+    </w:p>
+    <w:p>
+      <w:pPr>
+        <w:pStyle w:val="a3"/>
+        <w:spacing w:after="0" w:line="240" w:lineRule="auto"/>
+        <w:ind w:leftChars="0" w:left="1200"/>
+      </w:pPr>
+    </w:p>
+    <w:p>
+      <w:pPr>
+        <w:pStyle w:val="a3"/>
+        <w:numPr>
+          <w:ilvl w:val="0"/>
+          <w:numId w:val="1"/>
+        </w:numPr>
+        <w:spacing w:after="0" w:line="240" w:lineRule="auto"/>
+        <w:ind w:leftChars="0"/>
+      </w:pPr>
+      <w:r>
+        <w:rPr>
+          <w:rFonts w:hint="eastAsia"/>
+        </w:rPr>
         <w:t>부정 선택자 : 나를 제외한 모든 태그에 CSS 속성을 적용할 수 있다</w:t>
       </w:r>
     </w:p>
@@ -56586,6 +56735,7 @@
           <w:szCs w:val="19"/>
           <w:highlight w:val="white"/>
         </w:rPr>
+        <w:lastRenderedPageBreak/>
         <w:t xml:space="preserve">        }</w:t>
       </w:r>
     </w:p>
@@ -57711,7 +57861,6 @@
           <w:szCs w:val="19"/>
           <w:highlight w:val="white"/>
         </w:rPr>
-        <w:lastRenderedPageBreak/>
         <w:t xml:space="preserve">            </w:t>
       </w:r>
       <w:r>
@@ -59855,7 +60004,7 @@
       </w:r>
     </w:p>
     <w:sectPr>
-      <w:footerReference w:type="default" r:id="rId16"/>
+      <w:footerReference w:type="default" r:id="rId17"/>
       <w:pgSz w:w="11906" w:h="16838"/>
       <w:pgMar w:top="720" w:right="1134" w:bottom="720" w:left="1134" w:header="851" w:footer="0" w:gutter="0"/>
       <w:cols w:space="425"/>
@@ -59900,7 +60049,6 @@
         <w:docPartUnique/>
       </w:docPartObj>
     </w:sdtPr>
-    <w:sdtEndPr/>
     <w:sdtContent>
       <w:p>
         <w:pPr>
@@ -59921,7 +60069,7 @@
             <w:noProof/>
             <w:lang w:val="ko-KR"/>
           </w:rPr>
-          <w:t>9</w:t>
+          <w:t>14</w:t>
         </w:r>
         <w:r>
           <w:fldChar w:fldCharType="end"/>
